--- a/MateriDanTugasPDF/PP1_B_233040089_T3.docx
+++ b/MateriDanTugasPDF/PP1_B_233040089_T3.docx
@@ -3,6 +3,64 @@
 <w:document xmlns:wpc="http://schemas.microsoft.com/office/word/2010/wordprocessingCanvas" xmlns:cx="http://schemas.microsoft.com/office/drawing/2014/chartex" xmlns:cx1="http://schemas.microsoft.com/office/drawing/2015/9/8/chartex" xmlns:cx2="http://schemas.microsoft.com/office/drawing/2015/10/21/chartex" xmlns:cx3="http://schemas.microsoft.com/office/drawing/2016/5/9/chartex" xmlns:cx4="http://schemas.microsoft.com/office/drawing/2016/5/10/chartex" xmlns:cx5="http://schemas.microsoft.com/office/drawing/2016/5/11/chartex" xmlns:cx6="http://schemas.microsoft.com/office/drawing/2016/5/12/chartex" xmlns:cx7="http://schemas.microsoft.com/office/drawing/2016/5/13/chartex" xmlns:cx8="http://schemas.microsoft.com/office/drawing/2016/5/14/chartex" xmlns:mc="http://schemas.openxmlformats.org/markup-compatibility/2006" xmlns:aink="http://schemas.microsoft.com/office/drawing/2016/ink" xmlns:am3d="http://schemas.microsoft.com/office/drawing/2017/model3d" xmlns:o="urn:schemas-microsoft-com:office:office" xmlns:oel="http://schemas.microsoft.com/office/2019/extlst" xmlns:r="http://schemas.openxmlformats.org/officeDocument/2006/relationships" xmlns:m="http://schemas.openxmlformats.org/officeDocument/2006/math" xmlns:v="urn:schemas-microsoft-com:vml" xmlns:wp14="http://schemas.microsoft.com/office/word/2010/wordprocessingDrawing" xmlns:wp="http://schemas.openxmlformats.org/drawingml/2006/wordprocessingDrawing" xmlns:w10="urn:schemas-microsoft-com:office:word" xmlns:w="http://schemas.openxmlformats.org/wordprocessingml/2006/main" xmlns:w14="http://schemas.microsoft.com/office/word/2010/wordml" xmlns:w15="http://schemas.microsoft.com/office/word/2012/wordml" xmlns:w16cex="http://schemas.microsoft.com/office/word/2018/wordml/cex" xmlns:w16cid="http://schemas.microsoft.com/office/word/2016/wordml/cid" xmlns:w16="http://schemas.microsoft.com/office/word/2018/wordml" xmlns:w16du="http://schemas.microsoft.com/office/word/2023/wordml/word16du" xmlns:w16sdtdh="http://schemas.microsoft.com/office/word/2020/wordml/sdtdatahash" xmlns:w16sdtfl="http://schemas.microsoft.com/office/word/2024/wordml/sdtformatlock" xmlns:w16se="http://schemas.microsoft.com/office/word/2015/wordml/symex" xmlns:wpg="http://schemas.microsoft.com/office/word/2010/wordprocessingGroup" xmlns:wpi="http://schemas.microsoft.com/office/word/2010/wordprocessingInk" xmlns:wne="http://schemas.microsoft.com/office/word/2006/wordml" xmlns:wps="http://schemas.microsoft.com/office/word/2010/wordprocessingShape" mc:Ignorable="w14 w15 w16se w16cid w16 w16cex w16sdtdh w16sdtfl w16du wp14">
   <w:body>
     <w:p>
+      <w:pPr>
+        <w:pStyle w:val="ListParagraph"/>
+        <w:numPr>
+          <w:ilvl w:val="0"/>
+          <w:numId w:val="4"/>
+        </w:numPr>
+      </w:pPr>
+      <w:r>
+        <w:drawing>
+          <wp:anchor distT="0" distB="0" distL="114300" distR="114300" simplePos="0" relativeHeight="251664384" behindDoc="0" locked="0" layoutInCell="1" allowOverlap="1" wp14:anchorId="481B766A" wp14:editId="4D409B66">
+            <wp:simplePos x="0" y="0"/>
+            <wp:positionH relativeFrom="margin">
+              <wp:posOffset>441960</wp:posOffset>
+            </wp:positionH>
+            <wp:positionV relativeFrom="paragraph">
+              <wp:posOffset>3764280</wp:posOffset>
+            </wp:positionV>
+            <wp:extent cx="2683510" cy="3162300"/>
+            <wp:effectExtent l="0" t="0" r="2540" b="0"/>
+            <wp:wrapSquare wrapText="bothSides"/>
+            <wp:docPr id="1661351299" name="Picture 1"/>
+            <wp:cNvGraphicFramePr>
+              <a:graphicFrameLocks xmlns:a="http://schemas.openxmlformats.org/drawingml/2006/main" noChangeAspect="1"/>
+            </wp:cNvGraphicFramePr>
+            <a:graphic xmlns:a="http://schemas.openxmlformats.org/drawingml/2006/main">
+              <a:graphicData uri="http://schemas.openxmlformats.org/drawingml/2006/picture">
+                <pic:pic xmlns:pic="http://schemas.openxmlformats.org/drawingml/2006/picture">
+                  <pic:nvPicPr>
+                    <pic:cNvPr id="1661351299" name=""/>
+                    <pic:cNvPicPr/>
+                  </pic:nvPicPr>
+                  <pic:blipFill>
+                    <a:blip r:embed="rId5" cstate="print">
+                      <a:extLst>
+                        <a:ext uri="{28A0092B-C50C-407E-A947-70E740481C1C}">
+                          <a14:useLocalDpi xmlns:a14="http://schemas.microsoft.com/office/drawing/2010/main" val="0"/>
+                        </a:ext>
+                      </a:extLst>
+                    </a:blip>
+                    <a:stretch>
+                      <a:fillRect/>
+                    </a:stretch>
+                  </pic:blipFill>
+                  <pic:spPr>
+                    <a:xfrm>
+                      <a:off x="0" y="0"/>
+                      <a:ext cx="2683510" cy="3162300"/>
+                    </a:xfrm>
+                    <a:prstGeom prst="rect">
+                      <a:avLst/>
+                    </a:prstGeom>
+                  </pic:spPr>
+                </pic:pic>
+              </a:graphicData>
+            </a:graphic>
+          </wp:anchor>
+        </w:drawing>
+      </w:r>
       <w:r>
         <w:rPr>
           <w:b/>
@@ -41,60 +99,14 @@
           <w:szCs w:val="28"/>
         </w:rPr>
         <w:br/>
-        <w:t>GITHUB : -</w:t>
-      </w:r>
-      <w:hyperlink r:id="rId4" w:history="1">
-        <w:r>
-          <w:rPr>
-            <w:rStyle w:val="Hyperlink"/>
-            <w:sz w:val="28"/>
-            <w:szCs w:val="28"/>
-          </w:rPr>
-          <w:t>PP12025_B_233040089/</w:t>
-        </w:r>
-        <w:proofErr w:type="spellStart"/>
-        <w:r>
-          <w:rPr>
-            <w:rStyle w:val="Hyperlink"/>
-            <w:sz w:val="28"/>
-            <w:szCs w:val="28"/>
-          </w:rPr>
-          <w:t>TugasDanPertemuanCoding</w:t>
-        </w:r>
-        <w:proofErr w:type="spellEnd"/>
-        <w:r>
-          <w:rPr>
-            <w:rStyle w:val="Hyperlink"/>
-            <w:sz w:val="28"/>
-            <w:szCs w:val="28"/>
-          </w:rPr>
-          <w:t xml:space="preserve"> at main · </w:t>
-        </w:r>
-        <w:proofErr w:type="spellStart"/>
-        <w:r>
-          <w:rPr>
-            <w:rStyle w:val="Hyperlink"/>
-            <w:sz w:val="28"/>
-            <w:szCs w:val="28"/>
-          </w:rPr>
-          <w:t>ComradeChandra</w:t>
-        </w:r>
-        <w:proofErr w:type="spellEnd"/>
-        <w:r>
-          <w:rPr>
-            <w:rStyle w:val="Hyperlink"/>
-            <w:sz w:val="28"/>
-            <w:szCs w:val="28"/>
-          </w:rPr>
-          <w:t>/PP12025_B_233040089</w:t>
-        </w:r>
-      </w:hyperlink>
+        <w:t xml:space="preserve">GITHUB : </w:t>
+      </w:r>
       <w:r>
         <w:rPr>
           <w:sz w:val="28"/>
           <w:szCs w:val="28"/>
         </w:rPr>
-        <w:br/>
+        <w:t xml:space="preserve"> </w:t>
       </w:r>
       <w:r>
         <w:rPr>
@@ -109,6 +121,2893 @@
           <w:szCs w:val="28"/>
         </w:rPr>
         <w:br/>
+      </w:r>
+      <w:r>
+        <w:rPr>
+          <w:sz w:val="28"/>
+          <w:szCs w:val="28"/>
+        </w:rPr>
+        <w:t>-Latihan-1</w:t>
+      </w:r>
+      <w:r>
+        <w:rPr>
+          <w:sz w:val="28"/>
+          <w:szCs w:val="28"/>
+        </w:rPr>
+        <w:br/>
+      </w:r>
+      <w:r>
+        <w:drawing>
+          <wp:inline distT="0" distB="0" distL="0" distR="0" wp14:anchorId="526085D3" wp14:editId="7EFFDCBD">
+            <wp:extent cx="4038600" cy="2310252"/>
+            <wp:effectExtent l="0" t="0" r="0" b="0"/>
+            <wp:docPr id="1873910496" name="Picture 1"/>
+            <wp:cNvGraphicFramePr>
+              <a:graphicFrameLocks xmlns:a="http://schemas.openxmlformats.org/drawingml/2006/main" noChangeAspect="1"/>
+            </wp:cNvGraphicFramePr>
+            <a:graphic xmlns:a="http://schemas.openxmlformats.org/drawingml/2006/main">
+              <a:graphicData uri="http://schemas.openxmlformats.org/drawingml/2006/picture">
+                <pic:pic xmlns:pic="http://schemas.openxmlformats.org/drawingml/2006/picture">
+                  <pic:nvPicPr>
+                    <pic:cNvPr id="1873910496" name=""/>
+                    <pic:cNvPicPr/>
+                  </pic:nvPicPr>
+                  <pic:blipFill>
+                    <a:blip r:embed="rId6"/>
+                    <a:stretch>
+                      <a:fillRect/>
+                    </a:stretch>
+                  </pic:blipFill>
+                  <pic:spPr>
+                    <a:xfrm>
+                      <a:off x="0" y="0"/>
+                      <a:ext cx="4055140" cy="2319713"/>
+                    </a:xfrm>
+                    <a:prstGeom prst="rect">
+                      <a:avLst/>
+                    </a:prstGeom>
+                  </pic:spPr>
+                </pic:pic>
+              </a:graphicData>
+            </a:graphic>
+          </wp:inline>
+        </w:drawing>
+      </w:r>
+      <w:r>
+        <w:rPr>
+          <w:sz w:val="28"/>
+          <w:szCs w:val="28"/>
+        </w:rPr>
+        <w:br/>
+      </w:r>
+      <w:proofErr w:type="spellStart"/>
+      <w:r>
+        <w:rPr>
+          <w:sz w:val="28"/>
+          <w:szCs w:val="28"/>
+        </w:rPr>
+        <w:t>Penjelasan</w:t>
+      </w:r>
+      <w:proofErr w:type="spellEnd"/>
+      <w:r>
+        <w:rPr>
+          <w:sz w:val="28"/>
+          <w:szCs w:val="28"/>
+        </w:rPr>
+        <w:t>:</w:t>
+      </w:r>
+      <w:r>
+        <w:rPr>
+          <w:sz w:val="28"/>
+          <w:szCs w:val="28"/>
+        </w:rPr>
+        <w:br/>
+      </w:r>
+      <w:r>
+        <w:t xml:space="preserve"> </w:t>
+      </w:r>
+      <w:proofErr w:type="spellStart"/>
+      <w:r>
+        <w:rPr>
+          <w:b/>
+          <w:bCs/>
+        </w:rPr>
+        <w:t>Deklarasi</w:t>
+      </w:r>
+      <w:proofErr w:type="spellEnd"/>
+      <w:r>
+        <w:rPr>
+          <w:b/>
+          <w:bCs/>
+        </w:rPr>
+        <w:t xml:space="preserve"> </w:t>
+      </w:r>
+      <w:proofErr w:type="spellStart"/>
+      <w:r>
+        <w:rPr>
+          <w:b/>
+          <w:bCs/>
+        </w:rPr>
+        <w:t>Kelas</w:t>
+      </w:r>
+      <w:proofErr w:type="spellEnd"/>
+      <w:r>
+        <w:rPr>
+          <w:b/>
+          <w:bCs/>
+        </w:rPr>
+        <w:t xml:space="preserve"> dan </w:t>
+      </w:r>
+      <w:proofErr w:type="spellStart"/>
+      <w:r>
+        <w:rPr>
+          <w:b/>
+          <w:bCs/>
+        </w:rPr>
+        <w:t>Atribut</w:t>
+      </w:r>
+      <w:proofErr w:type="spellEnd"/>
+    </w:p>
+    <w:p>
+      <w:pPr>
+        <w:numPr>
+          <w:ilvl w:val="0"/>
+          <w:numId w:val="4"/>
+        </w:numPr>
+      </w:pPr>
+      <w:r>
+        <w:t>public class Node {</w:t>
+      </w:r>
+      <w:r>
+        <w:br/>
+      </w:r>
+      <w:proofErr w:type="spellStart"/>
+      <w:r>
+        <w:t>Mendefinisikan</w:t>
+      </w:r>
+      <w:proofErr w:type="spellEnd"/>
+      <w:r>
+        <w:t xml:space="preserve"> </w:t>
+      </w:r>
+      <w:proofErr w:type="spellStart"/>
+      <w:r>
+        <w:t>kelas</w:t>
+      </w:r>
+      <w:proofErr w:type="spellEnd"/>
+      <w:r>
+        <w:t xml:space="preserve"> </w:t>
+      </w:r>
+      <w:proofErr w:type="spellStart"/>
+      <w:r>
+        <w:t>dengan</w:t>
+      </w:r>
+      <w:proofErr w:type="spellEnd"/>
+      <w:r>
+        <w:t xml:space="preserve"> nama "Node" yang </w:t>
+      </w:r>
+      <w:proofErr w:type="spellStart"/>
+      <w:r>
+        <w:t>bersifat</w:t>
+      </w:r>
+      <w:proofErr w:type="spellEnd"/>
+      <w:r>
+        <w:t xml:space="preserve"> </w:t>
+      </w:r>
+      <w:proofErr w:type="spellStart"/>
+      <w:r>
+        <w:t>publik</w:t>
+      </w:r>
+      <w:proofErr w:type="spellEnd"/>
+      <w:r>
+        <w:t xml:space="preserve">, </w:t>
+      </w:r>
+      <w:proofErr w:type="spellStart"/>
+      <w:r>
+        <w:t>sehingga</w:t>
+      </w:r>
+      <w:proofErr w:type="spellEnd"/>
+      <w:r>
+        <w:t xml:space="preserve"> </w:t>
+      </w:r>
+      <w:proofErr w:type="spellStart"/>
+      <w:r>
+        <w:t>dapat</w:t>
+      </w:r>
+      <w:proofErr w:type="spellEnd"/>
+      <w:r>
+        <w:t xml:space="preserve"> </w:t>
+      </w:r>
+      <w:proofErr w:type="spellStart"/>
+      <w:r>
+        <w:t>diakses</w:t>
+      </w:r>
+      <w:proofErr w:type="spellEnd"/>
+      <w:r>
+        <w:t xml:space="preserve"> </w:t>
+      </w:r>
+      <w:proofErr w:type="spellStart"/>
+      <w:r>
+        <w:t>dari</w:t>
+      </w:r>
+      <w:proofErr w:type="spellEnd"/>
+      <w:r>
+        <w:t xml:space="preserve"> </w:t>
+      </w:r>
+      <w:proofErr w:type="spellStart"/>
+      <w:r>
+        <w:t>kelas</w:t>
+      </w:r>
+      <w:proofErr w:type="spellEnd"/>
+      <w:r>
+        <w:t xml:space="preserve"> lain.</w:t>
+      </w:r>
+    </w:p>
+    <w:p>
+      <w:pPr>
+        <w:numPr>
+          <w:ilvl w:val="0"/>
+          <w:numId w:val="4"/>
+        </w:numPr>
+      </w:pPr>
+      <w:r>
+        <w:t>private int data;</w:t>
+      </w:r>
+      <w:r>
+        <w:br/>
+      </w:r>
+      <w:proofErr w:type="spellStart"/>
+      <w:r>
+        <w:t>Variabel</w:t>
+      </w:r>
+      <w:proofErr w:type="spellEnd"/>
+      <w:r>
+        <w:t xml:space="preserve"> </w:t>
+      </w:r>
+      <w:proofErr w:type="spellStart"/>
+      <w:r>
+        <w:t>privat</w:t>
+      </w:r>
+      <w:proofErr w:type="spellEnd"/>
+      <w:r>
+        <w:t xml:space="preserve"> "data" </w:t>
+      </w:r>
+      <w:proofErr w:type="spellStart"/>
+      <w:r>
+        <w:t>bertipe</w:t>
+      </w:r>
+      <w:proofErr w:type="spellEnd"/>
+      <w:r>
+        <w:t xml:space="preserve"> integer </w:t>
+      </w:r>
+      <w:proofErr w:type="spellStart"/>
+      <w:r>
+        <w:t>digunakan</w:t>
+      </w:r>
+      <w:proofErr w:type="spellEnd"/>
+      <w:r>
+        <w:t xml:space="preserve"> </w:t>
+      </w:r>
+      <w:proofErr w:type="spellStart"/>
+      <w:r>
+        <w:t>untuk</w:t>
+      </w:r>
+      <w:proofErr w:type="spellEnd"/>
+      <w:r>
+        <w:t xml:space="preserve"> </w:t>
+      </w:r>
+      <w:proofErr w:type="spellStart"/>
+      <w:r>
+        <w:t>menyimpan</w:t>
+      </w:r>
+      <w:proofErr w:type="spellEnd"/>
+      <w:r>
+        <w:t xml:space="preserve"> </w:t>
+      </w:r>
+      <w:proofErr w:type="spellStart"/>
+      <w:r>
+        <w:t>nilai</w:t>
+      </w:r>
+      <w:proofErr w:type="spellEnd"/>
+      <w:r>
+        <w:t xml:space="preserve"> </w:t>
+      </w:r>
+      <w:proofErr w:type="spellStart"/>
+      <w:r>
+        <w:t>atau</w:t>
+      </w:r>
+      <w:proofErr w:type="spellEnd"/>
+      <w:r>
+        <w:t xml:space="preserve"> </w:t>
+      </w:r>
+      <w:proofErr w:type="spellStart"/>
+      <w:r>
+        <w:t>informasi</w:t>
+      </w:r>
+      <w:proofErr w:type="spellEnd"/>
+      <w:r>
+        <w:t xml:space="preserve"> pada node.</w:t>
+      </w:r>
+    </w:p>
+    <w:p>
+      <w:pPr>
+        <w:numPr>
+          <w:ilvl w:val="0"/>
+          <w:numId w:val="4"/>
+        </w:numPr>
+      </w:pPr>
+      <w:r>
+        <w:t>private Node next;</w:t>
+      </w:r>
+      <w:r>
+        <w:br/>
+      </w:r>
+      <w:proofErr w:type="spellStart"/>
+      <w:r>
+        <w:t>Variabel</w:t>
+      </w:r>
+      <w:proofErr w:type="spellEnd"/>
+      <w:r>
+        <w:t xml:space="preserve"> </w:t>
+      </w:r>
+      <w:proofErr w:type="spellStart"/>
+      <w:r>
+        <w:t>privat</w:t>
+      </w:r>
+      <w:proofErr w:type="spellEnd"/>
+      <w:r>
+        <w:t xml:space="preserve"> "next" </w:t>
+      </w:r>
+      <w:proofErr w:type="spellStart"/>
+      <w:r>
+        <w:t>bertipe</w:t>
+      </w:r>
+      <w:proofErr w:type="spellEnd"/>
+      <w:r>
+        <w:t xml:space="preserve"> Node </w:t>
+      </w:r>
+      <w:proofErr w:type="spellStart"/>
+      <w:r>
+        <w:t>menyimpan</w:t>
+      </w:r>
+      <w:proofErr w:type="spellEnd"/>
+      <w:r>
+        <w:t xml:space="preserve"> </w:t>
+      </w:r>
+      <w:proofErr w:type="spellStart"/>
+      <w:r>
+        <w:t>referensi</w:t>
+      </w:r>
+      <w:proofErr w:type="spellEnd"/>
+      <w:r>
+        <w:t xml:space="preserve"> </w:t>
+      </w:r>
+      <w:proofErr w:type="spellStart"/>
+      <w:r>
+        <w:t>ke</w:t>
+      </w:r>
+      <w:proofErr w:type="spellEnd"/>
+      <w:r>
+        <w:t xml:space="preserve"> node </w:t>
+      </w:r>
+      <w:proofErr w:type="spellStart"/>
+      <w:r>
+        <w:t>berikutnya</w:t>
+      </w:r>
+      <w:proofErr w:type="spellEnd"/>
+      <w:r>
+        <w:t xml:space="preserve">. Ini </w:t>
+      </w:r>
+      <w:proofErr w:type="spellStart"/>
+      <w:r>
+        <w:t>memungkinkan</w:t>
+      </w:r>
+      <w:proofErr w:type="spellEnd"/>
+      <w:r>
+        <w:t xml:space="preserve"> </w:t>
+      </w:r>
+      <w:proofErr w:type="spellStart"/>
+      <w:r>
+        <w:t>kita</w:t>
+      </w:r>
+      <w:proofErr w:type="spellEnd"/>
+      <w:r>
+        <w:t xml:space="preserve"> </w:t>
+      </w:r>
+      <w:proofErr w:type="spellStart"/>
+      <w:r>
+        <w:t>menghubungkan</w:t>
+      </w:r>
+      <w:proofErr w:type="spellEnd"/>
+      <w:r>
+        <w:t xml:space="preserve"> node </w:t>
+      </w:r>
+      <w:proofErr w:type="spellStart"/>
+      <w:r>
+        <w:t>satu</w:t>
+      </w:r>
+      <w:proofErr w:type="spellEnd"/>
+      <w:r>
+        <w:t xml:space="preserve"> </w:t>
+      </w:r>
+      <w:proofErr w:type="spellStart"/>
+      <w:r>
+        <w:t>dengan</w:t>
+      </w:r>
+      <w:proofErr w:type="spellEnd"/>
+      <w:r>
+        <w:t xml:space="preserve"> node </w:t>
+      </w:r>
+      <w:proofErr w:type="spellStart"/>
+      <w:r>
+        <w:t>lainnya</w:t>
+      </w:r>
+      <w:proofErr w:type="spellEnd"/>
+      <w:r>
+        <w:t xml:space="preserve"> </w:t>
+      </w:r>
+      <w:proofErr w:type="spellStart"/>
+      <w:r>
+        <w:t>membentuk</w:t>
+      </w:r>
+      <w:proofErr w:type="spellEnd"/>
+      <w:r>
+        <w:t xml:space="preserve"> linked list.</w:t>
+      </w:r>
+    </w:p>
+    <w:p/>
+    <w:p/>
+    <w:p>
+      <w:pPr>
+        <w:rPr>
+          <w:b/>
+          <w:bCs/>
+        </w:rPr>
+      </w:pPr>
+      <w:proofErr w:type="spellStart"/>
+      <w:r>
+        <w:rPr>
+          <w:b/>
+          <w:bCs/>
+        </w:rPr>
+        <w:t>Konstruktor</w:t>
+      </w:r>
+      <w:proofErr w:type="spellEnd"/>
+    </w:p>
+    <w:p>
+      <w:pPr>
+        <w:numPr>
+          <w:ilvl w:val="0"/>
+          <w:numId w:val="2"/>
+        </w:numPr>
+      </w:pPr>
+      <w:r>
+        <w:t>public Node(int data) {</w:t>
+      </w:r>
+      <w:r>
+        <w:br/>
+      </w:r>
+      <w:proofErr w:type="spellStart"/>
+      <w:r>
+        <w:t>Konstruktor</w:t>
+      </w:r>
+      <w:proofErr w:type="spellEnd"/>
+      <w:r>
+        <w:t xml:space="preserve"> </w:t>
+      </w:r>
+      <w:proofErr w:type="spellStart"/>
+      <w:r>
+        <w:t>ini</w:t>
+      </w:r>
+      <w:proofErr w:type="spellEnd"/>
+      <w:r>
+        <w:t xml:space="preserve"> </w:t>
+      </w:r>
+      <w:proofErr w:type="spellStart"/>
+      <w:r>
+        <w:t>dipanggil</w:t>
+      </w:r>
+      <w:proofErr w:type="spellEnd"/>
+      <w:r>
+        <w:t xml:space="preserve"> </w:t>
+      </w:r>
+      <w:proofErr w:type="spellStart"/>
+      <w:r>
+        <w:t>saat</w:t>
+      </w:r>
+      <w:proofErr w:type="spellEnd"/>
+      <w:r>
+        <w:t xml:space="preserve"> </w:t>
+      </w:r>
+      <w:proofErr w:type="spellStart"/>
+      <w:r>
+        <w:t>kita</w:t>
+      </w:r>
+      <w:proofErr w:type="spellEnd"/>
+      <w:r>
+        <w:t xml:space="preserve"> </w:t>
+      </w:r>
+      <w:proofErr w:type="spellStart"/>
+      <w:r>
+        <w:t>membuat</w:t>
+      </w:r>
+      <w:proofErr w:type="spellEnd"/>
+      <w:r>
+        <w:t xml:space="preserve"> </w:t>
+      </w:r>
+      <w:proofErr w:type="spellStart"/>
+      <w:r>
+        <w:t>objek</w:t>
+      </w:r>
+      <w:proofErr w:type="spellEnd"/>
+      <w:r>
+        <w:t xml:space="preserve"> Node </w:t>
+      </w:r>
+      <w:proofErr w:type="spellStart"/>
+      <w:r>
+        <w:t>baru</w:t>
+      </w:r>
+      <w:proofErr w:type="spellEnd"/>
+      <w:r>
+        <w:t xml:space="preserve">. Parameter "data" </w:t>
+      </w:r>
+      <w:proofErr w:type="spellStart"/>
+      <w:r>
+        <w:t>digunakan</w:t>
+      </w:r>
+      <w:proofErr w:type="spellEnd"/>
+      <w:r>
+        <w:t xml:space="preserve"> </w:t>
+      </w:r>
+      <w:proofErr w:type="spellStart"/>
+      <w:r>
+        <w:t>untuk</w:t>
+      </w:r>
+      <w:proofErr w:type="spellEnd"/>
+      <w:r>
+        <w:t xml:space="preserve"> </w:t>
+      </w:r>
+      <w:proofErr w:type="spellStart"/>
+      <w:r>
+        <w:t>menginisialisasi</w:t>
+      </w:r>
+      <w:proofErr w:type="spellEnd"/>
+      <w:r>
+        <w:t xml:space="preserve"> </w:t>
+      </w:r>
+      <w:proofErr w:type="spellStart"/>
+      <w:r>
+        <w:t>nilai</w:t>
+      </w:r>
+      <w:proofErr w:type="spellEnd"/>
+      <w:r>
+        <w:t xml:space="preserve"> yang </w:t>
+      </w:r>
+      <w:proofErr w:type="spellStart"/>
+      <w:r>
+        <w:t>ingin</w:t>
+      </w:r>
+      <w:proofErr w:type="spellEnd"/>
+      <w:r>
+        <w:t xml:space="preserve"> </w:t>
+      </w:r>
+      <w:proofErr w:type="spellStart"/>
+      <w:r>
+        <w:t>disimpan</w:t>
+      </w:r>
+      <w:proofErr w:type="spellEnd"/>
+      <w:r>
+        <w:t>.</w:t>
+      </w:r>
+    </w:p>
+    <w:p>
+      <w:pPr>
+        <w:numPr>
+          <w:ilvl w:val="0"/>
+          <w:numId w:val="2"/>
+        </w:numPr>
+      </w:pPr>
+      <w:proofErr w:type="spellStart"/>
+      <w:r>
+        <w:t>this.data</w:t>
+      </w:r>
+      <w:proofErr w:type="spellEnd"/>
+      <w:r>
+        <w:t xml:space="preserve"> = data;</w:t>
+      </w:r>
+      <w:r>
+        <w:br/>
+        <w:t xml:space="preserve">Baris </w:t>
+      </w:r>
+      <w:proofErr w:type="spellStart"/>
+      <w:r>
+        <w:t>ini</w:t>
+      </w:r>
+      <w:proofErr w:type="spellEnd"/>
+      <w:r>
+        <w:t xml:space="preserve"> </w:t>
+      </w:r>
+      <w:proofErr w:type="spellStart"/>
+      <w:r>
+        <w:t>mengassign</w:t>
+      </w:r>
+      <w:proofErr w:type="spellEnd"/>
+      <w:r>
+        <w:t xml:space="preserve"> </w:t>
+      </w:r>
+      <w:proofErr w:type="spellStart"/>
+      <w:r>
+        <w:t>nilai</w:t>
+      </w:r>
+      <w:proofErr w:type="spellEnd"/>
+      <w:r>
+        <w:t xml:space="preserve"> </w:t>
+      </w:r>
+      <w:proofErr w:type="spellStart"/>
+      <w:r>
+        <w:t>dari</w:t>
+      </w:r>
+      <w:proofErr w:type="spellEnd"/>
+      <w:r>
+        <w:t xml:space="preserve"> parameter </w:t>
+      </w:r>
+      <w:proofErr w:type="spellStart"/>
+      <w:r>
+        <w:t>ke</w:t>
+      </w:r>
+      <w:proofErr w:type="spellEnd"/>
+      <w:r>
+        <w:t xml:space="preserve"> </w:t>
+      </w:r>
+      <w:proofErr w:type="spellStart"/>
+      <w:r>
+        <w:t>variabel</w:t>
+      </w:r>
+      <w:proofErr w:type="spellEnd"/>
+      <w:r>
+        <w:t xml:space="preserve"> instance "data".</w:t>
+      </w:r>
+      <w:r>
+        <w:br/>
+        <w:t>(</w:t>
+      </w:r>
+      <w:proofErr w:type="spellStart"/>
+      <w:r>
+        <w:t>Catatan</w:t>
+      </w:r>
+      <w:proofErr w:type="spellEnd"/>
+      <w:r>
+        <w:t xml:space="preserve">: </w:t>
+      </w:r>
+      <w:proofErr w:type="spellStart"/>
+      <w:r>
+        <w:t>Variabel</w:t>
+      </w:r>
+      <w:proofErr w:type="spellEnd"/>
+      <w:r>
+        <w:t xml:space="preserve"> "next" </w:t>
+      </w:r>
+      <w:proofErr w:type="spellStart"/>
+      <w:r>
+        <w:t>tidak</w:t>
+      </w:r>
+      <w:proofErr w:type="spellEnd"/>
+      <w:r>
+        <w:t xml:space="preserve"> </w:t>
+      </w:r>
+      <w:proofErr w:type="spellStart"/>
+      <w:r>
+        <w:t>diinisialisasi</w:t>
+      </w:r>
+      <w:proofErr w:type="spellEnd"/>
+      <w:r>
+        <w:t xml:space="preserve"> di </w:t>
+      </w:r>
+      <w:proofErr w:type="spellStart"/>
+      <w:r>
+        <w:t>sini</w:t>
+      </w:r>
+      <w:proofErr w:type="spellEnd"/>
+      <w:r>
+        <w:t xml:space="preserve">, </w:t>
+      </w:r>
+      <w:proofErr w:type="spellStart"/>
+      <w:r>
+        <w:t>sehingga</w:t>
+      </w:r>
+      <w:proofErr w:type="spellEnd"/>
+      <w:r>
+        <w:t xml:space="preserve"> </w:t>
+      </w:r>
+      <w:proofErr w:type="spellStart"/>
+      <w:r>
+        <w:t>secara</w:t>
+      </w:r>
+      <w:proofErr w:type="spellEnd"/>
+      <w:r>
+        <w:t xml:space="preserve"> default </w:t>
+      </w:r>
+      <w:proofErr w:type="spellStart"/>
+      <w:r>
+        <w:t>bernilai</w:t>
+      </w:r>
+      <w:proofErr w:type="spellEnd"/>
+      <w:r>
+        <w:t xml:space="preserve"> null, yang </w:t>
+      </w:r>
+      <w:proofErr w:type="spellStart"/>
+      <w:r>
+        <w:t>berarti</w:t>
+      </w:r>
+      <w:proofErr w:type="spellEnd"/>
+      <w:r>
+        <w:t xml:space="preserve"> </w:t>
+      </w:r>
+    </w:p>
+    <w:p>
+      <w:pPr>
+        <w:numPr>
+          <w:ilvl w:val="0"/>
+          <w:numId w:val="2"/>
+        </w:numPr>
+      </w:pPr>
+      <w:r>
+        <w:t xml:space="preserve">node </w:t>
+      </w:r>
+      <w:proofErr w:type="spellStart"/>
+      <w:r>
+        <w:t>ini</w:t>
+      </w:r>
+      <w:proofErr w:type="spellEnd"/>
+      <w:r>
+        <w:t xml:space="preserve"> </w:t>
+      </w:r>
+      <w:proofErr w:type="spellStart"/>
+      <w:r>
+        <w:t>belum</w:t>
+      </w:r>
+      <w:proofErr w:type="spellEnd"/>
+      <w:r>
+        <w:t xml:space="preserve"> </w:t>
+      </w:r>
+      <w:proofErr w:type="spellStart"/>
+      <w:r>
+        <w:t>terhubung</w:t>
+      </w:r>
+      <w:proofErr w:type="spellEnd"/>
+      <w:r>
+        <w:t xml:space="preserve"> </w:t>
+      </w:r>
+      <w:proofErr w:type="spellStart"/>
+      <w:r>
+        <w:t>ke</w:t>
+      </w:r>
+      <w:proofErr w:type="spellEnd"/>
+      <w:r>
+        <w:t xml:space="preserve"> node lain.)</w:t>
+      </w:r>
+    </w:p>
+    <w:p>
+      <w:pPr>
+        <w:rPr>
+          <w:b/>
+          <w:bCs/>
+        </w:rPr>
+      </w:pPr>
+    </w:p>
+    <w:p>
+      <w:pPr>
+        <w:rPr>
+          <w:b/>
+          <w:bCs/>
+        </w:rPr>
+      </w:pPr>
+    </w:p>
+    <w:p>
+      <w:r>
+        <w:rPr>
+          <w:b/>
+          <w:bCs/>
+        </w:rPr>
+        <w:t xml:space="preserve">Getter dan Setter </w:t>
+      </w:r>
+      <w:proofErr w:type="spellStart"/>
+      <w:r>
+        <w:rPr>
+          <w:b/>
+          <w:bCs/>
+        </w:rPr>
+        <w:t>untuk</w:t>
+      </w:r>
+      <w:proofErr w:type="spellEnd"/>
+      <w:r>
+        <w:rPr>
+          <w:b/>
+          <w:bCs/>
+        </w:rPr>
+        <w:t xml:space="preserve"> </w:t>
+      </w:r>
+      <w:proofErr w:type="spellStart"/>
+      <w:r>
+        <w:rPr>
+          <w:b/>
+          <w:bCs/>
+        </w:rPr>
+        <w:t>Atribut</w:t>
+      </w:r>
+      <w:proofErr w:type="spellEnd"/>
+    </w:p>
+    <w:p>
+      <w:pPr>
+        <w:numPr>
+          <w:ilvl w:val="0"/>
+          <w:numId w:val="3"/>
+        </w:numPr>
+      </w:pPr>
+      <w:r>
+        <w:t xml:space="preserve">Getter </w:t>
+      </w:r>
+      <w:proofErr w:type="spellStart"/>
+      <w:r>
+        <w:t>untuk</w:t>
+      </w:r>
+      <w:proofErr w:type="spellEnd"/>
+      <w:r>
+        <w:t xml:space="preserve"> data:</w:t>
+      </w:r>
+      <w:r>
+        <w:br/>
+        <w:t xml:space="preserve">public int </w:t>
+      </w:r>
+      <w:proofErr w:type="spellStart"/>
+      <w:r>
+        <w:t>getData</w:t>
+      </w:r>
+      <w:proofErr w:type="spellEnd"/>
+      <w:r>
+        <w:t>() { return data; }</w:t>
+      </w:r>
+      <w:r>
+        <w:br/>
+        <w:t xml:space="preserve">Method </w:t>
+      </w:r>
+      <w:proofErr w:type="spellStart"/>
+      <w:r>
+        <w:t>ini</w:t>
+      </w:r>
+      <w:proofErr w:type="spellEnd"/>
+      <w:r>
+        <w:t xml:space="preserve"> </w:t>
+      </w:r>
+      <w:proofErr w:type="spellStart"/>
+      <w:r>
+        <w:t>mengembalikan</w:t>
+      </w:r>
+      <w:proofErr w:type="spellEnd"/>
+      <w:r>
+        <w:t xml:space="preserve"> </w:t>
+      </w:r>
+      <w:proofErr w:type="spellStart"/>
+      <w:r>
+        <w:t>nilai</w:t>
+      </w:r>
+      <w:proofErr w:type="spellEnd"/>
+      <w:r>
+        <w:t xml:space="preserve"> yang </w:t>
+      </w:r>
+      <w:proofErr w:type="spellStart"/>
+      <w:r>
+        <w:t>tersimpan</w:t>
+      </w:r>
+      <w:proofErr w:type="spellEnd"/>
+      <w:r>
+        <w:t xml:space="preserve"> </w:t>
+      </w:r>
+      <w:proofErr w:type="spellStart"/>
+      <w:r>
+        <w:t>dalam</w:t>
+      </w:r>
+      <w:proofErr w:type="spellEnd"/>
+      <w:r>
+        <w:t xml:space="preserve"> </w:t>
+      </w:r>
+      <w:proofErr w:type="spellStart"/>
+      <w:r>
+        <w:t>variabel</w:t>
+      </w:r>
+      <w:proofErr w:type="spellEnd"/>
+      <w:r>
+        <w:t xml:space="preserve"> "data", </w:t>
+      </w:r>
+      <w:proofErr w:type="spellStart"/>
+      <w:r>
+        <w:t>sehingga</w:t>
+      </w:r>
+      <w:proofErr w:type="spellEnd"/>
+      <w:r>
+        <w:t xml:space="preserve"> </w:t>
+      </w:r>
+      <w:proofErr w:type="spellStart"/>
+      <w:r>
+        <w:t>bisa</w:t>
+      </w:r>
+      <w:proofErr w:type="spellEnd"/>
+      <w:r>
+        <w:t xml:space="preserve"> </w:t>
+      </w:r>
+      <w:proofErr w:type="spellStart"/>
+      <w:r>
+        <w:t>diakses</w:t>
+      </w:r>
+      <w:proofErr w:type="spellEnd"/>
+      <w:r>
+        <w:t xml:space="preserve"> </w:t>
+      </w:r>
+      <w:proofErr w:type="spellStart"/>
+      <w:r>
+        <w:t>dari</w:t>
+      </w:r>
+      <w:proofErr w:type="spellEnd"/>
+      <w:r>
+        <w:t xml:space="preserve"> </w:t>
+      </w:r>
+      <w:proofErr w:type="spellStart"/>
+      <w:r>
+        <w:t>luar</w:t>
+      </w:r>
+      <w:proofErr w:type="spellEnd"/>
+      <w:r>
+        <w:t xml:space="preserve"> </w:t>
+      </w:r>
+      <w:proofErr w:type="spellStart"/>
+      <w:r>
+        <w:t>kelas</w:t>
+      </w:r>
+      <w:proofErr w:type="spellEnd"/>
+      <w:r>
+        <w:t>.</w:t>
+      </w:r>
+    </w:p>
+    <w:p>
+      <w:pPr>
+        <w:numPr>
+          <w:ilvl w:val="0"/>
+          <w:numId w:val="3"/>
+        </w:numPr>
+      </w:pPr>
+      <w:r>
+        <w:t xml:space="preserve">Setter </w:t>
+      </w:r>
+      <w:proofErr w:type="spellStart"/>
+      <w:r>
+        <w:t>untuk</w:t>
+      </w:r>
+      <w:proofErr w:type="spellEnd"/>
+      <w:r>
+        <w:t xml:space="preserve"> data:</w:t>
+      </w:r>
+      <w:r>
+        <w:br/>
+        <w:t xml:space="preserve">public void </w:t>
+      </w:r>
+      <w:proofErr w:type="spellStart"/>
+      <w:r>
+        <w:t>setData</w:t>
+      </w:r>
+      <w:proofErr w:type="spellEnd"/>
+      <w:r>
+        <w:t xml:space="preserve">(int data) { </w:t>
+      </w:r>
+      <w:proofErr w:type="spellStart"/>
+      <w:r>
+        <w:t>this.data</w:t>
+      </w:r>
+      <w:proofErr w:type="spellEnd"/>
+      <w:r>
+        <w:t xml:space="preserve"> = data; }</w:t>
+      </w:r>
+      <w:r>
+        <w:br/>
+        <w:t xml:space="preserve">Method </w:t>
+      </w:r>
+      <w:proofErr w:type="spellStart"/>
+      <w:r>
+        <w:t>ini</w:t>
+      </w:r>
+      <w:proofErr w:type="spellEnd"/>
+      <w:r>
+        <w:t xml:space="preserve"> </w:t>
+      </w:r>
+      <w:proofErr w:type="spellStart"/>
+      <w:r>
+        <w:t>mengatur</w:t>
+      </w:r>
+      <w:proofErr w:type="spellEnd"/>
+      <w:r>
+        <w:t xml:space="preserve"> </w:t>
+      </w:r>
+      <w:proofErr w:type="spellStart"/>
+      <w:r>
+        <w:t>atau</w:t>
+      </w:r>
+      <w:proofErr w:type="spellEnd"/>
+      <w:r>
+        <w:t xml:space="preserve"> </w:t>
+      </w:r>
+      <w:proofErr w:type="spellStart"/>
+      <w:r>
+        <w:t>mengganti</w:t>
+      </w:r>
+      <w:proofErr w:type="spellEnd"/>
+      <w:r>
+        <w:t xml:space="preserve"> </w:t>
+      </w:r>
+      <w:proofErr w:type="spellStart"/>
+      <w:r>
+        <w:t>nilai</w:t>
+      </w:r>
+      <w:proofErr w:type="spellEnd"/>
+      <w:r>
+        <w:t xml:space="preserve"> </w:t>
+      </w:r>
+      <w:proofErr w:type="spellStart"/>
+      <w:r>
+        <w:t>dalam</w:t>
+      </w:r>
+      <w:proofErr w:type="spellEnd"/>
+      <w:r>
+        <w:t xml:space="preserve"> </w:t>
+      </w:r>
+      <w:proofErr w:type="spellStart"/>
+      <w:r>
+        <w:t>variabel</w:t>
+      </w:r>
+      <w:proofErr w:type="spellEnd"/>
+      <w:r>
+        <w:t xml:space="preserve"> "data" </w:t>
+      </w:r>
+      <w:proofErr w:type="spellStart"/>
+      <w:r>
+        <w:t>dengan</w:t>
+      </w:r>
+      <w:proofErr w:type="spellEnd"/>
+      <w:r>
+        <w:t xml:space="preserve"> </w:t>
+      </w:r>
+      <w:proofErr w:type="spellStart"/>
+      <w:r>
+        <w:t>nilai</w:t>
+      </w:r>
+      <w:proofErr w:type="spellEnd"/>
+      <w:r>
+        <w:t xml:space="preserve"> </w:t>
+      </w:r>
+      <w:proofErr w:type="spellStart"/>
+      <w:r>
+        <w:t>baru</w:t>
+      </w:r>
+      <w:proofErr w:type="spellEnd"/>
+      <w:r>
+        <w:t xml:space="preserve"> yang </w:t>
+      </w:r>
+      <w:proofErr w:type="spellStart"/>
+      <w:r>
+        <w:t>diberikan</w:t>
+      </w:r>
+      <w:proofErr w:type="spellEnd"/>
+      <w:r>
+        <w:t>.</w:t>
+      </w:r>
+    </w:p>
+    <w:p>
+      <w:pPr>
+        <w:numPr>
+          <w:ilvl w:val="0"/>
+          <w:numId w:val="3"/>
+        </w:numPr>
+      </w:pPr>
+      <w:r>
+        <w:t xml:space="preserve">Getter </w:t>
+      </w:r>
+      <w:proofErr w:type="spellStart"/>
+      <w:r>
+        <w:t>untuk</w:t>
+      </w:r>
+      <w:proofErr w:type="spellEnd"/>
+      <w:r>
+        <w:t xml:space="preserve"> next:</w:t>
+      </w:r>
+      <w:r>
+        <w:br/>
+        <w:t xml:space="preserve">public Node </w:t>
+      </w:r>
+      <w:proofErr w:type="spellStart"/>
+      <w:r>
+        <w:t>getNext</w:t>
+      </w:r>
+      <w:proofErr w:type="spellEnd"/>
+      <w:r>
+        <w:t>() { return next; }</w:t>
+      </w:r>
+      <w:r>
+        <w:br/>
+        <w:t xml:space="preserve">Method </w:t>
+      </w:r>
+      <w:proofErr w:type="spellStart"/>
+      <w:r>
+        <w:t>ini</w:t>
+      </w:r>
+      <w:proofErr w:type="spellEnd"/>
+      <w:r>
+        <w:t xml:space="preserve"> </w:t>
+      </w:r>
+      <w:proofErr w:type="spellStart"/>
+      <w:r>
+        <w:t>mengembalikan</w:t>
+      </w:r>
+      <w:proofErr w:type="spellEnd"/>
+      <w:r>
+        <w:t xml:space="preserve"> </w:t>
+      </w:r>
+      <w:proofErr w:type="spellStart"/>
+      <w:r>
+        <w:t>referensi</w:t>
+      </w:r>
+      <w:proofErr w:type="spellEnd"/>
+      <w:r>
+        <w:t xml:space="preserve"> </w:t>
+      </w:r>
+      <w:proofErr w:type="spellStart"/>
+      <w:r>
+        <w:t>ke</w:t>
+      </w:r>
+      <w:proofErr w:type="spellEnd"/>
+      <w:r>
+        <w:t xml:space="preserve"> node </w:t>
+      </w:r>
+      <w:proofErr w:type="spellStart"/>
+      <w:r>
+        <w:t>berikutnya</w:t>
+      </w:r>
+      <w:proofErr w:type="spellEnd"/>
+      <w:r>
+        <w:t xml:space="preserve">, </w:t>
+      </w:r>
+      <w:proofErr w:type="spellStart"/>
+      <w:r>
+        <w:t>sehingga</w:t>
+      </w:r>
+      <w:proofErr w:type="spellEnd"/>
+      <w:r>
+        <w:t xml:space="preserve"> </w:t>
+      </w:r>
+      <w:proofErr w:type="spellStart"/>
+      <w:r>
+        <w:t>kita</w:t>
+      </w:r>
+      <w:proofErr w:type="spellEnd"/>
+      <w:r>
+        <w:t xml:space="preserve"> </w:t>
+      </w:r>
+      <w:proofErr w:type="spellStart"/>
+      <w:r>
+        <w:t>dapat</w:t>
+      </w:r>
+      <w:proofErr w:type="spellEnd"/>
+      <w:r>
+        <w:t xml:space="preserve"> </w:t>
+      </w:r>
+      <w:proofErr w:type="spellStart"/>
+      <w:r>
+        <w:t>mengetahui</w:t>
+      </w:r>
+      <w:proofErr w:type="spellEnd"/>
+      <w:r>
+        <w:t xml:space="preserve"> node mana yang </w:t>
+      </w:r>
+      <w:proofErr w:type="spellStart"/>
+      <w:r>
+        <w:t>terhubung</w:t>
+      </w:r>
+      <w:proofErr w:type="spellEnd"/>
+      <w:r>
+        <w:t xml:space="preserve"> </w:t>
+      </w:r>
+      <w:proofErr w:type="spellStart"/>
+      <w:r>
+        <w:t>setelah</w:t>
+      </w:r>
+      <w:proofErr w:type="spellEnd"/>
+      <w:r>
+        <w:t xml:space="preserve"> node </w:t>
+      </w:r>
+      <w:proofErr w:type="spellStart"/>
+      <w:r>
+        <w:t>ini</w:t>
+      </w:r>
+      <w:proofErr w:type="spellEnd"/>
+      <w:r>
+        <w:t>.</w:t>
+      </w:r>
+    </w:p>
+    <w:p>
+      <w:pPr>
+        <w:numPr>
+          <w:ilvl w:val="0"/>
+          <w:numId w:val="3"/>
+        </w:numPr>
+      </w:pPr>
+      <w:r>
+        <w:t xml:space="preserve">Setter </w:t>
+      </w:r>
+      <w:proofErr w:type="spellStart"/>
+      <w:r>
+        <w:t>untuk</w:t>
+      </w:r>
+      <w:proofErr w:type="spellEnd"/>
+      <w:r>
+        <w:t xml:space="preserve"> next:</w:t>
+      </w:r>
+      <w:r>
+        <w:br/>
+        <w:t xml:space="preserve">public void </w:t>
+      </w:r>
+      <w:proofErr w:type="spellStart"/>
+      <w:r>
+        <w:t>setNext</w:t>
+      </w:r>
+      <w:proofErr w:type="spellEnd"/>
+      <w:r>
+        <w:t xml:space="preserve">(Node next) { </w:t>
+      </w:r>
+      <w:proofErr w:type="spellStart"/>
+      <w:r>
+        <w:t>this.next</w:t>
+      </w:r>
+      <w:proofErr w:type="spellEnd"/>
+      <w:r>
+        <w:t xml:space="preserve"> = next; }</w:t>
+      </w:r>
+      <w:r>
+        <w:br/>
+        <w:t xml:space="preserve">Method </w:t>
+      </w:r>
+      <w:proofErr w:type="spellStart"/>
+      <w:r>
+        <w:t>ini</w:t>
+      </w:r>
+      <w:proofErr w:type="spellEnd"/>
+      <w:r>
+        <w:t xml:space="preserve"> </w:t>
+      </w:r>
+      <w:proofErr w:type="spellStart"/>
+      <w:r>
+        <w:t>digunakan</w:t>
+      </w:r>
+      <w:proofErr w:type="spellEnd"/>
+      <w:r>
+        <w:t xml:space="preserve"> </w:t>
+      </w:r>
+      <w:proofErr w:type="spellStart"/>
+      <w:r>
+        <w:t>untuk</w:t>
+      </w:r>
+      <w:proofErr w:type="spellEnd"/>
+      <w:r>
+        <w:t xml:space="preserve"> </w:t>
+      </w:r>
+      <w:proofErr w:type="spellStart"/>
+      <w:r>
+        <w:t>menetapkan</w:t>
+      </w:r>
+      <w:proofErr w:type="spellEnd"/>
+      <w:r>
+        <w:t xml:space="preserve"> </w:t>
+      </w:r>
+      <w:proofErr w:type="spellStart"/>
+      <w:r>
+        <w:t>referensi</w:t>
+      </w:r>
+      <w:proofErr w:type="spellEnd"/>
+      <w:r>
+        <w:t xml:space="preserve"> </w:t>
+      </w:r>
+      <w:proofErr w:type="spellStart"/>
+      <w:r>
+        <w:t>ke</w:t>
+      </w:r>
+      <w:proofErr w:type="spellEnd"/>
+      <w:r>
+        <w:t xml:space="preserve"> node </w:t>
+      </w:r>
+      <w:proofErr w:type="spellStart"/>
+      <w:r>
+        <w:t>berikutnya</w:t>
+      </w:r>
+      <w:proofErr w:type="spellEnd"/>
+      <w:r>
+        <w:t xml:space="preserve">, </w:t>
+      </w:r>
+      <w:proofErr w:type="spellStart"/>
+      <w:r>
+        <w:t>menghubungkan</w:t>
+      </w:r>
+      <w:proofErr w:type="spellEnd"/>
+      <w:r>
+        <w:t xml:space="preserve"> node </w:t>
+      </w:r>
+      <w:proofErr w:type="spellStart"/>
+      <w:r>
+        <w:t>ini</w:t>
+      </w:r>
+      <w:proofErr w:type="spellEnd"/>
+      <w:r>
+        <w:t xml:space="preserve"> </w:t>
+      </w:r>
+      <w:proofErr w:type="spellStart"/>
+      <w:r>
+        <w:t>dengan</w:t>
+      </w:r>
+      <w:proofErr w:type="spellEnd"/>
+      <w:r>
+        <w:t xml:space="preserve"> node lain </w:t>
+      </w:r>
+      <w:proofErr w:type="spellStart"/>
+      <w:r>
+        <w:t>dalam</w:t>
+      </w:r>
+      <w:proofErr w:type="spellEnd"/>
+      <w:r>
+        <w:t xml:space="preserve"> linked list.</w:t>
+      </w:r>
+    </w:p>
+    <w:p/>
+    <w:p>
+      <w:pPr>
+        <w:rPr>
+          <w:sz w:val="28"/>
+          <w:szCs w:val="28"/>
+        </w:rPr>
+      </w:pPr>
+      <w:r>
+        <w:rPr>
+          <w:sz w:val="28"/>
+          <w:szCs w:val="28"/>
+        </w:rPr>
+        <w:lastRenderedPageBreak/>
+        <w:t>-Latihan 2</w:t>
+      </w:r>
+      <w:r>
+        <w:rPr>
+          <w:sz w:val="28"/>
+          <w:szCs w:val="28"/>
+        </w:rPr>
+        <w:br/>
+      </w:r>
+      <w:r>
+        <w:rPr>
+          <w:sz w:val="28"/>
+          <w:szCs w:val="28"/>
+        </w:rPr>
+        <w:drawing>
+          <wp:inline distT="0" distB="0" distL="0" distR="0" wp14:anchorId="232B5AF8" wp14:editId="74910B42">
+            <wp:extent cx="5935980" cy="4674031"/>
+            <wp:effectExtent l="0" t="0" r="7620" b="0"/>
+            <wp:docPr id="1923652151" name="Picture 1"/>
+            <wp:cNvGraphicFramePr>
+              <a:graphicFrameLocks xmlns:a="http://schemas.openxmlformats.org/drawingml/2006/main" noChangeAspect="1"/>
+            </wp:cNvGraphicFramePr>
+            <a:graphic xmlns:a="http://schemas.openxmlformats.org/drawingml/2006/main">
+              <a:graphicData uri="http://schemas.openxmlformats.org/drawingml/2006/picture">
+                <pic:pic xmlns:pic="http://schemas.openxmlformats.org/drawingml/2006/picture">
+                  <pic:nvPicPr>
+                    <pic:cNvPr id="1923652151" name=""/>
+                    <pic:cNvPicPr/>
+                  </pic:nvPicPr>
+                  <pic:blipFill>
+                    <a:blip r:embed="rId7"/>
+                    <a:stretch>
+                      <a:fillRect/>
+                    </a:stretch>
+                  </pic:blipFill>
+                  <pic:spPr>
+                    <a:xfrm>
+                      <a:off x="0" y="0"/>
+                      <a:ext cx="5947212" cy="4682875"/>
+                    </a:xfrm>
+                    <a:prstGeom prst="rect">
+                      <a:avLst/>
+                    </a:prstGeom>
+                  </pic:spPr>
+                </pic:pic>
+              </a:graphicData>
+            </a:graphic>
+          </wp:inline>
+        </w:drawing>
+      </w:r>
+      <w:r>
+        <w:rPr>
+          <w:sz w:val="28"/>
+          <w:szCs w:val="28"/>
+        </w:rPr>
+        <w:br/>
+      </w:r>
+      <w:r>
+        <w:rPr>
+          <w:sz w:val="28"/>
+          <w:szCs w:val="28"/>
+        </w:rPr>
+        <w:drawing>
+          <wp:inline distT="0" distB="0" distL="0" distR="0" wp14:anchorId="78D2C4C3" wp14:editId="48D36B3E">
+            <wp:extent cx="5973009" cy="4363059"/>
+            <wp:effectExtent l="0" t="0" r="8890" b="0"/>
+            <wp:docPr id="1942531675" name="Picture 1"/>
+            <wp:cNvGraphicFramePr>
+              <a:graphicFrameLocks xmlns:a="http://schemas.openxmlformats.org/drawingml/2006/main" noChangeAspect="1"/>
+            </wp:cNvGraphicFramePr>
+            <a:graphic xmlns:a="http://schemas.openxmlformats.org/drawingml/2006/main">
+              <a:graphicData uri="http://schemas.openxmlformats.org/drawingml/2006/picture">
+                <pic:pic xmlns:pic="http://schemas.openxmlformats.org/drawingml/2006/picture">
+                  <pic:nvPicPr>
+                    <pic:cNvPr id="1942531675" name=""/>
+                    <pic:cNvPicPr/>
+                  </pic:nvPicPr>
+                  <pic:blipFill>
+                    <a:blip r:embed="rId8"/>
+                    <a:stretch>
+                      <a:fillRect/>
+                    </a:stretch>
+                  </pic:blipFill>
+                  <pic:spPr>
+                    <a:xfrm>
+                      <a:off x="0" y="0"/>
+                      <a:ext cx="5973009" cy="4363059"/>
+                    </a:xfrm>
+                    <a:prstGeom prst="rect">
+                      <a:avLst/>
+                    </a:prstGeom>
+                  </pic:spPr>
+                </pic:pic>
+              </a:graphicData>
+            </a:graphic>
+          </wp:inline>
+        </w:drawing>
+      </w:r>
+    </w:p>
+    <w:p>
+      <w:pPr>
+        <w:rPr>
+          <w:sz w:val="28"/>
+          <w:szCs w:val="28"/>
+        </w:rPr>
+      </w:pPr>
+    </w:p>
+    <w:p>
+      <w:proofErr w:type="spellStart"/>
+      <w:r>
+        <w:rPr>
+          <w:sz w:val="28"/>
+          <w:szCs w:val="28"/>
+        </w:rPr>
+        <w:lastRenderedPageBreak/>
+        <w:t>Penjelasan</w:t>
+      </w:r>
+      <w:proofErr w:type="spellEnd"/>
+      <w:r>
+        <w:rPr>
+          <w:sz w:val="28"/>
+          <w:szCs w:val="28"/>
+        </w:rPr>
+        <w:t>:</w:t>
+      </w:r>
+      <w:r>
+        <w:rPr>
+          <w:sz w:val="28"/>
+          <w:szCs w:val="28"/>
+        </w:rPr>
+        <w:br/>
+      </w:r>
+    </w:p>
+    <w:p>
+      <w:pPr>
+        <w:pStyle w:val="ListParagraph"/>
+        <w:numPr>
+          <w:ilvl w:val="0"/>
+          <w:numId w:val="8"/>
+        </w:numPr>
+      </w:pPr>
+      <w:proofErr w:type="spellStart"/>
+      <w:r>
+        <w:rPr>
+          <w:b/>
+          <w:bCs/>
+        </w:rPr>
+        <w:t>Deklarasi</w:t>
+      </w:r>
+      <w:proofErr w:type="spellEnd"/>
+      <w:r>
+        <w:rPr>
+          <w:b/>
+          <w:bCs/>
+        </w:rPr>
+        <w:t xml:space="preserve"> </w:t>
+      </w:r>
+      <w:proofErr w:type="spellStart"/>
+      <w:r>
+        <w:rPr>
+          <w:b/>
+          <w:bCs/>
+        </w:rPr>
+        <w:t>Kelas</w:t>
+      </w:r>
+      <w:proofErr w:type="spellEnd"/>
+      <w:r>
+        <w:rPr>
+          <w:b/>
+          <w:bCs/>
+        </w:rPr>
+        <w:t xml:space="preserve"> dan </w:t>
+      </w:r>
+      <w:proofErr w:type="spellStart"/>
+      <w:r>
+        <w:rPr>
+          <w:b/>
+          <w:bCs/>
+        </w:rPr>
+        <w:t>Atribut</w:t>
+      </w:r>
+      <w:proofErr w:type="spellEnd"/>
+    </w:p>
+    <w:p>
+      <w:pPr>
+        <w:pStyle w:val="ListParagraph"/>
+        <w:numPr>
+          <w:ilvl w:val="0"/>
+          <w:numId w:val="9"/>
+        </w:numPr>
+      </w:pPr>
+      <w:r>
+        <w:t xml:space="preserve">public class </w:t>
+      </w:r>
+      <w:proofErr w:type="spellStart"/>
+      <w:r>
+        <w:t>StrukturList</w:t>
+      </w:r>
+      <w:proofErr w:type="spellEnd"/>
+      <w:r>
+        <w:t xml:space="preserve"> { ... }</w:t>
+      </w:r>
+      <w:r>
+        <w:br/>
+      </w:r>
+      <w:proofErr w:type="spellStart"/>
+      <w:r>
+        <w:t>Kelas</w:t>
+      </w:r>
+      <w:proofErr w:type="spellEnd"/>
+      <w:r>
+        <w:t xml:space="preserve"> </w:t>
+      </w:r>
+      <w:proofErr w:type="spellStart"/>
+      <w:r>
+        <w:t>StrukturList</w:t>
+      </w:r>
+      <w:proofErr w:type="spellEnd"/>
+      <w:r>
+        <w:t xml:space="preserve"> </w:t>
+      </w:r>
+      <w:proofErr w:type="spellStart"/>
+      <w:r>
+        <w:t>digunakan</w:t>
+      </w:r>
+      <w:proofErr w:type="spellEnd"/>
+      <w:r>
+        <w:t xml:space="preserve"> </w:t>
+      </w:r>
+      <w:proofErr w:type="spellStart"/>
+      <w:r>
+        <w:t>untuk</w:t>
+      </w:r>
+      <w:proofErr w:type="spellEnd"/>
+      <w:r>
+        <w:t xml:space="preserve"> </w:t>
+      </w:r>
+      <w:proofErr w:type="spellStart"/>
+      <w:r>
+        <w:t>menyimpan</w:t>
+      </w:r>
+      <w:proofErr w:type="spellEnd"/>
+      <w:r>
+        <w:t xml:space="preserve"> dan </w:t>
+      </w:r>
+      <w:proofErr w:type="spellStart"/>
+      <w:r>
+        <w:t>mengelola</w:t>
+      </w:r>
+      <w:proofErr w:type="spellEnd"/>
+      <w:r>
+        <w:t xml:space="preserve"> node-node </w:t>
+      </w:r>
+      <w:proofErr w:type="spellStart"/>
+      <w:r>
+        <w:t>dalam</w:t>
+      </w:r>
+      <w:proofErr w:type="spellEnd"/>
+      <w:r>
+        <w:t xml:space="preserve"> linked list.</w:t>
+      </w:r>
+    </w:p>
+    <w:p>
+      <w:pPr>
+        <w:pStyle w:val="ListParagraph"/>
+        <w:numPr>
+          <w:ilvl w:val="0"/>
+          <w:numId w:val="9"/>
+        </w:numPr>
+      </w:pPr>
+      <w:r>
+        <w:t>Node HEAD;</w:t>
+      </w:r>
+      <w:r>
+        <w:br/>
+      </w:r>
+      <w:proofErr w:type="spellStart"/>
+      <w:r>
+        <w:t>Variabel</w:t>
+      </w:r>
+      <w:proofErr w:type="spellEnd"/>
+      <w:r>
+        <w:t xml:space="preserve"> HEAD </w:t>
+      </w:r>
+      <w:proofErr w:type="spellStart"/>
+      <w:r>
+        <w:t>bertipe</w:t>
+      </w:r>
+      <w:proofErr w:type="spellEnd"/>
+      <w:r>
+        <w:t xml:space="preserve"> Node </w:t>
+      </w:r>
+      <w:proofErr w:type="spellStart"/>
+      <w:r>
+        <w:t>menandakan</w:t>
+      </w:r>
+      <w:proofErr w:type="spellEnd"/>
+      <w:r>
+        <w:t xml:space="preserve"> </w:t>
+      </w:r>
+      <w:proofErr w:type="spellStart"/>
+      <w:r>
+        <w:t>awal</w:t>
+      </w:r>
+      <w:proofErr w:type="spellEnd"/>
+      <w:r>
+        <w:t xml:space="preserve"> (head) </w:t>
+      </w:r>
+      <w:proofErr w:type="spellStart"/>
+      <w:r>
+        <w:t>dari</w:t>
+      </w:r>
+      <w:proofErr w:type="spellEnd"/>
+      <w:r>
+        <w:t xml:space="preserve"> linked list. Jika HEAD </w:t>
+      </w:r>
+      <w:proofErr w:type="spellStart"/>
+      <w:r>
+        <w:t>bernilai</w:t>
+      </w:r>
+      <w:proofErr w:type="spellEnd"/>
+      <w:r>
+        <w:t xml:space="preserve"> null, </w:t>
+      </w:r>
+      <w:proofErr w:type="spellStart"/>
+      <w:r>
+        <w:t>berarti</w:t>
+      </w:r>
+      <w:proofErr w:type="spellEnd"/>
+      <w:r>
+        <w:t xml:space="preserve"> list </w:t>
+      </w:r>
+      <w:proofErr w:type="spellStart"/>
+      <w:r>
+        <w:t>masih</w:t>
+      </w:r>
+      <w:proofErr w:type="spellEnd"/>
+      <w:r>
+        <w:t xml:space="preserve"> </w:t>
+      </w:r>
+      <w:proofErr w:type="spellStart"/>
+      <w:r>
+        <w:t>kosong</w:t>
+      </w:r>
+      <w:proofErr w:type="spellEnd"/>
+      <w:r>
+        <w:t>.</w:t>
+      </w:r>
+      <w:r>
+        <w:br/>
+      </w:r>
+    </w:p>
+    <w:p>
+      <w:pPr>
+        <w:pStyle w:val="ListParagraph"/>
+        <w:numPr>
+          <w:ilvl w:val="0"/>
+          <w:numId w:val="8"/>
+        </w:numPr>
+      </w:pPr>
+      <w:r>
+        <w:rPr>
+          <w:b/>
+          <w:bCs/>
+        </w:rPr>
+        <w:t xml:space="preserve">Metode </w:t>
+      </w:r>
+      <w:proofErr w:type="spellStart"/>
+      <w:r>
+        <w:rPr>
+          <w:b/>
+          <w:bCs/>
+        </w:rPr>
+        <w:t>isEmpty</w:t>
+      </w:r>
+      <w:proofErr w:type="spellEnd"/>
+      <w:r>
+        <w:rPr>
+          <w:b/>
+          <w:bCs/>
+        </w:rPr>
+        <w:t>()</w:t>
+      </w:r>
+    </w:p>
+    <w:p>
+      <w:pPr>
+        <w:numPr>
+          <w:ilvl w:val="0"/>
+          <w:numId w:val="6"/>
+        </w:numPr>
+      </w:pPr>
+      <w:r>
+        <w:t xml:space="preserve">public </w:t>
+      </w:r>
+      <w:proofErr w:type="spellStart"/>
+      <w:r>
+        <w:t>boolean</w:t>
+      </w:r>
+      <w:proofErr w:type="spellEnd"/>
+      <w:r>
+        <w:t xml:space="preserve"> </w:t>
+      </w:r>
+      <w:proofErr w:type="spellStart"/>
+      <w:r>
+        <w:t>isEmpty</w:t>
+      </w:r>
+      <w:proofErr w:type="spellEnd"/>
+      <w:r>
+        <w:t>() { return (HEAD == null); }</w:t>
+      </w:r>
+      <w:r>
+        <w:br/>
+        <w:t xml:space="preserve">Metode </w:t>
+      </w:r>
+      <w:proofErr w:type="spellStart"/>
+      <w:r>
+        <w:t>ini</w:t>
+      </w:r>
+      <w:proofErr w:type="spellEnd"/>
+      <w:r>
+        <w:t xml:space="preserve"> </w:t>
+      </w:r>
+      <w:proofErr w:type="spellStart"/>
+      <w:r>
+        <w:t>memeriksa</w:t>
+      </w:r>
+      <w:proofErr w:type="spellEnd"/>
+      <w:r>
+        <w:t xml:space="preserve"> </w:t>
+      </w:r>
+      <w:proofErr w:type="spellStart"/>
+      <w:r>
+        <w:t>apakah</w:t>
+      </w:r>
+      <w:proofErr w:type="spellEnd"/>
+      <w:r>
+        <w:t xml:space="preserve"> linked list </w:t>
+      </w:r>
+      <w:proofErr w:type="spellStart"/>
+      <w:r>
+        <w:t>kosong</w:t>
+      </w:r>
+      <w:proofErr w:type="spellEnd"/>
+      <w:r>
+        <w:t xml:space="preserve"> </w:t>
+      </w:r>
+      <w:proofErr w:type="spellStart"/>
+      <w:r>
+        <w:t>dengan</w:t>
+      </w:r>
+      <w:proofErr w:type="spellEnd"/>
+      <w:r>
+        <w:t xml:space="preserve"> </w:t>
+      </w:r>
+      <w:proofErr w:type="spellStart"/>
+      <w:r>
+        <w:t>melihat</w:t>
+      </w:r>
+      <w:proofErr w:type="spellEnd"/>
+      <w:r>
+        <w:t xml:space="preserve"> </w:t>
+      </w:r>
+      <w:proofErr w:type="spellStart"/>
+      <w:r>
+        <w:t>apakah</w:t>
+      </w:r>
+      <w:proofErr w:type="spellEnd"/>
+      <w:r>
+        <w:t xml:space="preserve"> HEAD </w:t>
+      </w:r>
+      <w:proofErr w:type="spellStart"/>
+      <w:r>
+        <w:t>bernilai</w:t>
+      </w:r>
+      <w:proofErr w:type="spellEnd"/>
+      <w:r>
+        <w:t xml:space="preserve"> null.</w:t>
+      </w:r>
+    </w:p>
+    <w:p>
+      <w:pPr>
+        <w:numPr>
+          <w:ilvl w:val="1"/>
+          <w:numId w:val="14"/>
+        </w:numPr>
+      </w:pPr>
+      <w:r>
+        <w:t xml:space="preserve">Jika HEAD == null, </w:t>
+      </w:r>
+      <w:proofErr w:type="spellStart"/>
+      <w:r>
+        <w:t>maka</w:t>
+      </w:r>
+      <w:proofErr w:type="spellEnd"/>
+      <w:r>
+        <w:t xml:space="preserve"> list </w:t>
+      </w:r>
+      <w:proofErr w:type="spellStart"/>
+      <w:r>
+        <w:t>kosong</w:t>
+      </w:r>
+      <w:proofErr w:type="spellEnd"/>
+      <w:r>
+        <w:t xml:space="preserve"> dan </w:t>
+      </w:r>
+      <w:proofErr w:type="spellStart"/>
+      <w:r>
+        <w:t>metode</w:t>
+      </w:r>
+      <w:proofErr w:type="spellEnd"/>
+      <w:r>
+        <w:t xml:space="preserve"> </w:t>
+      </w:r>
+      <w:proofErr w:type="spellStart"/>
+      <w:r>
+        <w:t>mengembalikan</w:t>
+      </w:r>
+      <w:proofErr w:type="spellEnd"/>
+      <w:r>
+        <w:t xml:space="preserve"> true.</w:t>
+      </w:r>
+    </w:p>
+    <w:p>
+      <w:pPr>
+        <w:numPr>
+          <w:ilvl w:val="1"/>
+          <w:numId w:val="14"/>
+        </w:numPr>
+      </w:pPr>
+      <w:r>
+        <w:t xml:space="preserve">Jika HEAD != null, </w:t>
+      </w:r>
+      <w:proofErr w:type="spellStart"/>
+      <w:r>
+        <w:t>maka</w:t>
+      </w:r>
+      <w:proofErr w:type="spellEnd"/>
+      <w:r>
+        <w:t xml:space="preserve"> list </w:t>
+      </w:r>
+      <w:proofErr w:type="spellStart"/>
+      <w:r>
+        <w:t>tidak</w:t>
+      </w:r>
+      <w:proofErr w:type="spellEnd"/>
+      <w:r>
+        <w:t xml:space="preserve"> </w:t>
+      </w:r>
+      <w:proofErr w:type="spellStart"/>
+      <w:r>
+        <w:t>kosong</w:t>
+      </w:r>
+      <w:proofErr w:type="spellEnd"/>
+      <w:r>
+        <w:t xml:space="preserve"> dan </w:t>
+      </w:r>
+      <w:proofErr w:type="spellStart"/>
+      <w:r>
+        <w:t>metode</w:t>
+      </w:r>
+      <w:proofErr w:type="spellEnd"/>
+      <w:r>
+        <w:t xml:space="preserve"> </w:t>
+      </w:r>
+      <w:proofErr w:type="spellStart"/>
+      <w:r>
+        <w:t>mengembalikan</w:t>
+      </w:r>
+      <w:proofErr w:type="spellEnd"/>
+      <w:r>
+        <w:t xml:space="preserve"> false.</w:t>
+      </w:r>
+    </w:p>
+    <w:p>
+      <w:pPr>
+        <w:pStyle w:val="ListParagraph"/>
+        <w:numPr>
+          <w:ilvl w:val="0"/>
+          <w:numId w:val="11"/>
+        </w:numPr>
+      </w:pPr>
+      <w:r>
+        <w:rPr>
+          <w:b/>
+          <w:bCs/>
+        </w:rPr>
+        <w:t xml:space="preserve">Metode </w:t>
+      </w:r>
+      <w:proofErr w:type="spellStart"/>
+      <w:r>
+        <w:rPr>
+          <w:b/>
+          <w:bCs/>
+        </w:rPr>
+        <w:t>addTail</w:t>
+      </w:r>
+      <w:proofErr w:type="spellEnd"/>
+      <w:r>
+        <w:rPr>
+          <w:b/>
+          <w:bCs/>
+        </w:rPr>
+        <w:t>(int data)</w:t>
+      </w:r>
+    </w:p>
+    <w:p>
+      <w:pPr>
+        <w:numPr>
+          <w:ilvl w:val="0"/>
+          <w:numId w:val="7"/>
+        </w:numPr>
+      </w:pPr>
+      <w:r>
+        <w:t xml:space="preserve">public void </w:t>
+      </w:r>
+      <w:proofErr w:type="spellStart"/>
+      <w:r>
+        <w:t>addTail</w:t>
+      </w:r>
+      <w:proofErr w:type="spellEnd"/>
+      <w:r>
+        <w:t>(int data) { ... }</w:t>
+      </w:r>
+      <w:r>
+        <w:br/>
+        <w:t xml:space="preserve">Metode </w:t>
+      </w:r>
+      <w:proofErr w:type="spellStart"/>
+      <w:r>
+        <w:t>ini</w:t>
+      </w:r>
+      <w:proofErr w:type="spellEnd"/>
+      <w:r>
+        <w:t xml:space="preserve"> </w:t>
+      </w:r>
+      <w:proofErr w:type="spellStart"/>
+      <w:r>
+        <w:t>menambahkan</w:t>
+      </w:r>
+      <w:proofErr w:type="spellEnd"/>
+      <w:r>
+        <w:t xml:space="preserve"> node </w:t>
+      </w:r>
+      <w:proofErr w:type="spellStart"/>
+      <w:r>
+        <w:t>baru</w:t>
+      </w:r>
+      <w:proofErr w:type="spellEnd"/>
+      <w:r>
+        <w:t xml:space="preserve"> di </w:t>
+      </w:r>
+      <w:proofErr w:type="spellStart"/>
+      <w:r>
+        <w:t>bagian</w:t>
+      </w:r>
+      <w:proofErr w:type="spellEnd"/>
+      <w:r>
+        <w:t xml:space="preserve"> </w:t>
+      </w:r>
+      <w:proofErr w:type="spellStart"/>
+      <w:r>
+        <w:t>akhir</w:t>
+      </w:r>
+      <w:proofErr w:type="spellEnd"/>
+      <w:r>
+        <w:t xml:space="preserve"> (tail) </w:t>
+      </w:r>
+      <w:proofErr w:type="spellStart"/>
+      <w:r>
+        <w:t>dari</w:t>
+      </w:r>
+      <w:proofErr w:type="spellEnd"/>
+      <w:r>
+        <w:t xml:space="preserve"> linked list.</w:t>
+      </w:r>
+    </w:p>
+    <w:p>
+      <w:pPr>
+        <w:numPr>
+          <w:ilvl w:val="0"/>
+          <w:numId w:val="7"/>
+        </w:numPr>
+      </w:pPr>
+      <w:r>
+        <w:t xml:space="preserve">Node </w:t>
+      </w:r>
+      <w:proofErr w:type="spellStart"/>
+      <w:r>
+        <w:t>posNode</w:t>
+      </w:r>
+      <w:proofErr w:type="spellEnd"/>
+      <w:r>
+        <w:t xml:space="preserve"> = null, </w:t>
+      </w:r>
+      <w:proofErr w:type="spellStart"/>
+      <w:r>
+        <w:t>curNode</w:t>
+      </w:r>
+      <w:proofErr w:type="spellEnd"/>
+      <w:r>
+        <w:t xml:space="preserve"> = null;</w:t>
+      </w:r>
+      <w:r>
+        <w:br/>
+      </w:r>
+      <w:proofErr w:type="spellStart"/>
+      <w:r>
+        <w:t>Variabel</w:t>
+      </w:r>
+      <w:proofErr w:type="spellEnd"/>
+      <w:r>
+        <w:t xml:space="preserve"> </w:t>
+      </w:r>
+      <w:proofErr w:type="spellStart"/>
+      <w:r>
+        <w:t>posNode</w:t>
+      </w:r>
+      <w:proofErr w:type="spellEnd"/>
+      <w:r>
+        <w:t xml:space="preserve"> dan </w:t>
+      </w:r>
+      <w:proofErr w:type="spellStart"/>
+      <w:r>
+        <w:t>curNode</w:t>
+      </w:r>
+      <w:proofErr w:type="spellEnd"/>
+      <w:r>
+        <w:t xml:space="preserve"> </w:t>
+      </w:r>
+      <w:proofErr w:type="spellStart"/>
+      <w:r>
+        <w:t>dideklarasikan</w:t>
+      </w:r>
+      <w:proofErr w:type="spellEnd"/>
+      <w:r>
+        <w:t xml:space="preserve"> </w:t>
+      </w:r>
+      <w:proofErr w:type="spellStart"/>
+      <w:r>
+        <w:t>untuk</w:t>
+      </w:r>
+      <w:proofErr w:type="spellEnd"/>
+      <w:r>
+        <w:t xml:space="preserve"> </w:t>
+      </w:r>
+      <w:proofErr w:type="spellStart"/>
+      <w:r>
+        <w:t>membantu</w:t>
+      </w:r>
+      <w:proofErr w:type="spellEnd"/>
+      <w:r>
+        <w:t xml:space="preserve"> </w:t>
+      </w:r>
+      <w:proofErr w:type="spellStart"/>
+      <w:r>
+        <w:t>penelusuran</w:t>
+      </w:r>
+      <w:proofErr w:type="spellEnd"/>
+      <w:r>
+        <w:t xml:space="preserve"> </w:t>
+      </w:r>
+      <w:proofErr w:type="spellStart"/>
+      <w:r>
+        <w:t>hingga</w:t>
+      </w:r>
+      <w:proofErr w:type="spellEnd"/>
+      <w:r>
+        <w:t xml:space="preserve"> </w:t>
+      </w:r>
+      <w:proofErr w:type="spellStart"/>
+      <w:r>
+        <w:t>ke</w:t>
+      </w:r>
+      <w:proofErr w:type="spellEnd"/>
+      <w:r>
+        <w:t xml:space="preserve"> </w:t>
+      </w:r>
+      <w:proofErr w:type="spellStart"/>
+      <w:r>
+        <w:t>ujung</w:t>
+      </w:r>
+      <w:proofErr w:type="spellEnd"/>
+      <w:r>
+        <w:t xml:space="preserve"> list.</w:t>
+      </w:r>
+    </w:p>
+    <w:p>
+      <w:pPr>
+        <w:numPr>
+          <w:ilvl w:val="0"/>
+          <w:numId w:val="7"/>
+        </w:numPr>
+      </w:pPr>
+      <w:r>
+        <w:t xml:space="preserve">Node </w:t>
+      </w:r>
+      <w:proofErr w:type="spellStart"/>
+      <w:r>
+        <w:t>newNode</w:t>
+      </w:r>
+      <w:proofErr w:type="spellEnd"/>
+      <w:r>
+        <w:t xml:space="preserve"> = new Node(data);</w:t>
+      </w:r>
+      <w:r>
+        <w:br/>
+      </w:r>
+      <w:proofErr w:type="spellStart"/>
+      <w:r>
+        <w:t>Membuat</w:t>
+      </w:r>
+      <w:proofErr w:type="spellEnd"/>
+      <w:r>
+        <w:t xml:space="preserve"> node </w:t>
+      </w:r>
+      <w:proofErr w:type="spellStart"/>
+      <w:r>
+        <w:t>baru</w:t>
+      </w:r>
+      <w:proofErr w:type="spellEnd"/>
+      <w:r>
+        <w:t xml:space="preserve"> </w:t>
+      </w:r>
+      <w:proofErr w:type="spellStart"/>
+      <w:r>
+        <w:t>dengan</w:t>
+      </w:r>
+      <w:proofErr w:type="spellEnd"/>
+      <w:r>
+        <w:t xml:space="preserve"> data yang </w:t>
+      </w:r>
+      <w:proofErr w:type="spellStart"/>
+      <w:r>
+        <w:t>diterima</w:t>
+      </w:r>
+      <w:proofErr w:type="spellEnd"/>
+      <w:r>
+        <w:t xml:space="preserve"> </w:t>
+      </w:r>
+      <w:proofErr w:type="spellStart"/>
+      <w:r>
+        <w:t>sebagai</w:t>
+      </w:r>
+      <w:proofErr w:type="spellEnd"/>
+      <w:r>
+        <w:t xml:space="preserve"> parameter.</w:t>
+      </w:r>
+    </w:p>
+    <w:p>
+      <w:pPr>
+        <w:numPr>
+          <w:ilvl w:val="0"/>
+          <w:numId w:val="7"/>
+        </w:numPr>
+      </w:pPr>
+      <w:r>
+        <w:t>if (</w:t>
+      </w:r>
+      <w:proofErr w:type="spellStart"/>
+      <w:r>
+        <w:t>isEmpty</w:t>
+      </w:r>
+      <w:proofErr w:type="spellEnd"/>
+      <w:r>
+        <w:t xml:space="preserve">()) { HEAD = </w:t>
+      </w:r>
+      <w:proofErr w:type="spellStart"/>
+      <w:r>
+        <w:t>newNode</w:t>
+      </w:r>
+      <w:proofErr w:type="spellEnd"/>
+      <w:r>
+        <w:t>; } else { ... }</w:t>
+      </w:r>
+    </w:p>
+    <w:p>
+      <w:pPr>
+        <w:numPr>
+          <w:ilvl w:val="1"/>
+          <w:numId w:val="13"/>
+        </w:numPr>
+      </w:pPr>
+      <w:r>
+        <w:t xml:space="preserve">Jika list </w:t>
+      </w:r>
+      <w:proofErr w:type="spellStart"/>
+      <w:r>
+        <w:t>masih</w:t>
+      </w:r>
+      <w:proofErr w:type="spellEnd"/>
+      <w:r>
+        <w:t xml:space="preserve"> </w:t>
+      </w:r>
+      <w:proofErr w:type="spellStart"/>
+      <w:r>
+        <w:t>kosong</w:t>
+      </w:r>
+      <w:proofErr w:type="spellEnd"/>
+      <w:r>
+        <w:t xml:space="preserve"> (</w:t>
+      </w:r>
+      <w:proofErr w:type="spellStart"/>
+      <w:r>
+        <w:t>isEmpty</w:t>
+      </w:r>
+      <w:proofErr w:type="spellEnd"/>
+      <w:r>
+        <w:t xml:space="preserve">() </w:t>
+      </w:r>
+      <w:proofErr w:type="spellStart"/>
+      <w:r>
+        <w:t>bernilai</w:t>
+      </w:r>
+      <w:proofErr w:type="spellEnd"/>
+      <w:r>
+        <w:t xml:space="preserve"> true), </w:t>
+      </w:r>
+      <w:proofErr w:type="spellStart"/>
+      <w:r>
+        <w:t>maka</w:t>
+      </w:r>
+      <w:proofErr w:type="spellEnd"/>
+      <w:r>
+        <w:t xml:space="preserve"> node </w:t>
+      </w:r>
+      <w:proofErr w:type="spellStart"/>
+      <w:r>
+        <w:t>baru</w:t>
+      </w:r>
+      <w:proofErr w:type="spellEnd"/>
+      <w:r>
+        <w:t xml:space="preserve"> </w:t>
+      </w:r>
+      <w:proofErr w:type="spellStart"/>
+      <w:r>
+        <w:t>langsung</w:t>
+      </w:r>
+      <w:proofErr w:type="spellEnd"/>
+      <w:r>
+        <w:t xml:space="preserve"> </w:t>
+      </w:r>
+      <w:proofErr w:type="spellStart"/>
+      <w:r>
+        <w:t>menjadi</w:t>
+      </w:r>
+      <w:proofErr w:type="spellEnd"/>
+      <w:r>
+        <w:t xml:space="preserve"> HEAD.</w:t>
+      </w:r>
+    </w:p>
+    <w:p>
+      <w:pPr>
+        <w:numPr>
+          <w:ilvl w:val="1"/>
+          <w:numId w:val="13"/>
+        </w:numPr>
+      </w:pPr>
+      <w:r>
+        <w:t xml:space="preserve">Jika list </w:t>
+      </w:r>
+      <w:proofErr w:type="spellStart"/>
+      <w:r>
+        <w:t>tidak</w:t>
+      </w:r>
+      <w:proofErr w:type="spellEnd"/>
+      <w:r>
+        <w:t xml:space="preserve"> </w:t>
+      </w:r>
+      <w:proofErr w:type="spellStart"/>
+      <w:r>
+        <w:t>kosong</w:t>
+      </w:r>
+      <w:proofErr w:type="spellEnd"/>
+      <w:r>
+        <w:t xml:space="preserve">, </w:t>
+      </w:r>
+      <w:proofErr w:type="spellStart"/>
+      <w:r>
+        <w:t>penelusuran</w:t>
+      </w:r>
+      <w:proofErr w:type="spellEnd"/>
+      <w:r>
+        <w:t xml:space="preserve"> </w:t>
+      </w:r>
+      <w:proofErr w:type="spellStart"/>
+      <w:r>
+        <w:t>dilakukan</w:t>
+      </w:r>
+      <w:proofErr w:type="spellEnd"/>
+      <w:r>
+        <w:t xml:space="preserve"> </w:t>
+      </w:r>
+      <w:proofErr w:type="spellStart"/>
+      <w:r>
+        <w:t>untuk</w:t>
+      </w:r>
+      <w:proofErr w:type="spellEnd"/>
+      <w:r>
+        <w:t xml:space="preserve"> </w:t>
+      </w:r>
+      <w:proofErr w:type="spellStart"/>
+      <w:r>
+        <w:t>mencari</w:t>
+      </w:r>
+      <w:proofErr w:type="spellEnd"/>
+      <w:r>
+        <w:t xml:space="preserve"> node </w:t>
+      </w:r>
+      <w:proofErr w:type="spellStart"/>
+      <w:r>
+        <w:t>terakhir</w:t>
+      </w:r>
+      <w:proofErr w:type="spellEnd"/>
+      <w:r>
+        <w:t>.</w:t>
+      </w:r>
+    </w:p>
+    <w:p>
+      <w:pPr>
+        <w:numPr>
+          <w:ilvl w:val="0"/>
+          <w:numId w:val="7"/>
+        </w:numPr>
+      </w:pPr>
+      <w:proofErr w:type="spellStart"/>
+      <w:r>
+        <w:t>curNode</w:t>
+      </w:r>
+      <w:proofErr w:type="spellEnd"/>
+      <w:r>
+        <w:t xml:space="preserve"> = HEAD; while (</w:t>
+      </w:r>
+      <w:proofErr w:type="spellStart"/>
+      <w:r>
+        <w:t>curNode</w:t>
+      </w:r>
+      <w:proofErr w:type="spellEnd"/>
+      <w:r>
+        <w:t xml:space="preserve"> != null) { </w:t>
+      </w:r>
+      <w:proofErr w:type="spellStart"/>
+      <w:r>
+        <w:t>posNode</w:t>
+      </w:r>
+      <w:proofErr w:type="spellEnd"/>
+      <w:r>
+        <w:t xml:space="preserve"> = </w:t>
+      </w:r>
+      <w:proofErr w:type="spellStart"/>
+      <w:r>
+        <w:t>curNode</w:t>
+      </w:r>
+      <w:proofErr w:type="spellEnd"/>
+      <w:r>
+        <w:t xml:space="preserve">; </w:t>
+      </w:r>
+      <w:proofErr w:type="spellStart"/>
+      <w:r>
+        <w:t>curNode</w:t>
+      </w:r>
+      <w:proofErr w:type="spellEnd"/>
+      <w:r>
+        <w:t xml:space="preserve"> = </w:t>
+      </w:r>
+      <w:proofErr w:type="spellStart"/>
+      <w:r>
+        <w:t>curNode.getNext</w:t>
+      </w:r>
+      <w:proofErr w:type="spellEnd"/>
+      <w:r>
+        <w:t>(); }</w:t>
+      </w:r>
+    </w:p>
+    <w:p>
+      <w:pPr>
+        <w:numPr>
+          <w:ilvl w:val="1"/>
+          <w:numId w:val="12"/>
+        </w:numPr>
+      </w:pPr>
+      <w:proofErr w:type="spellStart"/>
+      <w:r>
+        <w:t>curNode</w:t>
+      </w:r>
+      <w:proofErr w:type="spellEnd"/>
+      <w:r>
+        <w:t xml:space="preserve"> </w:t>
+      </w:r>
+      <w:proofErr w:type="spellStart"/>
+      <w:r>
+        <w:t>diawali</w:t>
+      </w:r>
+      <w:proofErr w:type="spellEnd"/>
+      <w:r>
+        <w:t xml:space="preserve"> </w:t>
+      </w:r>
+      <w:proofErr w:type="spellStart"/>
+      <w:r>
+        <w:t>dari</w:t>
+      </w:r>
+      <w:proofErr w:type="spellEnd"/>
+      <w:r>
+        <w:t xml:space="preserve"> HEAD.</w:t>
+      </w:r>
+    </w:p>
+    <w:p>
+      <w:pPr>
+        <w:numPr>
+          <w:ilvl w:val="1"/>
+          <w:numId w:val="12"/>
+        </w:numPr>
+      </w:pPr>
+      <w:proofErr w:type="spellStart"/>
+      <w:r>
+        <w:t>Selama</w:t>
+      </w:r>
+      <w:proofErr w:type="spellEnd"/>
+      <w:r>
+        <w:t xml:space="preserve"> </w:t>
+      </w:r>
+      <w:proofErr w:type="spellStart"/>
+      <w:r>
+        <w:t>curNode</w:t>
+      </w:r>
+      <w:proofErr w:type="spellEnd"/>
+      <w:r>
+        <w:t xml:space="preserve"> </w:t>
+      </w:r>
+      <w:proofErr w:type="spellStart"/>
+      <w:r>
+        <w:t>tidak</w:t>
+      </w:r>
+      <w:proofErr w:type="spellEnd"/>
+      <w:r>
+        <w:t xml:space="preserve"> null, </w:t>
+      </w:r>
+      <w:proofErr w:type="spellStart"/>
+      <w:r>
+        <w:t>simpan</w:t>
+      </w:r>
+      <w:proofErr w:type="spellEnd"/>
+      <w:r>
+        <w:t xml:space="preserve"> </w:t>
+      </w:r>
+      <w:proofErr w:type="spellStart"/>
+      <w:r>
+        <w:t>curNode</w:t>
+      </w:r>
+      <w:proofErr w:type="spellEnd"/>
+      <w:r>
+        <w:t xml:space="preserve"> </w:t>
+      </w:r>
+      <w:proofErr w:type="spellStart"/>
+      <w:r>
+        <w:t>saat</w:t>
+      </w:r>
+      <w:proofErr w:type="spellEnd"/>
+      <w:r>
+        <w:t xml:space="preserve"> </w:t>
+      </w:r>
+      <w:proofErr w:type="spellStart"/>
+      <w:r>
+        <w:t>ini</w:t>
+      </w:r>
+      <w:proofErr w:type="spellEnd"/>
+      <w:r>
+        <w:t xml:space="preserve"> </w:t>
+      </w:r>
+      <w:proofErr w:type="spellStart"/>
+      <w:r>
+        <w:t>ke</w:t>
+      </w:r>
+      <w:proofErr w:type="spellEnd"/>
+      <w:r>
+        <w:t xml:space="preserve"> </w:t>
+      </w:r>
+      <w:proofErr w:type="spellStart"/>
+      <w:r>
+        <w:t>posNode</w:t>
+      </w:r>
+      <w:proofErr w:type="spellEnd"/>
+      <w:r>
+        <w:t xml:space="preserve">, </w:t>
+      </w:r>
+      <w:proofErr w:type="spellStart"/>
+      <w:r>
+        <w:t>lalu</w:t>
+      </w:r>
+      <w:proofErr w:type="spellEnd"/>
+      <w:r>
+        <w:t xml:space="preserve"> </w:t>
+      </w:r>
+      <w:proofErr w:type="spellStart"/>
+      <w:r>
+        <w:t>bergerak</w:t>
+      </w:r>
+      <w:proofErr w:type="spellEnd"/>
+      <w:r>
+        <w:t xml:space="preserve"> </w:t>
+      </w:r>
+      <w:proofErr w:type="spellStart"/>
+      <w:r>
+        <w:t>ke</w:t>
+      </w:r>
+      <w:proofErr w:type="spellEnd"/>
+      <w:r>
+        <w:t xml:space="preserve"> node </w:t>
+      </w:r>
+      <w:proofErr w:type="spellStart"/>
+      <w:r>
+        <w:t>berikutnya</w:t>
+      </w:r>
+      <w:proofErr w:type="spellEnd"/>
+      <w:r>
+        <w:t>.</w:t>
+      </w:r>
+    </w:p>
+    <w:p>
+      <w:pPr>
+        <w:numPr>
+          <w:ilvl w:val="1"/>
+          <w:numId w:val="12"/>
+        </w:numPr>
+      </w:pPr>
+      <w:r>
+        <w:t xml:space="preserve">Ketika </w:t>
+      </w:r>
+      <w:proofErr w:type="spellStart"/>
+      <w:r>
+        <w:t>perulangan</w:t>
+      </w:r>
+      <w:proofErr w:type="spellEnd"/>
+      <w:r>
+        <w:t xml:space="preserve"> </w:t>
+      </w:r>
+      <w:proofErr w:type="spellStart"/>
+      <w:r>
+        <w:t>berakhir</w:t>
+      </w:r>
+      <w:proofErr w:type="spellEnd"/>
+      <w:r>
+        <w:t xml:space="preserve">, </w:t>
+      </w:r>
+      <w:proofErr w:type="spellStart"/>
+      <w:r>
+        <w:t>posNode</w:t>
+      </w:r>
+      <w:proofErr w:type="spellEnd"/>
+      <w:r>
+        <w:t xml:space="preserve"> </w:t>
+      </w:r>
+      <w:proofErr w:type="spellStart"/>
+      <w:r>
+        <w:t>akan</w:t>
+      </w:r>
+      <w:proofErr w:type="spellEnd"/>
+      <w:r>
+        <w:t xml:space="preserve"> </w:t>
+      </w:r>
+      <w:proofErr w:type="spellStart"/>
+      <w:r>
+        <w:t>berisi</w:t>
+      </w:r>
+      <w:proofErr w:type="spellEnd"/>
+      <w:r>
+        <w:t xml:space="preserve"> node </w:t>
+      </w:r>
+      <w:proofErr w:type="spellStart"/>
+      <w:r>
+        <w:t>terakhir</w:t>
+      </w:r>
+      <w:proofErr w:type="spellEnd"/>
+      <w:r>
+        <w:t xml:space="preserve"> di list.</w:t>
+      </w:r>
+    </w:p>
+    <w:p>
+      <w:pPr>
+        <w:numPr>
+          <w:ilvl w:val="0"/>
+          <w:numId w:val="7"/>
+        </w:numPr>
+      </w:pPr>
+      <w:proofErr w:type="spellStart"/>
+      <w:r>
+        <w:t>posNode.setNext</w:t>
+      </w:r>
+      <w:proofErr w:type="spellEnd"/>
+      <w:r>
+        <w:t>(</w:t>
+      </w:r>
+      <w:proofErr w:type="spellStart"/>
+      <w:r>
+        <w:t>newNode</w:t>
+      </w:r>
+      <w:proofErr w:type="spellEnd"/>
+      <w:r>
+        <w:t>);</w:t>
+      </w:r>
+    </w:p>
+    <w:p>
+      <w:pPr>
+        <w:numPr>
+          <w:ilvl w:val="1"/>
+          <w:numId w:val="15"/>
+        </w:numPr>
+      </w:pPr>
+      <w:proofErr w:type="spellStart"/>
+      <w:r>
+        <w:t>Menghubungkan</w:t>
+      </w:r>
+      <w:proofErr w:type="spellEnd"/>
+      <w:r>
+        <w:t xml:space="preserve"> node </w:t>
+      </w:r>
+      <w:proofErr w:type="spellStart"/>
+      <w:r>
+        <w:t>terakhir</w:t>
+      </w:r>
+      <w:proofErr w:type="spellEnd"/>
+      <w:r>
+        <w:t xml:space="preserve"> (</w:t>
+      </w:r>
+      <w:proofErr w:type="spellStart"/>
+      <w:r>
+        <w:t>posNode</w:t>
+      </w:r>
+      <w:proofErr w:type="spellEnd"/>
+      <w:r>
+        <w:t xml:space="preserve">) </w:t>
+      </w:r>
+      <w:proofErr w:type="spellStart"/>
+      <w:r>
+        <w:t>dengan</w:t>
+      </w:r>
+      <w:proofErr w:type="spellEnd"/>
+      <w:r>
+        <w:t xml:space="preserve"> node </w:t>
+      </w:r>
+      <w:proofErr w:type="spellStart"/>
+      <w:r>
+        <w:t>baru</w:t>
+      </w:r>
+      <w:proofErr w:type="spellEnd"/>
+      <w:r>
+        <w:t xml:space="preserve"> (</w:t>
+      </w:r>
+      <w:proofErr w:type="spellStart"/>
+      <w:r>
+        <w:t>newNode</w:t>
+      </w:r>
+      <w:proofErr w:type="spellEnd"/>
+      <w:r>
+        <w:t>).</w:t>
+      </w:r>
+    </w:p>
+    <w:p>
+      <w:pPr>
+        <w:numPr>
+          <w:ilvl w:val="1"/>
+          <w:numId w:val="15"/>
+        </w:numPr>
+      </w:pPr>
+      <w:proofErr w:type="spellStart"/>
+      <w:r>
+        <w:t>Dengan</w:t>
+      </w:r>
+      <w:proofErr w:type="spellEnd"/>
+      <w:r>
+        <w:t xml:space="preserve"> </w:t>
+      </w:r>
+      <w:proofErr w:type="spellStart"/>
+      <w:r>
+        <w:t>demikian</w:t>
+      </w:r>
+      <w:proofErr w:type="spellEnd"/>
+      <w:r>
+        <w:t xml:space="preserve">, node </w:t>
+      </w:r>
+      <w:proofErr w:type="spellStart"/>
+      <w:r>
+        <w:t>baru</w:t>
+      </w:r>
+      <w:proofErr w:type="spellEnd"/>
+      <w:r>
+        <w:t xml:space="preserve"> </w:t>
+      </w:r>
+      <w:proofErr w:type="spellStart"/>
+      <w:r>
+        <w:t>ditempatkan</w:t>
+      </w:r>
+      <w:proofErr w:type="spellEnd"/>
+      <w:r>
+        <w:t xml:space="preserve"> di </w:t>
+      </w:r>
+      <w:proofErr w:type="spellStart"/>
+      <w:r>
+        <w:t>posisi</w:t>
+      </w:r>
+      <w:proofErr w:type="spellEnd"/>
+      <w:r>
+        <w:t xml:space="preserve"> paling </w:t>
+      </w:r>
+      <w:proofErr w:type="spellStart"/>
+      <w:r>
+        <w:t>akhir</w:t>
+      </w:r>
+      <w:proofErr w:type="spellEnd"/>
+      <w:r>
+        <w:t xml:space="preserve"> (tail).</w:t>
+      </w:r>
+    </w:p>
+    <w:p/>
+    <w:p/>
+    <w:p/>
+    <w:p/>
+    <w:p>
+      <w:pPr>
+        <w:rPr>
+          <w:sz w:val="28"/>
+          <w:szCs w:val="28"/>
+        </w:rPr>
+      </w:pPr>
+      <w:r>
+        <w:rPr>
+          <w:sz w:val="28"/>
+          <w:szCs w:val="28"/>
+        </w:rPr>
+        <w:lastRenderedPageBreak/>
+        <w:t>Latihan 3</w:t>
+      </w:r>
+    </w:p>
+    <w:p>
+      <w:pPr>
+        <w:rPr>
+          <w:sz w:val="28"/>
+          <w:szCs w:val="28"/>
+        </w:rPr>
+      </w:pPr>
+    </w:p>
+    <w:p/>
+    <w:p/>
+    <w:p>
+      <w:pPr>
+        <w:rPr>
+          <w:sz w:val="28"/>
+          <w:szCs w:val="28"/>
+        </w:rPr>
+      </w:pPr>
+    </w:p>
+    <w:p>
+      <w:pPr>
+        <w:rPr>
+          <w:sz w:val="28"/>
+          <w:szCs w:val="28"/>
+        </w:rPr>
+      </w:pPr>
+    </w:p>
+    <w:p>
+      <w:pPr>
+        <w:rPr>
+          <w:sz w:val="28"/>
+          <w:szCs w:val="28"/>
+        </w:rPr>
+      </w:pPr>
+    </w:p>
+    <w:p>
+      <w:pPr>
+        <w:rPr>
+          <w:sz w:val="28"/>
+          <w:szCs w:val="28"/>
+        </w:rPr>
+      </w:pPr>
+    </w:p>
+    <w:p>
+      <w:pPr>
+        <w:rPr>
+          <w:sz w:val="28"/>
+          <w:szCs w:val="28"/>
+        </w:rPr>
+      </w:pPr>
+    </w:p>
+    <w:p>
+      <w:pPr>
+        <w:rPr>
+          <w:sz w:val="28"/>
+          <w:szCs w:val="28"/>
+        </w:rPr>
+      </w:pPr>
+    </w:p>
+    <w:p>
+      <w:pPr>
+        <w:rPr>
+          <w:sz w:val="28"/>
+          <w:szCs w:val="28"/>
+        </w:rPr>
+      </w:pPr>
+    </w:p>
+    <w:p>
+      <w:pPr>
+        <w:rPr>
+          <w:sz w:val="28"/>
+          <w:szCs w:val="28"/>
+        </w:rPr>
+      </w:pPr>
+    </w:p>
+    <w:p>
+      <w:pPr>
+        <w:rPr>
+          <w:sz w:val="28"/>
+          <w:szCs w:val="28"/>
+        </w:rPr>
+      </w:pPr>
+    </w:p>
+    <w:p>
+      <w:pPr>
+        <w:rPr>
+          <w:sz w:val="28"/>
+          <w:szCs w:val="28"/>
+        </w:rPr>
+      </w:pPr>
+    </w:p>
+    <w:p>
+      <w:pPr>
+        <w:rPr>
+          <w:sz w:val="28"/>
+          <w:szCs w:val="28"/>
+        </w:rPr>
+      </w:pPr>
+      <w:r>
+        <w:rPr>
+          <w:sz w:val="28"/>
+          <w:szCs w:val="28"/>
+        </w:rPr>
         <w:t xml:space="preserve">1. TES-1: </w:t>
       </w:r>
       <w:r>
@@ -142,7 +3041,7 @@
                     </pic:cNvPicPr>
                   </pic:nvPicPr>
                   <pic:blipFill>
-                    <a:blip r:embed="rId5">
+                    <a:blip r:embed="rId9">
                       <a:extLst>
                         <a:ext uri="{28A0092B-C50C-407E-A947-70E740481C1C}">
                           <a14:useLocalDpi xmlns:a14="http://schemas.microsoft.com/office/drawing/2010/main" val="0"/>
@@ -237,6 +3136,10 @@
     </w:p>
     <w:p>
       <w:r>
+        <w:rPr>
+          <w:noProof/>
+        </w:rPr>
+        <w:lastRenderedPageBreak/>
         <w:drawing>
           <wp:anchor distT="0" distB="0" distL="114300" distR="114300" simplePos="0" relativeHeight="251658240" behindDoc="0" locked="0" layoutInCell="1" allowOverlap="1" wp14:anchorId="410F7D01" wp14:editId="0444B0E0">
             <wp:simplePos x="0" y="0"/>
@@ -261,7 +3164,7 @@
                     <pic:cNvPicPr/>
                   </pic:nvPicPr>
                   <pic:blipFill>
-                    <a:blip r:embed="rId6">
+                    <a:blip r:embed="rId10">
                       <a:extLst>
                         <a:ext uri="{28A0092B-C50C-407E-A947-70E740481C1C}">
                           <a14:useLocalDpi xmlns:a14="http://schemas.microsoft.com/office/drawing/2010/main" val="0"/>
@@ -605,7 +3508,6 @@
           <w:sz w:val="28"/>
           <w:szCs w:val="28"/>
         </w:rPr>
-        <w:lastRenderedPageBreak/>
         <w:drawing>
           <wp:anchor distT="0" distB="0" distL="114300" distR="114300" simplePos="0" relativeHeight="251659264" behindDoc="1" locked="0" layoutInCell="1" allowOverlap="1" wp14:anchorId="7EC3C93A" wp14:editId="033E56F4">
             <wp:simplePos x="0" y="0"/>
@@ -640,7 +3542,7 @@
                     </pic:cNvPicPr>
                   </pic:nvPicPr>
                   <pic:blipFill>
-                    <a:blip r:embed="rId7">
+                    <a:blip r:embed="rId11">
                       <a:extLst>
                         <a:ext uri="{28A0092B-C50C-407E-A947-70E740481C1C}">
                           <a14:useLocalDpi xmlns:a14="http://schemas.microsoft.com/office/drawing/2010/main" val="0"/>
@@ -739,6 +3641,7 @@
           <w:bCs/>
           <w:noProof/>
         </w:rPr>
+        <w:lastRenderedPageBreak/>
         <w:drawing>
           <wp:anchor distT="0" distB="0" distL="114300" distR="114300" simplePos="0" relativeHeight="251660288" behindDoc="0" locked="0" layoutInCell="1" allowOverlap="1" wp14:anchorId="16A819EB" wp14:editId="4D95CC15">
             <wp:simplePos x="0" y="0"/>
@@ -765,7 +3668,7 @@
                     </pic:cNvPicPr>
                   </pic:nvPicPr>
                   <pic:blipFill>
-                    <a:blip r:embed="rId8">
+                    <a:blip r:embed="rId12">
                       <a:extLst>
                         <a:ext uri="{28A0092B-C50C-407E-A947-70E740481C1C}">
                           <a14:useLocalDpi xmlns:a14="http://schemas.microsoft.com/office/drawing/2010/main" val="0"/>
@@ -837,7 +3740,7 @@
                     </pic:cNvPicPr>
                   </pic:nvPicPr>
                   <pic:blipFill>
-                    <a:blip r:embed="rId9">
+                    <a:blip r:embed="rId13">
                       <a:extLst>
                         <a:ext uri="{28A0092B-C50C-407E-A947-70E740481C1C}">
                           <a14:useLocalDpi xmlns:a14="http://schemas.microsoft.com/office/drawing/2010/main" val="0"/>
@@ -902,6 +3805,7 @@
       <w:r>
         <w:rPr>
           <w:bCs/>
+          <w:noProof/>
         </w:rPr>
         <w:drawing>
           <wp:anchor distT="0" distB="0" distL="114300" distR="114300" simplePos="0" relativeHeight="251661312" behindDoc="0" locked="0" layoutInCell="1" allowOverlap="1" wp14:anchorId="3D66A886" wp14:editId="1BE388B5">
@@ -927,7 +3831,7 @@
                     <pic:cNvPicPr/>
                   </pic:nvPicPr>
                   <pic:blipFill>
-                    <a:blip r:embed="rId10">
+                    <a:blip r:embed="rId14">
                       <a:extLst>
                         <a:ext uri="{28A0092B-C50C-407E-A947-70E740481C1C}">
                           <a14:useLocalDpi xmlns:a14="http://schemas.microsoft.com/office/drawing/2010/main" val="0"/>
@@ -1371,55 +4275,62 @@
         <w:rPr>
           <w:bCs/>
         </w:rPr>
+        <w:br/>
+      </w:r>
+      <w:r>
+        <w:rPr>
+          <w:bCs/>
+        </w:rPr>
+        <w:br/>
+      </w:r>
+      <w:r>
+        <w:rPr>
+          <w:bCs/>
+        </w:rPr>
+        <w:br/>
+      </w:r>
+      <w:r>
+        <w:rPr>
+          <w:bCs/>
+        </w:rPr>
+        <w:br/>
+      </w:r>
+      <w:r>
+        <w:rPr>
+          <w:bCs/>
+        </w:rPr>
+        <w:br/>
+      </w:r>
+      <w:r>
+        <w:rPr>
+          <w:bCs/>
+        </w:rPr>
+        <w:br/>
+      </w:r>
+      <w:r>
+        <w:rPr>
+          <w:bCs/>
+        </w:rPr>
+        <w:br/>
+      </w:r>
+      <w:r>
+        <w:rPr>
+          <w:bCs/>
+        </w:rPr>
+        <w:br/>
+      </w:r>
+    </w:p>
+    <w:p>
+      <w:pPr>
+        <w:rPr>
+          <w:bCs/>
+        </w:rPr>
+      </w:pPr>
+      <w:r>
+        <w:rPr>
+          <w:bCs/>
+        </w:rPr>
         <w:lastRenderedPageBreak/>
-        <w:br/>
-      </w:r>
-      <w:r>
-        <w:rPr>
-          <w:bCs/>
-        </w:rPr>
-        <w:br/>
-      </w:r>
-      <w:r>
-        <w:rPr>
-          <w:bCs/>
-        </w:rPr>
-        <w:br/>
-      </w:r>
-      <w:r>
-        <w:rPr>
-          <w:bCs/>
-        </w:rPr>
-        <w:br/>
-      </w:r>
-      <w:r>
-        <w:rPr>
-          <w:bCs/>
-        </w:rPr>
-        <w:br/>
-      </w:r>
-      <w:r>
-        <w:rPr>
-          <w:bCs/>
-        </w:rPr>
-        <w:br/>
-      </w:r>
-      <w:r>
-        <w:rPr>
-          <w:bCs/>
-        </w:rPr>
-        <w:br/>
-      </w:r>
-      <w:r>
-        <w:rPr>
-          <w:bCs/>
-        </w:rPr>
-        <w:br/>
-      </w:r>
-      <w:r>
-        <w:rPr>
-          <w:bCs/>
-        </w:rPr>
         <w:br/>
       </w:r>
       <w:r>
@@ -1467,7 +4378,7 @@
                     </pic:cNvPicPr>
                   </pic:nvPicPr>
                   <pic:blipFill>
-                    <a:blip r:embed="rId11">
+                    <a:blip r:embed="rId15">
                       <a:extLst>
                         <a:ext uri="{28A0092B-C50C-407E-A947-70E740481C1C}">
                           <a14:useLocalDpi xmlns:a14="http://schemas.microsoft.com/office/drawing/2010/main" val="0"/>
@@ -2101,7 +5012,7 @@
                     </pic:cNvPicPr>
                   </pic:nvPicPr>
                   <pic:blipFill>
-                    <a:blip r:embed="rId12">
+                    <a:blip r:embed="rId16">
                       <a:extLst>
                         <a:ext uri="{28A0092B-C50C-407E-A947-70E740481C1C}">
                           <a14:useLocalDpi xmlns:a14="http://schemas.microsoft.com/office/drawing/2010/main" val="0"/>
@@ -2151,6 +5062,2127 @@
     </w:sectPr>
   </w:body>
 </w:document>
+</file>
+
+<file path=word/numbering.xml><?xml version="1.0" encoding="utf-8"?>
+<w:numbering xmlns:wpc="http://schemas.microsoft.com/office/word/2010/wordprocessingCanvas" xmlns:cx="http://schemas.microsoft.com/office/drawing/2014/chartex" xmlns:cx1="http://schemas.microsoft.com/office/drawing/2015/9/8/chartex" xmlns:cx2="http://schemas.microsoft.com/office/drawing/2015/10/21/chartex" xmlns:cx3="http://schemas.microsoft.com/office/drawing/2016/5/9/chartex" xmlns:cx4="http://schemas.microsoft.com/office/drawing/2016/5/10/chartex" xmlns:cx5="http://schemas.microsoft.com/office/drawing/2016/5/11/chartex" xmlns:cx6="http://schemas.microsoft.com/office/drawing/2016/5/12/chartex" xmlns:cx7="http://schemas.microsoft.com/office/drawing/2016/5/13/chartex" xmlns:cx8="http://schemas.microsoft.com/office/drawing/2016/5/14/chartex" xmlns:mc="http://schemas.openxmlformats.org/markup-compatibility/2006" xmlns:aink="http://schemas.microsoft.com/office/drawing/2016/ink" xmlns:am3d="http://schemas.microsoft.com/office/drawing/2017/model3d" xmlns:o="urn:schemas-microsoft-com:office:office" xmlns:oel="http://schemas.microsoft.com/office/2019/extlst" xmlns:r="http://schemas.openxmlformats.org/officeDocument/2006/relationships" xmlns:m="http://schemas.openxmlformats.org/officeDocument/2006/math" xmlns:v="urn:schemas-microsoft-com:vml" xmlns:wp14="http://schemas.microsoft.com/office/word/2010/wordprocessingDrawing" xmlns:wp="http://schemas.openxmlformats.org/drawingml/2006/wordprocessingDrawing" xmlns:w10="urn:schemas-microsoft-com:office:word" xmlns:w="http://schemas.openxmlformats.org/wordprocessingml/2006/main" xmlns:w14="http://schemas.microsoft.com/office/word/2010/wordml" xmlns:w15="http://schemas.microsoft.com/office/word/2012/wordml" xmlns:w16cex="http://schemas.microsoft.com/office/word/2018/wordml/cex" xmlns:w16cid="http://schemas.microsoft.com/office/word/2016/wordml/cid" xmlns:w16="http://schemas.microsoft.com/office/word/2018/wordml" xmlns:w16du="http://schemas.microsoft.com/office/word/2023/wordml/word16du" xmlns:w16sdtdh="http://schemas.microsoft.com/office/word/2020/wordml/sdtdatahash" xmlns:w16sdtfl="http://schemas.microsoft.com/office/word/2024/wordml/sdtformatlock" xmlns:w16se="http://schemas.microsoft.com/office/word/2015/wordml/symex" xmlns:wpg="http://schemas.microsoft.com/office/word/2010/wordprocessingGroup" xmlns:wpi="http://schemas.microsoft.com/office/word/2010/wordprocessingInk" xmlns:wne="http://schemas.microsoft.com/office/word/2006/wordml" xmlns:wps="http://schemas.microsoft.com/office/word/2010/wordprocessingShape" mc:Ignorable="w14 w15 w16se w16cid w16 w16cex w16sdtdh w16sdtfl w16du wp14">
+  <w:abstractNum w:abstractNumId="0" w15:restartNumberingAfterBreak="0">
+    <w:nsid w:val="0298411E"/>
+    <w:multiLevelType w:val="multilevel"/>
+    <w:tmpl w:val="D56E6710"/>
+    <w:lvl w:ilvl="0">
+      <w:start w:val="1"/>
+      <w:numFmt w:val="bullet"/>
+      <w:lvlText w:val=""/>
+      <w:lvlJc w:val="left"/>
+      <w:pPr>
+        <w:tabs>
+          <w:tab w:val="num" w:pos="720"/>
+        </w:tabs>
+        <w:ind w:left="720" w:hanging="360"/>
+      </w:pPr>
+      <w:rPr>
+        <w:rFonts w:ascii="Symbol" w:hAnsi="Symbol" w:hint="default"/>
+        <w:sz w:val="20"/>
+      </w:rPr>
+    </w:lvl>
+    <w:lvl w:ilvl="1" w:tentative="1">
+      <w:start w:val="1"/>
+      <w:numFmt w:val="bullet"/>
+      <w:lvlText w:val="o"/>
+      <w:lvlJc w:val="left"/>
+      <w:pPr>
+        <w:tabs>
+          <w:tab w:val="num" w:pos="1440"/>
+        </w:tabs>
+        <w:ind w:left="1440" w:hanging="360"/>
+      </w:pPr>
+      <w:rPr>
+        <w:rFonts w:ascii="Courier New" w:hAnsi="Courier New" w:hint="default"/>
+        <w:sz w:val="20"/>
+      </w:rPr>
+    </w:lvl>
+    <w:lvl w:ilvl="2" w:tentative="1">
+      <w:start w:val="1"/>
+      <w:numFmt w:val="bullet"/>
+      <w:lvlText w:val=""/>
+      <w:lvlJc w:val="left"/>
+      <w:pPr>
+        <w:tabs>
+          <w:tab w:val="num" w:pos="2160"/>
+        </w:tabs>
+        <w:ind w:left="2160" w:hanging="360"/>
+      </w:pPr>
+      <w:rPr>
+        <w:rFonts w:ascii="Wingdings" w:hAnsi="Wingdings" w:hint="default"/>
+        <w:sz w:val="20"/>
+      </w:rPr>
+    </w:lvl>
+    <w:lvl w:ilvl="3" w:tentative="1">
+      <w:start w:val="1"/>
+      <w:numFmt w:val="bullet"/>
+      <w:lvlText w:val=""/>
+      <w:lvlJc w:val="left"/>
+      <w:pPr>
+        <w:tabs>
+          <w:tab w:val="num" w:pos="2880"/>
+        </w:tabs>
+        <w:ind w:left="2880" w:hanging="360"/>
+      </w:pPr>
+      <w:rPr>
+        <w:rFonts w:ascii="Wingdings" w:hAnsi="Wingdings" w:hint="default"/>
+        <w:sz w:val="20"/>
+      </w:rPr>
+    </w:lvl>
+    <w:lvl w:ilvl="4" w:tentative="1">
+      <w:start w:val="1"/>
+      <w:numFmt w:val="bullet"/>
+      <w:lvlText w:val=""/>
+      <w:lvlJc w:val="left"/>
+      <w:pPr>
+        <w:tabs>
+          <w:tab w:val="num" w:pos="3600"/>
+        </w:tabs>
+        <w:ind w:left="3600" w:hanging="360"/>
+      </w:pPr>
+      <w:rPr>
+        <w:rFonts w:ascii="Wingdings" w:hAnsi="Wingdings" w:hint="default"/>
+        <w:sz w:val="20"/>
+      </w:rPr>
+    </w:lvl>
+    <w:lvl w:ilvl="5" w:tentative="1">
+      <w:start w:val="1"/>
+      <w:numFmt w:val="bullet"/>
+      <w:lvlText w:val=""/>
+      <w:lvlJc w:val="left"/>
+      <w:pPr>
+        <w:tabs>
+          <w:tab w:val="num" w:pos="4320"/>
+        </w:tabs>
+        <w:ind w:left="4320" w:hanging="360"/>
+      </w:pPr>
+      <w:rPr>
+        <w:rFonts w:ascii="Wingdings" w:hAnsi="Wingdings" w:hint="default"/>
+        <w:sz w:val="20"/>
+      </w:rPr>
+    </w:lvl>
+    <w:lvl w:ilvl="6" w:tentative="1">
+      <w:start w:val="1"/>
+      <w:numFmt w:val="bullet"/>
+      <w:lvlText w:val=""/>
+      <w:lvlJc w:val="left"/>
+      <w:pPr>
+        <w:tabs>
+          <w:tab w:val="num" w:pos="5040"/>
+        </w:tabs>
+        <w:ind w:left="5040" w:hanging="360"/>
+      </w:pPr>
+      <w:rPr>
+        <w:rFonts w:ascii="Wingdings" w:hAnsi="Wingdings" w:hint="default"/>
+        <w:sz w:val="20"/>
+      </w:rPr>
+    </w:lvl>
+    <w:lvl w:ilvl="7" w:tentative="1">
+      <w:start w:val="1"/>
+      <w:numFmt w:val="bullet"/>
+      <w:lvlText w:val=""/>
+      <w:lvlJc w:val="left"/>
+      <w:pPr>
+        <w:tabs>
+          <w:tab w:val="num" w:pos="5760"/>
+        </w:tabs>
+        <w:ind w:left="5760" w:hanging="360"/>
+      </w:pPr>
+      <w:rPr>
+        <w:rFonts w:ascii="Wingdings" w:hAnsi="Wingdings" w:hint="default"/>
+        <w:sz w:val="20"/>
+      </w:rPr>
+    </w:lvl>
+    <w:lvl w:ilvl="8" w:tentative="1">
+      <w:start w:val="1"/>
+      <w:numFmt w:val="bullet"/>
+      <w:lvlText w:val=""/>
+      <w:lvlJc w:val="left"/>
+      <w:pPr>
+        <w:tabs>
+          <w:tab w:val="num" w:pos="6480"/>
+        </w:tabs>
+        <w:ind w:left="6480" w:hanging="360"/>
+      </w:pPr>
+      <w:rPr>
+        <w:rFonts w:ascii="Wingdings" w:hAnsi="Wingdings" w:hint="default"/>
+        <w:sz w:val="20"/>
+      </w:rPr>
+    </w:lvl>
+  </w:abstractNum>
+  <w:abstractNum w:abstractNumId="1" w15:restartNumberingAfterBreak="0">
+    <w:nsid w:val="139154BA"/>
+    <w:multiLevelType w:val="hybridMultilevel"/>
+    <w:tmpl w:val="3ACCFB06"/>
+    <w:lvl w:ilvl="0" w:tplc="3809000B">
+      <w:start w:val="1"/>
+      <w:numFmt w:val="bullet"/>
+      <w:lvlText w:val=""/>
+      <w:lvlJc w:val="left"/>
+      <w:pPr>
+        <w:ind w:left="720" w:hanging="360"/>
+      </w:pPr>
+      <w:rPr>
+        <w:rFonts w:ascii="Wingdings" w:hAnsi="Wingdings" w:hint="default"/>
+      </w:rPr>
+    </w:lvl>
+    <w:lvl w:ilvl="1" w:tplc="38090003" w:tentative="1">
+      <w:start w:val="1"/>
+      <w:numFmt w:val="bullet"/>
+      <w:lvlText w:val="o"/>
+      <w:lvlJc w:val="left"/>
+      <w:pPr>
+        <w:ind w:left="1440" w:hanging="360"/>
+      </w:pPr>
+      <w:rPr>
+        <w:rFonts w:ascii="Courier New" w:hAnsi="Courier New" w:cs="Courier New" w:hint="default"/>
+      </w:rPr>
+    </w:lvl>
+    <w:lvl w:ilvl="2" w:tplc="38090005" w:tentative="1">
+      <w:start w:val="1"/>
+      <w:numFmt w:val="bullet"/>
+      <w:lvlText w:val=""/>
+      <w:lvlJc w:val="left"/>
+      <w:pPr>
+        <w:ind w:left="2160" w:hanging="360"/>
+      </w:pPr>
+      <w:rPr>
+        <w:rFonts w:ascii="Wingdings" w:hAnsi="Wingdings" w:hint="default"/>
+      </w:rPr>
+    </w:lvl>
+    <w:lvl w:ilvl="3" w:tplc="38090001" w:tentative="1">
+      <w:start w:val="1"/>
+      <w:numFmt w:val="bullet"/>
+      <w:lvlText w:val=""/>
+      <w:lvlJc w:val="left"/>
+      <w:pPr>
+        <w:ind w:left="2880" w:hanging="360"/>
+      </w:pPr>
+      <w:rPr>
+        <w:rFonts w:ascii="Symbol" w:hAnsi="Symbol" w:hint="default"/>
+      </w:rPr>
+    </w:lvl>
+    <w:lvl w:ilvl="4" w:tplc="38090003" w:tentative="1">
+      <w:start w:val="1"/>
+      <w:numFmt w:val="bullet"/>
+      <w:lvlText w:val="o"/>
+      <w:lvlJc w:val="left"/>
+      <w:pPr>
+        <w:ind w:left="3600" w:hanging="360"/>
+      </w:pPr>
+      <w:rPr>
+        <w:rFonts w:ascii="Courier New" w:hAnsi="Courier New" w:cs="Courier New" w:hint="default"/>
+      </w:rPr>
+    </w:lvl>
+    <w:lvl w:ilvl="5" w:tplc="38090005" w:tentative="1">
+      <w:start w:val="1"/>
+      <w:numFmt w:val="bullet"/>
+      <w:lvlText w:val=""/>
+      <w:lvlJc w:val="left"/>
+      <w:pPr>
+        <w:ind w:left="4320" w:hanging="360"/>
+      </w:pPr>
+      <w:rPr>
+        <w:rFonts w:ascii="Wingdings" w:hAnsi="Wingdings" w:hint="default"/>
+      </w:rPr>
+    </w:lvl>
+    <w:lvl w:ilvl="6" w:tplc="38090001" w:tentative="1">
+      <w:start w:val="1"/>
+      <w:numFmt w:val="bullet"/>
+      <w:lvlText w:val=""/>
+      <w:lvlJc w:val="left"/>
+      <w:pPr>
+        <w:ind w:left="5040" w:hanging="360"/>
+      </w:pPr>
+      <w:rPr>
+        <w:rFonts w:ascii="Symbol" w:hAnsi="Symbol" w:hint="default"/>
+      </w:rPr>
+    </w:lvl>
+    <w:lvl w:ilvl="7" w:tplc="38090003" w:tentative="1">
+      <w:start w:val="1"/>
+      <w:numFmt w:val="bullet"/>
+      <w:lvlText w:val="o"/>
+      <w:lvlJc w:val="left"/>
+      <w:pPr>
+        <w:ind w:left="5760" w:hanging="360"/>
+      </w:pPr>
+      <w:rPr>
+        <w:rFonts w:ascii="Courier New" w:hAnsi="Courier New" w:cs="Courier New" w:hint="default"/>
+      </w:rPr>
+    </w:lvl>
+    <w:lvl w:ilvl="8" w:tplc="38090005" w:tentative="1">
+      <w:start w:val="1"/>
+      <w:numFmt w:val="bullet"/>
+      <w:lvlText w:val=""/>
+      <w:lvlJc w:val="left"/>
+      <w:pPr>
+        <w:ind w:left="6480" w:hanging="360"/>
+      </w:pPr>
+      <w:rPr>
+        <w:rFonts w:ascii="Wingdings" w:hAnsi="Wingdings" w:hint="default"/>
+      </w:rPr>
+    </w:lvl>
+  </w:abstractNum>
+  <w:abstractNum w:abstractNumId="2" w15:restartNumberingAfterBreak="0">
+    <w:nsid w:val="15C42570"/>
+    <w:multiLevelType w:val="multilevel"/>
+    <w:tmpl w:val="CA06DBFA"/>
+    <w:lvl w:ilvl="0">
+      <w:start w:val="1"/>
+      <w:numFmt w:val="bullet"/>
+      <w:lvlText w:val=""/>
+      <w:lvlJc w:val="left"/>
+      <w:pPr>
+        <w:tabs>
+          <w:tab w:val="num" w:pos="720"/>
+        </w:tabs>
+        <w:ind w:left="720" w:hanging="360"/>
+      </w:pPr>
+      <w:rPr>
+        <w:rFonts w:ascii="Symbol" w:hAnsi="Symbol" w:hint="default"/>
+        <w:sz w:val="20"/>
+      </w:rPr>
+    </w:lvl>
+    <w:lvl w:ilvl="1">
+      <w:start w:val="1"/>
+      <w:numFmt w:val="bullet"/>
+      <w:lvlText w:val=""/>
+      <w:lvlJc w:val="left"/>
+      <w:pPr>
+        <w:ind w:left="1440" w:hanging="360"/>
+      </w:pPr>
+      <w:rPr>
+        <w:rFonts w:ascii="Wingdings" w:hAnsi="Wingdings" w:hint="default"/>
+      </w:rPr>
+    </w:lvl>
+    <w:lvl w:ilvl="2" w:tentative="1">
+      <w:start w:val="1"/>
+      <w:numFmt w:val="bullet"/>
+      <w:lvlText w:val=""/>
+      <w:lvlJc w:val="left"/>
+      <w:pPr>
+        <w:tabs>
+          <w:tab w:val="num" w:pos="2160"/>
+        </w:tabs>
+        <w:ind w:left="2160" w:hanging="360"/>
+      </w:pPr>
+      <w:rPr>
+        <w:rFonts w:ascii="Wingdings" w:hAnsi="Wingdings" w:hint="default"/>
+        <w:sz w:val="20"/>
+      </w:rPr>
+    </w:lvl>
+    <w:lvl w:ilvl="3" w:tentative="1">
+      <w:start w:val="1"/>
+      <w:numFmt w:val="bullet"/>
+      <w:lvlText w:val=""/>
+      <w:lvlJc w:val="left"/>
+      <w:pPr>
+        <w:tabs>
+          <w:tab w:val="num" w:pos="2880"/>
+        </w:tabs>
+        <w:ind w:left="2880" w:hanging="360"/>
+      </w:pPr>
+      <w:rPr>
+        <w:rFonts w:ascii="Wingdings" w:hAnsi="Wingdings" w:hint="default"/>
+        <w:sz w:val="20"/>
+      </w:rPr>
+    </w:lvl>
+    <w:lvl w:ilvl="4" w:tentative="1">
+      <w:start w:val="1"/>
+      <w:numFmt w:val="bullet"/>
+      <w:lvlText w:val=""/>
+      <w:lvlJc w:val="left"/>
+      <w:pPr>
+        <w:tabs>
+          <w:tab w:val="num" w:pos="3600"/>
+        </w:tabs>
+        <w:ind w:left="3600" w:hanging="360"/>
+      </w:pPr>
+      <w:rPr>
+        <w:rFonts w:ascii="Wingdings" w:hAnsi="Wingdings" w:hint="default"/>
+        <w:sz w:val="20"/>
+      </w:rPr>
+    </w:lvl>
+    <w:lvl w:ilvl="5" w:tentative="1">
+      <w:start w:val="1"/>
+      <w:numFmt w:val="bullet"/>
+      <w:lvlText w:val=""/>
+      <w:lvlJc w:val="left"/>
+      <w:pPr>
+        <w:tabs>
+          <w:tab w:val="num" w:pos="4320"/>
+        </w:tabs>
+        <w:ind w:left="4320" w:hanging="360"/>
+      </w:pPr>
+      <w:rPr>
+        <w:rFonts w:ascii="Wingdings" w:hAnsi="Wingdings" w:hint="default"/>
+        <w:sz w:val="20"/>
+      </w:rPr>
+    </w:lvl>
+    <w:lvl w:ilvl="6" w:tentative="1">
+      <w:start w:val="1"/>
+      <w:numFmt w:val="bullet"/>
+      <w:lvlText w:val=""/>
+      <w:lvlJc w:val="left"/>
+      <w:pPr>
+        <w:tabs>
+          <w:tab w:val="num" w:pos="5040"/>
+        </w:tabs>
+        <w:ind w:left="5040" w:hanging="360"/>
+      </w:pPr>
+      <w:rPr>
+        <w:rFonts w:ascii="Wingdings" w:hAnsi="Wingdings" w:hint="default"/>
+        <w:sz w:val="20"/>
+      </w:rPr>
+    </w:lvl>
+    <w:lvl w:ilvl="7" w:tentative="1">
+      <w:start w:val="1"/>
+      <w:numFmt w:val="bullet"/>
+      <w:lvlText w:val=""/>
+      <w:lvlJc w:val="left"/>
+      <w:pPr>
+        <w:tabs>
+          <w:tab w:val="num" w:pos="5760"/>
+        </w:tabs>
+        <w:ind w:left="5760" w:hanging="360"/>
+      </w:pPr>
+      <w:rPr>
+        <w:rFonts w:ascii="Wingdings" w:hAnsi="Wingdings" w:hint="default"/>
+        <w:sz w:val="20"/>
+      </w:rPr>
+    </w:lvl>
+    <w:lvl w:ilvl="8" w:tentative="1">
+      <w:start w:val="1"/>
+      <w:numFmt w:val="bullet"/>
+      <w:lvlText w:val=""/>
+      <w:lvlJc w:val="left"/>
+      <w:pPr>
+        <w:tabs>
+          <w:tab w:val="num" w:pos="6480"/>
+        </w:tabs>
+        <w:ind w:left="6480" w:hanging="360"/>
+      </w:pPr>
+      <w:rPr>
+        <w:rFonts w:ascii="Wingdings" w:hAnsi="Wingdings" w:hint="default"/>
+        <w:sz w:val="20"/>
+      </w:rPr>
+    </w:lvl>
+  </w:abstractNum>
+  <w:abstractNum w:abstractNumId="3" w15:restartNumberingAfterBreak="0">
+    <w:nsid w:val="1A4166AB"/>
+    <w:multiLevelType w:val="hybridMultilevel"/>
+    <w:tmpl w:val="D9C4BE5C"/>
+    <w:lvl w:ilvl="0" w:tplc="3809000B">
+      <w:start w:val="1"/>
+      <w:numFmt w:val="bullet"/>
+      <w:lvlText w:val=""/>
+      <w:lvlJc w:val="left"/>
+      <w:pPr>
+        <w:ind w:left="360" w:hanging="360"/>
+      </w:pPr>
+      <w:rPr>
+        <w:rFonts w:ascii="Wingdings" w:hAnsi="Wingdings" w:hint="default"/>
+      </w:rPr>
+    </w:lvl>
+    <w:lvl w:ilvl="1" w:tplc="38090003" w:tentative="1">
+      <w:start w:val="1"/>
+      <w:numFmt w:val="bullet"/>
+      <w:lvlText w:val="o"/>
+      <w:lvlJc w:val="left"/>
+      <w:pPr>
+        <w:ind w:left="1080" w:hanging="360"/>
+      </w:pPr>
+      <w:rPr>
+        <w:rFonts w:ascii="Courier New" w:hAnsi="Courier New" w:cs="Courier New" w:hint="default"/>
+      </w:rPr>
+    </w:lvl>
+    <w:lvl w:ilvl="2" w:tplc="38090005" w:tentative="1">
+      <w:start w:val="1"/>
+      <w:numFmt w:val="bullet"/>
+      <w:lvlText w:val=""/>
+      <w:lvlJc w:val="left"/>
+      <w:pPr>
+        <w:ind w:left="1800" w:hanging="360"/>
+      </w:pPr>
+      <w:rPr>
+        <w:rFonts w:ascii="Wingdings" w:hAnsi="Wingdings" w:hint="default"/>
+      </w:rPr>
+    </w:lvl>
+    <w:lvl w:ilvl="3" w:tplc="38090001" w:tentative="1">
+      <w:start w:val="1"/>
+      <w:numFmt w:val="bullet"/>
+      <w:lvlText w:val=""/>
+      <w:lvlJc w:val="left"/>
+      <w:pPr>
+        <w:ind w:left="2520" w:hanging="360"/>
+      </w:pPr>
+      <w:rPr>
+        <w:rFonts w:ascii="Symbol" w:hAnsi="Symbol" w:hint="default"/>
+      </w:rPr>
+    </w:lvl>
+    <w:lvl w:ilvl="4" w:tplc="38090003" w:tentative="1">
+      <w:start w:val="1"/>
+      <w:numFmt w:val="bullet"/>
+      <w:lvlText w:val="o"/>
+      <w:lvlJc w:val="left"/>
+      <w:pPr>
+        <w:ind w:left="3240" w:hanging="360"/>
+      </w:pPr>
+      <w:rPr>
+        <w:rFonts w:ascii="Courier New" w:hAnsi="Courier New" w:cs="Courier New" w:hint="default"/>
+      </w:rPr>
+    </w:lvl>
+    <w:lvl w:ilvl="5" w:tplc="38090005" w:tentative="1">
+      <w:start w:val="1"/>
+      <w:numFmt w:val="bullet"/>
+      <w:lvlText w:val=""/>
+      <w:lvlJc w:val="left"/>
+      <w:pPr>
+        <w:ind w:left="3960" w:hanging="360"/>
+      </w:pPr>
+      <w:rPr>
+        <w:rFonts w:ascii="Wingdings" w:hAnsi="Wingdings" w:hint="default"/>
+      </w:rPr>
+    </w:lvl>
+    <w:lvl w:ilvl="6" w:tplc="38090001" w:tentative="1">
+      <w:start w:val="1"/>
+      <w:numFmt w:val="bullet"/>
+      <w:lvlText w:val=""/>
+      <w:lvlJc w:val="left"/>
+      <w:pPr>
+        <w:ind w:left="4680" w:hanging="360"/>
+      </w:pPr>
+      <w:rPr>
+        <w:rFonts w:ascii="Symbol" w:hAnsi="Symbol" w:hint="default"/>
+      </w:rPr>
+    </w:lvl>
+    <w:lvl w:ilvl="7" w:tplc="38090003" w:tentative="1">
+      <w:start w:val="1"/>
+      <w:numFmt w:val="bullet"/>
+      <w:lvlText w:val="o"/>
+      <w:lvlJc w:val="left"/>
+      <w:pPr>
+        <w:ind w:left="5400" w:hanging="360"/>
+      </w:pPr>
+      <w:rPr>
+        <w:rFonts w:ascii="Courier New" w:hAnsi="Courier New" w:cs="Courier New" w:hint="default"/>
+      </w:rPr>
+    </w:lvl>
+    <w:lvl w:ilvl="8" w:tplc="38090005" w:tentative="1">
+      <w:start w:val="1"/>
+      <w:numFmt w:val="bullet"/>
+      <w:lvlText w:val=""/>
+      <w:lvlJc w:val="left"/>
+      <w:pPr>
+        <w:ind w:left="6120" w:hanging="360"/>
+      </w:pPr>
+      <w:rPr>
+        <w:rFonts w:ascii="Wingdings" w:hAnsi="Wingdings" w:hint="default"/>
+      </w:rPr>
+    </w:lvl>
+  </w:abstractNum>
+  <w:abstractNum w:abstractNumId="4" w15:restartNumberingAfterBreak="0">
+    <w:nsid w:val="1BF82514"/>
+    <w:multiLevelType w:val="multilevel"/>
+    <w:tmpl w:val="76088EF0"/>
+    <w:lvl w:ilvl="0">
+      <w:start w:val="1"/>
+      <w:numFmt w:val="bullet"/>
+      <w:lvlText w:val=""/>
+      <w:lvlJc w:val="left"/>
+      <w:pPr>
+        <w:tabs>
+          <w:tab w:val="num" w:pos="720"/>
+        </w:tabs>
+        <w:ind w:left="720" w:hanging="360"/>
+      </w:pPr>
+      <w:rPr>
+        <w:rFonts w:ascii="Symbol" w:hAnsi="Symbol" w:hint="default"/>
+        <w:sz w:val="20"/>
+      </w:rPr>
+    </w:lvl>
+    <w:lvl w:ilvl="1">
+      <w:start w:val="1"/>
+      <w:numFmt w:val="bullet"/>
+      <w:lvlText w:val=""/>
+      <w:lvlJc w:val="left"/>
+      <w:pPr>
+        <w:ind w:left="785" w:hanging="360"/>
+      </w:pPr>
+      <w:rPr>
+        <w:rFonts w:ascii="Symbol" w:hAnsi="Symbol" w:hint="default"/>
+      </w:rPr>
+    </w:lvl>
+    <w:lvl w:ilvl="2" w:tentative="1">
+      <w:start w:val="1"/>
+      <w:numFmt w:val="bullet"/>
+      <w:lvlText w:val=""/>
+      <w:lvlJc w:val="left"/>
+      <w:pPr>
+        <w:tabs>
+          <w:tab w:val="num" w:pos="2160"/>
+        </w:tabs>
+        <w:ind w:left="2160" w:hanging="360"/>
+      </w:pPr>
+      <w:rPr>
+        <w:rFonts w:ascii="Wingdings" w:hAnsi="Wingdings" w:hint="default"/>
+        <w:sz w:val="20"/>
+      </w:rPr>
+    </w:lvl>
+    <w:lvl w:ilvl="3" w:tentative="1">
+      <w:start w:val="1"/>
+      <w:numFmt w:val="bullet"/>
+      <w:lvlText w:val=""/>
+      <w:lvlJc w:val="left"/>
+      <w:pPr>
+        <w:tabs>
+          <w:tab w:val="num" w:pos="2880"/>
+        </w:tabs>
+        <w:ind w:left="2880" w:hanging="360"/>
+      </w:pPr>
+      <w:rPr>
+        <w:rFonts w:ascii="Wingdings" w:hAnsi="Wingdings" w:hint="default"/>
+        <w:sz w:val="20"/>
+      </w:rPr>
+    </w:lvl>
+    <w:lvl w:ilvl="4" w:tentative="1">
+      <w:start w:val="1"/>
+      <w:numFmt w:val="bullet"/>
+      <w:lvlText w:val=""/>
+      <w:lvlJc w:val="left"/>
+      <w:pPr>
+        <w:tabs>
+          <w:tab w:val="num" w:pos="3600"/>
+        </w:tabs>
+        <w:ind w:left="3600" w:hanging="360"/>
+      </w:pPr>
+      <w:rPr>
+        <w:rFonts w:ascii="Wingdings" w:hAnsi="Wingdings" w:hint="default"/>
+        <w:sz w:val="20"/>
+      </w:rPr>
+    </w:lvl>
+    <w:lvl w:ilvl="5" w:tentative="1">
+      <w:start w:val="1"/>
+      <w:numFmt w:val="bullet"/>
+      <w:lvlText w:val=""/>
+      <w:lvlJc w:val="left"/>
+      <w:pPr>
+        <w:tabs>
+          <w:tab w:val="num" w:pos="4320"/>
+        </w:tabs>
+        <w:ind w:left="4320" w:hanging="360"/>
+      </w:pPr>
+      <w:rPr>
+        <w:rFonts w:ascii="Wingdings" w:hAnsi="Wingdings" w:hint="default"/>
+        <w:sz w:val="20"/>
+      </w:rPr>
+    </w:lvl>
+    <w:lvl w:ilvl="6" w:tentative="1">
+      <w:start w:val="1"/>
+      <w:numFmt w:val="bullet"/>
+      <w:lvlText w:val=""/>
+      <w:lvlJc w:val="left"/>
+      <w:pPr>
+        <w:tabs>
+          <w:tab w:val="num" w:pos="5040"/>
+        </w:tabs>
+        <w:ind w:left="5040" w:hanging="360"/>
+      </w:pPr>
+      <w:rPr>
+        <w:rFonts w:ascii="Wingdings" w:hAnsi="Wingdings" w:hint="default"/>
+        <w:sz w:val="20"/>
+      </w:rPr>
+    </w:lvl>
+    <w:lvl w:ilvl="7" w:tentative="1">
+      <w:start w:val="1"/>
+      <w:numFmt w:val="bullet"/>
+      <w:lvlText w:val=""/>
+      <w:lvlJc w:val="left"/>
+      <w:pPr>
+        <w:tabs>
+          <w:tab w:val="num" w:pos="5760"/>
+        </w:tabs>
+        <w:ind w:left="5760" w:hanging="360"/>
+      </w:pPr>
+      <w:rPr>
+        <w:rFonts w:ascii="Wingdings" w:hAnsi="Wingdings" w:hint="default"/>
+        <w:sz w:val="20"/>
+      </w:rPr>
+    </w:lvl>
+    <w:lvl w:ilvl="8" w:tentative="1">
+      <w:start w:val="1"/>
+      <w:numFmt w:val="bullet"/>
+      <w:lvlText w:val=""/>
+      <w:lvlJc w:val="left"/>
+      <w:pPr>
+        <w:tabs>
+          <w:tab w:val="num" w:pos="6480"/>
+        </w:tabs>
+        <w:ind w:left="6480" w:hanging="360"/>
+      </w:pPr>
+      <w:rPr>
+        <w:rFonts w:ascii="Wingdings" w:hAnsi="Wingdings" w:hint="default"/>
+        <w:sz w:val="20"/>
+      </w:rPr>
+    </w:lvl>
+  </w:abstractNum>
+  <w:abstractNum w:abstractNumId="5" w15:restartNumberingAfterBreak="0">
+    <w:nsid w:val="1F6A5C07"/>
+    <w:multiLevelType w:val="multilevel"/>
+    <w:tmpl w:val="A750532E"/>
+    <w:lvl w:ilvl="0">
+      <w:start w:val="1"/>
+      <w:numFmt w:val="bullet"/>
+      <w:lvlText w:val=""/>
+      <w:lvlJc w:val="left"/>
+      <w:pPr>
+        <w:tabs>
+          <w:tab w:val="num" w:pos="720"/>
+        </w:tabs>
+        <w:ind w:left="720" w:hanging="360"/>
+      </w:pPr>
+      <w:rPr>
+        <w:rFonts w:ascii="Symbol" w:hAnsi="Symbol" w:hint="default"/>
+        <w:sz w:val="20"/>
+      </w:rPr>
+    </w:lvl>
+    <w:lvl w:ilvl="1">
+      <w:start w:val="1"/>
+      <w:numFmt w:val="bullet"/>
+      <w:lvlText w:val=""/>
+      <w:lvlJc w:val="left"/>
+      <w:pPr>
+        <w:ind w:left="1440" w:hanging="360"/>
+      </w:pPr>
+      <w:rPr>
+        <w:rFonts w:ascii="Wingdings" w:hAnsi="Wingdings" w:hint="default"/>
+      </w:rPr>
+    </w:lvl>
+    <w:lvl w:ilvl="2" w:tentative="1">
+      <w:start w:val="1"/>
+      <w:numFmt w:val="bullet"/>
+      <w:lvlText w:val=""/>
+      <w:lvlJc w:val="left"/>
+      <w:pPr>
+        <w:tabs>
+          <w:tab w:val="num" w:pos="2160"/>
+        </w:tabs>
+        <w:ind w:left="2160" w:hanging="360"/>
+      </w:pPr>
+      <w:rPr>
+        <w:rFonts w:ascii="Wingdings" w:hAnsi="Wingdings" w:hint="default"/>
+        <w:sz w:val="20"/>
+      </w:rPr>
+    </w:lvl>
+    <w:lvl w:ilvl="3" w:tentative="1">
+      <w:start w:val="1"/>
+      <w:numFmt w:val="bullet"/>
+      <w:lvlText w:val=""/>
+      <w:lvlJc w:val="left"/>
+      <w:pPr>
+        <w:tabs>
+          <w:tab w:val="num" w:pos="2880"/>
+        </w:tabs>
+        <w:ind w:left="2880" w:hanging="360"/>
+      </w:pPr>
+      <w:rPr>
+        <w:rFonts w:ascii="Wingdings" w:hAnsi="Wingdings" w:hint="default"/>
+        <w:sz w:val="20"/>
+      </w:rPr>
+    </w:lvl>
+    <w:lvl w:ilvl="4" w:tentative="1">
+      <w:start w:val="1"/>
+      <w:numFmt w:val="bullet"/>
+      <w:lvlText w:val=""/>
+      <w:lvlJc w:val="left"/>
+      <w:pPr>
+        <w:tabs>
+          <w:tab w:val="num" w:pos="3600"/>
+        </w:tabs>
+        <w:ind w:left="3600" w:hanging="360"/>
+      </w:pPr>
+      <w:rPr>
+        <w:rFonts w:ascii="Wingdings" w:hAnsi="Wingdings" w:hint="default"/>
+        <w:sz w:val="20"/>
+      </w:rPr>
+    </w:lvl>
+    <w:lvl w:ilvl="5" w:tentative="1">
+      <w:start w:val="1"/>
+      <w:numFmt w:val="bullet"/>
+      <w:lvlText w:val=""/>
+      <w:lvlJc w:val="left"/>
+      <w:pPr>
+        <w:tabs>
+          <w:tab w:val="num" w:pos="4320"/>
+        </w:tabs>
+        <w:ind w:left="4320" w:hanging="360"/>
+      </w:pPr>
+      <w:rPr>
+        <w:rFonts w:ascii="Wingdings" w:hAnsi="Wingdings" w:hint="default"/>
+        <w:sz w:val="20"/>
+      </w:rPr>
+    </w:lvl>
+    <w:lvl w:ilvl="6" w:tentative="1">
+      <w:start w:val="1"/>
+      <w:numFmt w:val="bullet"/>
+      <w:lvlText w:val=""/>
+      <w:lvlJc w:val="left"/>
+      <w:pPr>
+        <w:tabs>
+          <w:tab w:val="num" w:pos="5040"/>
+        </w:tabs>
+        <w:ind w:left="5040" w:hanging="360"/>
+      </w:pPr>
+      <w:rPr>
+        <w:rFonts w:ascii="Wingdings" w:hAnsi="Wingdings" w:hint="default"/>
+        <w:sz w:val="20"/>
+      </w:rPr>
+    </w:lvl>
+    <w:lvl w:ilvl="7" w:tentative="1">
+      <w:start w:val="1"/>
+      <w:numFmt w:val="bullet"/>
+      <w:lvlText w:val=""/>
+      <w:lvlJc w:val="left"/>
+      <w:pPr>
+        <w:tabs>
+          <w:tab w:val="num" w:pos="5760"/>
+        </w:tabs>
+        <w:ind w:left="5760" w:hanging="360"/>
+      </w:pPr>
+      <w:rPr>
+        <w:rFonts w:ascii="Wingdings" w:hAnsi="Wingdings" w:hint="default"/>
+        <w:sz w:val="20"/>
+      </w:rPr>
+    </w:lvl>
+    <w:lvl w:ilvl="8" w:tentative="1">
+      <w:start w:val="1"/>
+      <w:numFmt w:val="bullet"/>
+      <w:lvlText w:val=""/>
+      <w:lvlJc w:val="left"/>
+      <w:pPr>
+        <w:tabs>
+          <w:tab w:val="num" w:pos="6480"/>
+        </w:tabs>
+        <w:ind w:left="6480" w:hanging="360"/>
+      </w:pPr>
+      <w:rPr>
+        <w:rFonts w:ascii="Wingdings" w:hAnsi="Wingdings" w:hint="default"/>
+        <w:sz w:val="20"/>
+      </w:rPr>
+    </w:lvl>
+  </w:abstractNum>
+  <w:abstractNum w:abstractNumId="6" w15:restartNumberingAfterBreak="0">
+    <w:nsid w:val="45F6433D"/>
+    <w:multiLevelType w:val="multilevel"/>
+    <w:tmpl w:val="1A6CFE94"/>
+    <w:lvl w:ilvl="0">
+      <w:start w:val="1"/>
+      <w:numFmt w:val="bullet"/>
+      <w:lvlText w:val=""/>
+      <w:lvlJc w:val="left"/>
+      <w:pPr>
+        <w:tabs>
+          <w:tab w:val="num" w:pos="720"/>
+        </w:tabs>
+        <w:ind w:left="720" w:hanging="360"/>
+      </w:pPr>
+      <w:rPr>
+        <w:rFonts w:ascii="Wingdings" w:hAnsi="Wingdings" w:hint="default"/>
+        <w:sz w:val="20"/>
+      </w:rPr>
+    </w:lvl>
+    <w:lvl w:ilvl="1" w:tentative="1">
+      <w:start w:val="1"/>
+      <w:numFmt w:val="bullet"/>
+      <w:lvlText w:val="o"/>
+      <w:lvlJc w:val="left"/>
+      <w:pPr>
+        <w:tabs>
+          <w:tab w:val="num" w:pos="1440"/>
+        </w:tabs>
+        <w:ind w:left="1440" w:hanging="360"/>
+      </w:pPr>
+      <w:rPr>
+        <w:rFonts w:ascii="Courier New" w:hAnsi="Courier New" w:hint="default"/>
+        <w:sz w:val="20"/>
+      </w:rPr>
+    </w:lvl>
+    <w:lvl w:ilvl="2" w:tentative="1">
+      <w:start w:val="1"/>
+      <w:numFmt w:val="bullet"/>
+      <w:lvlText w:val=""/>
+      <w:lvlJc w:val="left"/>
+      <w:pPr>
+        <w:tabs>
+          <w:tab w:val="num" w:pos="2160"/>
+        </w:tabs>
+        <w:ind w:left="2160" w:hanging="360"/>
+      </w:pPr>
+      <w:rPr>
+        <w:rFonts w:ascii="Wingdings" w:hAnsi="Wingdings" w:hint="default"/>
+        <w:sz w:val="20"/>
+      </w:rPr>
+    </w:lvl>
+    <w:lvl w:ilvl="3" w:tentative="1">
+      <w:start w:val="1"/>
+      <w:numFmt w:val="bullet"/>
+      <w:lvlText w:val=""/>
+      <w:lvlJc w:val="left"/>
+      <w:pPr>
+        <w:tabs>
+          <w:tab w:val="num" w:pos="2880"/>
+        </w:tabs>
+        <w:ind w:left="2880" w:hanging="360"/>
+      </w:pPr>
+      <w:rPr>
+        <w:rFonts w:ascii="Wingdings" w:hAnsi="Wingdings" w:hint="default"/>
+        <w:sz w:val="20"/>
+      </w:rPr>
+    </w:lvl>
+    <w:lvl w:ilvl="4" w:tentative="1">
+      <w:start w:val="1"/>
+      <w:numFmt w:val="bullet"/>
+      <w:lvlText w:val=""/>
+      <w:lvlJc w:val="left"/>
+      <w:pPr>
+        <w:tabs>
+          <w:tab w:val="num" w:pos="3600"/>
+        </w:tabs>
+        <w:ind w:left="3600" w:hanging="360"/>
+      </w:pPr>
+      <w:rPr>
+        <w:rFonts w:ascii="Wingdings" w:hAnsi="Wingdings" w:hint="default"/>
+        <w:sz w:val="20"/>
+      </w:rPr>
+    </w:lvl>
+    <w:lvl w:ilvl="5" w:tentative="1">
+      <w:start w:val="1"/>
+      <w:numFmt w:val="bullet"/>
+      <w:lvlText w:val=""/>
+      <w:lvlJc w:val="left"/>
+      <w:pPr>
+        <w:tabs>
+          <w:tab w:val="num" w:pos="4320"/>
+        </w:tabs>
+        <w:ind w:left="4320" w:hanging="360"/>
+      </w:pPr>
+      <w:rPr>
+        <w:rFonts w:ascii="Wingdings" w:hAnsi="Wingdings" w:hint="default"/>
+        <w:sz w:val="20"/>
+      </w:rPr>
+    </w:lvl>
+    <w:lvl w:ilvl="6" w:tentative="1">
+      <w:start w:val="1"/>
+      <w:numFmt w:val="bullet"/>
+      <w:lvlText w:val=""/>
+      <w:lvlJc w:val="left"/>
+      <w:pPr>
+        <w:tabs>
+          <w:tab w:val="num" w:pos="5040"/>
+        </w:tabs>
+        <w:ind w:left="5040" w:hanging="360"/>
+      </w:pPr>
+      <w:rPr>
+        <w:rFonts w:ascii="Wingdings" w:hAnsi="Wingdings" w:hint="default"/>
+        <w:sz w:val="20"/>
+      </w:rPr>
+    </w:lvl>
+    <w:lvl w:ilvl="7" w:tentative="1">
+      <w:start w:val="1"/>
+      <w:numFmt w:val="bullet"/>
+      <w:lvlText w:val=""/>
+      <w:lvlJc w:val="left"/>
+      <w:pPr>
+        <w:tabs>
+          <w:tab w:val="num" w:pos="5760"/>
+        </w:tabs>
+        <w:ind w:left="5760" w:hanging="360"/>
+      </w:pPr>
+      <w:rPr>
+        <w:rFonts w:ascii="Wingdings" w:hAnsi="Wingdings" w:hint="default"/>
+        <w:sz w:val="20"/>
+      </w:rPr>
+    </w:lvl>
+    <w:lvl w:ilvl="8" w:tentative="1">
+      <w:start w:val="1"/>
+      <w:numFmt w:val="bullet"/>
+      <w:lvlText w:val=""/>
+      <w:lvlJc w:val="left"/>
+      <w:pPr>
+        <w:tabs>
+          <w:tab w:val="num" w:pos="6480"/>
+        </w:tabs>
+        <w:ind w:left="6480" w:hanging="360"/>
+      </w:pPr>
+      <w:rPr>
+        <w:rFonts w:ascii="Wingdings" w:hAnsi="Wingdings" w:hint="default"/>
+        <w:sz w:val="20"/>
+      </w:rPr>
+    </w:lvl>
+  </w:abstractNum>
+  <w:abstractNum w:abstractNumId="7" w15:restartNumberingAfterBreak="0">
+    <w:nsid w:val="4C011A3D"/>
+    <w:multiLevelType w:val="hybridMultilevel"/>
+    <w:tmpl w:val="4FB0A286"/>
+    <w:lvl w:ilvl="0" w:tplc="3809000B">
+      <w:start w:val="1"/>
+      <w:numFmt w:val="bullet"/>
+      <w:lvlText w:val=""/>
+      <w:lvlJc w:val="left"/>
+      <w:pPr>
+        <w:ind w:left="360" w:hanging="360"/>
+      </w:pPr>
+      <w:rPr>
+        <w:rFonts w:ascii="Wingdings" w:hAnsi="Wingdings" w:hint="default"/>
+      </w:rPr>
+    </w:lvl>
+    <w:lvl w:ilvl="1" w:tplc="38090003" w:tentative="1">
+      <w:start w:val="1"/>
+      <w:numFmt w:val="bullet"/>
+      <w:lvlText w:val="o"/>
+      <w:lvlJc w:val="left"/>
+      <w:pPr>
+        <w:ind w:left="1440" w:hanging="360"/>
+      </w:pPr>
+      <w:rPr>
+        <w:rFonts w:ascii="Courier New" w:hAnsi="Courier New" w:cs="Courier New" w:hint="default"/>
+      </w:rPr>
+    </w:lvl>
+    <w:lvl w:ilvl="2" w:tplc="38090005" w:tentative="1">
+      <w:start w:val="1"/>
+      <w:numFmt w:val="bullet"/>
+      <w:lvlText w:val=""/>
+      <w:lvlJc w:val="left"/>
+      <w:pPr>
+        <w:ind w:left="2160" w:hanging="360"/>
+      </w:pPr>
+      <w:rPr>
+        <w:rFonts w:ascii="Wingdings" w:hAnsi="Wingdings" w:hint="default"/>
+      </w:rPr>
+    </w:lvl>
+    <w:lvl w:ilvl="3" w:tplc="38090001" w:tentative="1">
+      <w:start w:val="1"/>
+      <w:numFmt w:val="bullet"/>
+      <w:lvlText w:val=""/>
+      <w:lvlJc w:val="left"/>
+      <w:pPr>
+        <w:ind w:left="2880" w:hanging="360"/>
+      </w:pPr>
+      <w:rPr>
+        <w:rFonts w:ascii="Symbol" w:hAnsi="Symbol" w:hint="default"/>
+      </w:rPr>
+    </w:lvl>
+    <w:lvl w:ilvl="4" w:tplc="38090003" w:tentative="1">
+      <w:start w:val="1"/>
+      <w:numFmt w:val="bullet"/>
+      <w:lvlText w:val="o"/>
+      <w:lvlJc w:val="left"/>
+      <w:pPr>
+        <w:ind w:left="3600" w:hanging="360"/>
+      </w:pPr>
+      <w:rPr>
+        <w:rFonts w:ascii="Courier New" w:hAnsi="Courier New" w:cs="Courier New" w:hint="default"/>
+      </w:rPr>
+    </w:lvl>
+    <w:lvl w:ilvl="5" w:tplc="38090005" w:tentative="1">
+      <w:start w:val="1"/>
+      <w:numFmt w:val="bullet"/>
+      <w:lvlText w:val=""/>
+      <w:lvlJc w:val="left"/>
+      <w:pPr>
+        <w:ind w:left="4320" w:hanging="360"/>
+      </w:pPr>
+      <w:rPr>
+        <w:rFonts w:ascii="Wingdings" w:hAnsi="Wingdings" w:hint="default"/>
+      </w:rPr>
+    </w:lvl>
+    <w:lvl w:ilvl="6" w:tplc="38090001" w:tentative="1">
+      <w:start w:val="1"/>
+      <w:numFmt w:val="bullet"/>
+      <w:lvlText w:val=""/>
+      <w:lvlJc w:val="left"/>
+      <w:pPr>
+        <w:ind w:left="5040" w:hanging="360"/>
+      </w:pPr>
+      <w:rPr>
+        <w:rFonts w:ascii="Symbol" w:hAnsi="Symbol" w:hint="default"/>
+      </w:rPr>
+    </w:lvl>
+    <w:lvl w:ilvl="7" w:tplc="38090003" w:tentative="1">
+      <w:start w:val="1"/>
+      <w:numFmt w:val="bullet"/>
+      <w:lvlText w:val="o"/>
+      <w:lvlJc w:val="left"/>
+      <w:pPr>
+        <w:ind w:left="5760" w:hanging="360"/>
+      </w:pPr>
+      <w:rPr>
+        <w:rFonts w:ascii="Courier New" w:hAnsi="Courier New" w:cs="Courier New" w:hint="default"/>
+      </w:rPr>
+    </w:lvl>
+    <w:lvl w:ilvl="8" w:tplc="38090005" w:tentative="1">
+      <w:start w:val="1"/>
+      <w:numFmt w:val="bullet"/>
+      <w:lvlText w:val=""/>
+      <w:lvlJc w:val="left"/>
+      <w:pPr>
+        <w:ind w:left="6480" w:hanging="360"/>
+      </w:pPr>
+      <w:rPr>
+        <w:rFonts w:ascii="Wingdings" w:hAnsi="Wingdings" w:hint="default"/>
+      </w:rPr>
+    </w:lvl>
+  </w:abstractNum>
+  <w:abstractNum w:abstractNumId="8" w15:restartNumberingAfterBreak="0">
+    <w:nsid w:val="4CB742C3"/>
+    <w:multiLevelType w:val="multilevel"/>
+    <w:tmpl w:val="E23CD98A"/>
+    <w:lvl w:ilvl="0">
+      <w:start w:val="1"/>
+      <w:numFmt w:val="bullet"/>
+      <w:lvlText w:val=""/>
+      <w:lvlJc w:val="left"/>
+      <w:pPr>
+        <w:tabs>
+          <w:tab w:val="num" w:pos="720"/>
+        </w:tabs>
+        <w:ind w:left="720" w:hanging="360"/>
+      </w:pPr>
+      <w:rPr>
+        <w:rFonts w:ascii="Symbol" w:hAnsi="Symbol" w:hint="default"/>
+        <w:sz w:val="20"/>
+      </w:rPr>
+    </w:lvl>
+    <w:lvl w:ilvl="1">
+      <w:start w:val="1"/>
+      <w:numFmt w:val="bullet"/>
+      <w:lvlText w:val="o"/>
+      <w:lvlJc w:val="left"/>
+      <w:pPr>
+        <w:tabs>
+          <w:tab w:val="num" w:pos="1440"/>
+        </w:tabs>
+        <w:ind w:left="1440" w:hanging="360"/>
+      </w:pPr>
+      <w:rPr>
+        <w:rFonts w:ascii="Courier New" w:hAnsi="Courier New" w:hint="default"/>
+        <w:sz w:val="20"/>
+      </w:rPr>
+    </w:lvl>
+    <w:lvl w:ilvl="2" w:tentative="1">
+      <w:start w:val="1"/>
+      <w:numFmt w:val="bullet"/>
+      <w:lvlText w:val=""/>
+      <w:lvlJc w:val="left"/>
+      <w:pPr>
+        <w:tabs>
+          <w:tab w:val="num" w:pos="2160"/>
+        </w:tabs>
+        <w:ind w:left="2160" w:hanging="360"/>
+      </w:pPr>
+      <w:rPr>
+        <w:rFonts w:ascii="Wingdings" w:hAnsi="Wingdings" w:hint="default"/>
+        <w:sz w:val="20"/>
+      </w:rPr>
+    </w:lvl>
+    <w:lvl w:ilvl="3" w:tentative="1">
+      <w:start w:val="1"/>
+      <w:numFmt w:val="bullet"/>
+      <w:lvlText w:val=""/>
+      <w:lvlJc w:val="left"/>
+      <w:pPr>
+        <w:tabs>
+          <w:tab w:val="num" w:pos="2880"/>
+        </w:tabs>
+        <w:ind w:left="2880" w:hanging="360"/>
+      </w:pPr>
+      <w:rPr>
+        <w:rFonts w:ascii="Wingdings" w:hAnsi="Wingdings" w:hint="default"/>
+        <w:sz w:val="20"/>
+      </w:rPr>
+    </w:lvl>
+    <w:lvl w:ilvl="4" w:tentative="1">
+      <w:start w:val="1"/>
+      <w:numFmt w:val="bullet"/>
+      <w:lvlText w:val=""/>
+      <w:lvlJc w:val="left"/>
+      <w:pPr>
+        <w:tabs>
+          <w:tab w:val="num" w:pos="3600"/>
+        </w:tabs>
+        <w:ind w:left="3600" w:hanging="360"/>
+      </w:pPr>
+      <w:rPr>
+        <w:rFonts w:ascii="Wingdings" w:hAnsi="Wingdings" w:hint="default"/>
+        <w:sz w:val="20"/>
+      </w:rPr>
+    </w:lvl>
+    <w:lvl w:ilvl="5" w:tentative="1">
+      <w:start w:val="1"/>
+      <w:numFmt w:val="bullet"/>
+      <w:lvlText w:val=""/>
+      <w:lvlJc w:val="left"/>
+      <w:pPr>
+        <w:tabs>
+          <w:tab w:val="num" w:pos="4320"/>
+        </w:tabs>
+        <w:ind w:left="4320" w:hanging="360"/>
+      </w:pPr>
+      <w:rPr>
+        <w:rFonts w:ascii="Wingdings" w:hAnsi="Wingdings" w:hint="default"/>
+        <w:sz w:val="20"/>
+      </w:rPr>
+    </w:lvl>
+    <w:lvl w:ilvl="6" w:tentative="1">
+      <w:start w:val="1"/>
+      <w:numFmt w:val="bullet"/>
+      <w:lvlText w:val=""/>
+      <w:lvlJc w:val="left"/>
+      <w:pPr>
+        <w:tabs>
+          <w:tab w:val="num" w:pos="5040"/>
+        </w:tabs>
+        <w:ind w:left="5040" w:hanging="360"/>
+      </w:pPr>
+      <w:rPr>
+        <w:rFonts w:ascii="Wingdings" w:hAnsi="Wingdings" w:hint="default"/>
+        <w:sz w:val="20"/>
+      </w:rPr>
+    </w:lvl>
+    <w:lvl w:ilvl="7" w:tentative="1">
+      <w:start w:val="1"/>
+      <w:numFmt w:val="bullet"/>
+      <w:lvlText w:val=""/>
+      <w:lvlJc w:val="left"/>
+      <w:pPr>
+        <w:tabs>
+          <w:tab w:val="num" w:pos="5760"/>
+        </w:tabs>
+        <w:ind w:left="5760" w:hanging="360"/>
+      </w:pPr>
+      <w:rPr>
+        <w:rFonts w:ascii="Wingdings" w:hAnsi="Wingdings" w:hint="default"/>
+        <w:sz w:val="20"/>
+      </w:rPr>
+    </w:lvl>
+    <w:lvl w:ilvl="8" w:tentative="1">
+      <w:start w:val="1"/>
+      <w:numFmt w:val="bullet"/>
+      <w:lvlText w:val=""/>
+      <w:lvlJc w:val="left"/>
+      <w:pPr>
+        <w:tabs>
+          <w:tab w:val="num" w:pos="6480"/>
+        </w:tabs>
+        <w:ind w:left="6480" w:hanging="360"/>
+      </w:pPr>
+      <w:rPr>
+        <w:rFonts w:ascii="Wingdings" w:hAnsi="Wingdings" w:hint="default"/>
+        <w:sz w:val="20"/>
+      </w:rPr>
+    </w:lvl>
+  </w:abstractNum>
+  <w:abstractNum w:abstractNumId="9" w15:restartNumberingAfterBreak="0">
+    <w:nsid w:val="54551983"/>
+    <w:multiLevelType w:val="multilevel"/>
+    <w:tmpl w:val="2F320D3E"/>
+    <w:lvl w:ilvl="0">
+      <w:start w:val="1"/>
+      <w:numFmt w:val="bullet"/>
+      <w:lvlText w:val=""/>
+      <w:lvlJc w:val="left"/>
+      <w:pPr>
+        <w:tabs>
+          <w:tab w:val="num" w:pos="720"/>
+        </w:tabs>
+        <w:ind w:left="720" w:hanging="360"/>
+      </w:pPr>
+      <w:rPr>
+        <w:rFonts w:ascii="Symbol" w:hAnsi="Symbol" w:hint="default"/>
+        <w:sz w:val="20"/>
+      </w:rPr>
+    </w:lvl>
+    <w:lvl w:ilvl="1">
+      <w:start w:val="1"/>
+      <w:numFmt w:val="bullet"/>
+      <w:lvlText w:val=""/>
+      <w:lvlJc w:val="left"/>
+      <w:pPr>
+        <w:ind w:left="785" w:hanging="360"/>
+      </w:pPr>
+      <w:rPr>
+        <w:rFonts w:ascii="Wingdings" w:hAnsi="Wingdings" w:hint="default"/>
+      </w:rPr>
+    </w:lvl>
+    <w:lvl w:ilvl="2" w:tentative="1">
+      <w:start w:val="1"/>
+      <w:numFmt w:val="bullet"/>
+      <w:lvlText w:val=""/>
+      <w:lvlJc w:val="left"/>
+      <w:pPr>
+        <w:tabs>
+          <w:tab w:val="num" w:pos="2160"/>
+        </w:tabs>
+        <w:ind w:left="2160" w:hanging="360"/>
+      </w:pPr>
+      <w:rPr>
+        <w:rFonts w:ascii="Wingdings" w:hAnsi="Wingdings" w:hint="default"/>
+        <w:sz w:val="20"/>
+      </w:rPr>
+    </w:lvl>
+    <w:lvl w:ilvl="3" w:tentative="1">
+      <w:start w:val="1"/>
+      <w:numFmt w:val="bullet"/>
+      <w:lvlText w:val=""/>
+      <w:lvlJc w:val="left"/>
+      <w:pPr>
+        <w:tabs>
+          <w:tab w:val="num" w:pos="2880"/>
+        </w:tabs>
+        <w:ind w:left="2880" w:hanging="360"/>
+      </w:pPr>
+      <w:rPr>
+        <w:rFonts w:ascii="Wingdings" w:hAnsi="Wingdings" w:hint="default"/>
+        <w:sz w:val="20"/>
+      </w:rPr>
+    </w:lvl>
+    <w:lvl w:ilvl="4" w:tentative="1">
+      <w:start w:val="1"/>
+      <w:numFmt w:val="bullet"/>
+      <w:lvlText w:val=""/>
+      <w:lvlJc w:val="left"/>
+      <w:pPr>
+        <w:tabs>
+          <w:tab w:val="num" w:pos="3600"/>
+        </w:tabs>
+        <w:ind w:left="3600" w:hanging="360"/>
+      </w:pPr>
+      <w:rPr>
+        <w:rFonts w:ascii="Wingdings" w:hAnsi="Wingdings" w:hint="default"/>
+        <w:sz w:val="20"/>
+      </w:rPr>
+    </w:lvl>
+    <w:lvl w:ilvl="5" w:tentative="1">
+      <w:start w:val="1"/>
+      <w:numFmt w:val="bullet"/>
+      <w:lvlText w:val=""/>
+      <w:lvlJc w:val="left"/>
+      <w:pPr>
+        <w:tabs>
+          <w:tab w:val="num" w:pos="4320"/>
+        </w:tabs>
+        <w:ind w:left="4320" w:hanging="360"/>
+      </w:pPr>
+      <w:rPr>
+        <w:rFonts w:ascii="Wingdings" w:hAnsi="Wingdings" w:hint="default"/>
+        <w:sz w:val="20"/>
+      </w:rPr>
+    </w:lvl>
+    <w:lvl w:ilvl="6" w:tentative="1">
+      <w:start w:val="1"/>
+      <w:numFmt w:val="bullet"/>
+      <w:lvlText w:val=""/>
+      <w:lvlJc w:val="left"/>
+      <w:pPr>
+        <w:tabs>
+          <w:tab w:val="num" w:pos="5040"/>
+        </w:tabs>
+        <w:ind w:left="5040" w:hanging="360"/>
+      </w:pPr>
+      <w:rPr>
+        <w:rFonts w:ascii="Wingdings" w:hAnsi="Wingdings" w:hint="default"/>
+        <w:sz w:val="20"/>
+      </w:rPr>
+    </w:lvl>
+    <w:lvl w:ilvl="7" w:tentative="1">
+      <w:start w:val="1"/>
+      <w:numFmt w:val="bullet"/>
+      <w:lvlText w:val=""/>
+      <w:lvlJc w:val="left"/>
+      <w:pPr>
+        <w:tabs>
+          <w:tab w:val="num" w:pos="5760"/>
+        </w:tabs>
+        <w:ind w:left="5760" w:hanging="360"/>
+      </w:pPr>
+      <w:rPr>
+        <w:rFonts w:ascii="Wingdings" w:hAnsi="Wingdings" w:hint="default"/>
+        <w:sz w:val="20"/>
+      </w:rPr>
+    </w:lvl>
+    <w:lvl w:ilvl="8" w:tentative="1">
+      <w:start w:val="1"/>
+      <w:numFmt w:val="bullet"/>
+      <w:lvlText w:val=""/>
+      <w:lvlJc w:val="left"/>
+      <w:pPr>
+        <w:tabs>
+          <w:tab w:val="num" w:pos="6480"/>
+        </w:tabs>
+        <w:ind w:left="6480" w:hanging="360"/>
+      </w:pPr>
+      <w:rPr>
+        <w:rFonts w:ascii="Wingdings" w:hAnsi="Wingdings" w:hint="default"/>
+        <w:sz w:val="20"/>
+      </w:rPr>
+    </w:lvl>
+  </w:abstractNum>
+  <w:abstractNum w:abstractNumId="10" w15:restartNumberingAfterBreak="0">
+    <w:nsid w:val="57935DF0"/>
+    <w:multiLevelType w:val="multilevel"/>
+    <w:tmpl w:val="CC2659F6"/>
+    <w:lvl w:ilvl="0">
+      <w:start w:val="1"/>
+      <w:numFmt w:val="bullet"/>
+      <w:lvlText w:val=""/>
+      <w:lvlJc w:val="left"/>
+      <w:pPr>
+        <w:tabs>
+          <w:tab w:val="num" w:pos="720"/>
+        </w:tabs>
+        <w:ind w:left="720" w:hanging="360"/>
+      </w:pPr>
+      <w:rPr>
+        <w:rFonts w:ascii="Symbol" w:hAnsi="Symbol" w:hint="default"/>
+        <w:sz w:val="20"/>
+      </w:rPr>
+    </w:lvl>
+    <w:lvl w:ilvl="1">
+      <w:start w:val="1"/>
+      <w:numFmt w:val="bullet"/>
+      <w:lvlText w:val=""/>
+      <w:lvlJc w:val="left"/>
+      <w:pPr>
+        <w:ind w:left="1440" w:hanging="360"/>
+      </w:pPr>
+      <w:rPr>
+        <w:rFonts w:ascii="Wingdings" w:hAnsi="Wingdings" w:hint="default"/>
+      </w:rPr>
+    </w:lvl>
+    <w:lvl w:ilvl="2" w:tentative="1">
+      <w:start w:val="1"/>
+      <w:numFmt w:val="bullet"/>
+      <w:lvlText w:val=""/>
+      <w:lvlJc w:val="left"/>
+      <w:pPr>
+        <w:tabs>
+          <w:tab w:val="num" w:pos="2160"/>
+        </w:tabs>
+        <w:ind w:left="2160" w:hanging="360"/>
+      </w:pPr>
+      <w:rPr>
+        <w:rFonts w:ascii="Wingdings" w:hAnsi="Wingdings" w:hint="default"/>
+        <w:sz w:val="20"/>
+      </w:rPr>
+    </w:lvl>
+    <w:lvl w:ilvl="3" w:tentative="1">
+      <w:start w:val="1"/>
+      <w:numFmt w:val="bullet"/>
+      <w:lvlText w:val=""/>
+      <w:lvlJc w:val="left"/>
+      <w:pPr>
+        <w:tabs>
+          <w:tab w:val="num" w:pos="2880"/>
+        </w:tabs>
+        <w:ind w:left="2880" w:hanging="360"/>
+      </w:pPr>
+      <w:rPr>
+        <w:rFonts w:ascii="Wingdings" w:hAnsi="Wingdings" w:hint="default"/>
+        <w:sz w:val="20"/>
+      </w:rPr>
+    </w:lvl>
+    <w:lvl w:ilvl="4" w:tentative="1">
+      <w:start w:val="1"/>
+      <w:numFmt w:val="bullet"/>
+      <w:lvlText w:val=""/>
+      <w:lvlJc w:val="left"/>
+      <w:pPr>
+        <w:tabs>
+          <w:tab w:val="num" w:pos="3600"/>
+        </w:tabs>
+        <w:ind w:left="3600" w:hanging="360"/>
+      </w:pPr>
+      <w:rPr>
+        <w:rFonts w:ascii="Wingdings" w:hAnsi="Wingdings" w:hint="default"/>
+        <w:sz w:val="20"/>
+      </w:rPr>
+    </w:lvl>
+    <w:lvl w:ilvl="5" w:tentative="1">
+      <w:start w:val="1"/>
+      <w:numFmt w:val="bullet"/>
+      <w:lvlText w:val=""/>
+      <w:lvlJc w:val="left"/>
+      <w:pPr>
+        <w:tabs>
+          <w:tab w:val="num" w:pos="4320"/>
+        </w:tabs>
+        <w:ind w:left="4320" w:hanging="360"/>
+      </w:pPr>
+      <w:rPr>
+        <w:rFonts w:ascii="Wingdings" w:hAnsi="Wingdings" w:hint="default"/>
+        <w:sz w:val="20"/>
+      </w:rPr>
+    </w:lvl>
+    <w:lvl w:ilvl="6" w:tentative="1">
+      <w:start w:val="1"/>
+      <w:numFmt w:val="bullet"/>
+      <w:lvlText w:val=""/>
+      <w:lvlJc w:val="left"/>
+      <w:pPr>
+        <w:tabs>
+          <w:tab w:val="num" w:pos="5040"/>
+        </w:tabs>
+        <w:ind w:left="5040" w:hanging="360"/>
+      </w:pPr>
+      <w:rPr>
+        <w:rFonts w:ascii="Wingdings" w:hAnsi="Wingdings" w:hint="default"/>
+        <w:sz w:val="20"/>
+      </w:rPr>
+    </w:lvl>
+    <w:lvl w:ilvl="7" w:tentative="1">
+      <w:start w:val="1"/>
+      <w:numFmt w:val="bullet"/>
+      <w:lvlText w:val=""/>
+      <w:lvlJc w:val="left"/>
+      <w:pPr>
+        <w:tabs>
+          <w:tab w:val="num" w:pos="5760"/>
+        </w:tabs>
+        <w:ind w:left="5760" w:hanging="360"/>
+      </w:pPr>
+      <w:rPr>
+        <w:rFonts w:ascii="Wingdings" w:hAnsi="Wingdings" w:hint="default"/>
+        <w:sz w:val="20"/>
+      </w:rPr>
+    </w:lvl>
+    <w:lvl w:ilvl="8" w:tentative="1">
+      <w:start w:val="1"/>
+      <w:numFmt w:val="bullet"/>
+      <w:lvlText w:val=""/>
+      <w:lvlJc w:val="left"/>
+      <w:pPr>
+        <w:tabs>
+          <w:tab w:val="num" w:pos="6480"/>
+        </w:tabs>
+        <w:ind w:left="6480" w:hanging="360"/>
+      </w:pPr>
+      <w:rPr>
+        <w:rFonts w:ascii="Wingdings" w:hAnsi="Wingdings" w:hint="default"/>
+        <w:sz w:val="20"/>
+      </w:rPr>
+    </w:lvl>
+  </w:abstractNum>
+  <w:abstractNum w:abstractNumId="11" w15:restartNumberingAfterBreak="0">
+    <w:nsid w:val="69C60BCC"/>
+    <w:multiLevelType w:val="multilevel"/>
+    <w:tmpl w:val="5FE683EE"/>
+    <w:lvl w:ilvl="0">
+      <w:start w:val="1"/>
+      <w:numFmt w:val="bullet"/>
+      <w:lvlText w:val=""/>
+      <w:lvlJc w:val="left"/>
+      <w:pPr>
+        <w:tabs>
+          <w:tab w:val="num" w:pos="360"/>
+        </w:tabs>
+        <w:ind w:left="360" w:hanging="360"/>
+      </w:pPr>
+      <w:rPr>
+        <w:rFonts w:ascii="Symbol" w:hAnsi="Symbol" w:hint="default"/>
+        <w:sz w:val="20"/>
+      </w:rPr>
+    </w:lvl>
+    <w:lvl w:ilvl="1" w:tentative="1">
+      <w:start w:val="1"/>
+      <w:numFmt w:val="bullet"/>
+      <w:lvlText w:val="o"/>
+      <w:lvlJc w:val="left"/>
+      <w:pPr>
+        <w:tabs>
+          <w:tab w:val="num" w:pos="1080"/>
+        </w:tabs>
+        <w:ind w:left="1080" w:hanging="360"/>
+      </w:pPr>
+      <w:rPr>
+        <w:rFonts w:ascii="Courier New" w:hAnsi="Courier New" w:hint="default"/>
+        <w:sz w:val="20"/>
+      </w:rPr>
+    </w:lvl>
+    <w:lvl w:ilvl="2" w:tentative="1">
+      <w:start w:val="1"/>
+      <w:numFmt w:val="bullet"/>
+      <w:lvlText w:val=""/>
+      <w:lvlJc w:val="left"/>
+      <w:pPr>
+        <w:tabs>
+          <w:tab w:val="num" w:pos="1800"/>
+        </w:tabs>
+        <w:ind w:left="1800" w:hanging="360"/>
+      </w:pPr>
+      <w:rPr>
+        <w:rFonts w:ascii="Wingdings" w:hAnsi="Wingdings" w:hint="default"/>
+        <w:sz w:val="20"/>
+      </w:rPr>
+    </w:lvl>
+    <w:lvl w:ilvl="3" w:tentative="1">
+      <w:start w:val="1"/>
+      <w:numFmt w:val="bullet"/>
+      <w:lvlText w:val=""/>
+      <w:lvlJc w:val="left"/>
+      <w:pPr>
+        <w:tabs>
+          <w:tab w:val="num" w:pos="2520"/>
+        </w:tabs>
+        <w:ind w:left="2520" w:hanging="360"/>
+      </w:pPr>
+      <w:rPr>
+        <w:rFonts w:ascii="Wingdings" w:hAnsi="Wingdings" w:hint="default"/>
+        <w:sz w:val="20"/>
+      </w:rPr>
+    </w:lvl>
+    <w:lvl w:ilvl="4" w:tentative="1">
+      <w:start w:val="1"/>
+      <w:numFmt w:val="bullet"/>
+      <w:lvlText w:val=""/>
+      <w:lvlJc w:val="left"/>
+      <w:pPr>
+        <w:tabs>
+          <w:tab w:val="num" w:pos="3240"/>
+        </w:tabs>
+        <w:ind w:left="3240" w:hanging="360"/>
+      </w:pPr>
+      <w:rPr>
+        <w:rFonts w:ascii="Wingdings" w:hAnsi="Wingdings" w:hint="default"/>
+        <w:sz w:val="20"/>
+      </w:rPr>
+    </w:lvl>
+    <w:lvl w:ilvl="5" w:tentative="1">
+      <w:start w:val="1"/>
+      <w:numFmt w:val="bullet"/>
+      <w:lvlText w:val=""/>
+      <w:lvlJc w:val="left"/>
+      <w:pPr>
+        <w:tabs>
+          <w:tab w:val="num" w:pos="3960"/>
+        </w:tabs>
+        <w:ind w:left="3960" w:hanging="360"/>
+      </w:pPr>
+      <w:rPr>
+        <w:rFonts w:ascii="Wingdings" w:hAnsi="Wingdings" w:hint="default"/>
+        <w:sz w:val="20"/>
+      </w:rPr>
+    </w:lvl>
+    <w:lvl w:ilvl="6" w:tentative="1">
+      <w:start w:val="1"/>
+      <w:numFmt w:val="bullet"/>
+      <w:lvlText w:val=""/>
+      <w:lvlJc w:val="left"/>
+      <w:pPr>
+        <w:tabs>
+          <w:tab w:val="num" w:pos="4680"/>
+        </w:tabs>
+        <w:ind w:left="4680" w:hanging="360"/>
+      </w:pPr>
+      <w:rPr>
+        <w:rFonts w:ascii="Wingdings" w:hAnsi="Wingdings" w:hint="default"/>
+        <w:sz w:val="20"/>
+      </w:rPr>
+    </w:lvl>
+    <w:lvl w:ilvl="7" w:tentative="1">
+      <w:start w:val="1"/>
+      <w:numFmt w:val="bullet"/>
+      <w:lvlText w:val=""/>
+      <w:lvlJc w:val="left"/>
+      <w:pPr>
+        <w:tabs>
+          <w:tab w:val="num" w:pos="5400"/>
+        </w:tabs>
+        <w:ind w:left="5400" w:hanging="360"/>
+      </w:pPr>
+      <w:rPr>
+        <w:rFonts w:ascii="Wingdings" w:hAnsi="Wingdings" w:hint="default"/>
+        <w:sz w:val="20"/>
+      </w:rPr>
+    </w:lvl>
+    <w:lvl w:ilvl="8" w:tentative="1">
+      <w:start w:val="1"/>
+      <w:numFmt w:val="bullet"/>
+      <w:lvlText w:val=""/>
+      <w:lvlJc w:val="left"/>
+      <w:pPr>
+        <w:tabs>
+          <w:tab w:val="num" w:pos="6120"/>
+        </w:tabs>
+        <w:ind w:left="6120" w:hanging="360"/>
+      </w:pPr>
+      <w:rPr>
+        <w:rFonts w:ascii="Wingdings" w:hAnsi="Wingdings" w:hint="default"/>
+        <w:sz w:val="20"/>
+      </w:rPr>
+    </w:lvl>
+  </w:abstractNum>
+  <w:abstractNum w:abstractNumId="12" w15:restartNumberingAfterBreak="0">
+    <w:nsid w:val="6CCE5928"/>
+    <w:multiLevelType w:val="hybridMultilevel"/>
+    <w:tmpl w:val="4B9ADEBC"/>
+    <w:lvl w:ilvl="0" w:tplc="38090001">
+      <w:start w:val="1"/>
+      <w:numFmt w:val="bullet"/>
+      <w:lvlText w:val=""/>
+      <w:lvlJc w:val="left"/>
+      <w:pPr>
+        <w:ind w:left="720" w:hanging="360"/>
+      </w:pPr>
+      <w:rPr>
+        <w:rFonts w:ascii="Symbol" w:hAnsi="Symbol" w:hint="default"/>
+      </w:rPr>
+    </w:lvl>
+    <w:lvl w:ilvl="1" w:tplc="38090003" w:tentative="1">
+      <w:start w:val="1"/>
+      <w:numFmt w:val="bullet"/>
+      <w:lvlText w:val="o"/>
+      <w:lvlJc w:val="left"/>
+      <w:pPr>
+        <w:ind w:left="1440" w:hanging="360"/>
+      </w:pPr>
+      <w:rPr>
+        <w:rFonts w:ascii="Courier New" w:hAnsi="Courier New" w:cs="Courier New" w:hint="default"/>
+      </w:rPr>
+    </w:lvl>
+    <w:lvl w:ilvl="2" w:tplc="38090005" w:tentative="1">
+      <w:start w:val="1"/>
+      <w:numFmt w:val="bullet"/>
+      <w:lvlText w:val=""/>
+      <w:lvlJc w:val="left"/>
+      <w:pPr>
+        <w:ind w:left="2160" w:hanging="360"/>
+      </w:pPr>
+      <w:rPr>
+        <w:rFonts w:ascii="Wingdings" w:hAnsi="Wingdings" w:hint="default"/>
+      </w:rPr>
+    </w:lvl>
+    <w:lvl w:ilvl="3" w:tplc="38090001" w:tentative="1">
+      <w:start w:val="1"/>
+      <w:numFmt w:val="bullet"/>
+      <w:lvlText w:val=""/>
+      <w:lvlJc w:val="left"/>
+      <w:pPr>
+        <w:ind w:left="2880" w:hanging="360"/>
+      </w:pPr>
+      <w:rPr>
+        <w:rFonts w:ascii="Symbol" w:hAnsi="Symbol" w:hint="default"/>
+      </w:rPr>
+    </w:lvl>
+    <w:lvl w:ilvl="4" w:tplc="38090003" w:tentative="1">
+      <w:start w:val="1"/>
+      <w:numFmt w:val="bullet"/>
+      <w:lvlText w:val="o"/>
+      <w:lvlJc w:val="left"/>
+      <w:pPr>
+        <w:ind w:left="3600" w:hanging="360"/>
+      </w:pPr>
+      <w:rPr>
+        <w:rFonts w:ascii="Courier New" w:hAnsi="Courier New" w:cs="Courier New" w:hint="default"/>
+      </w:rPr>
+    </w:lvl>
+    <w:lvl w:ilvl="5" w:tplc="38090005" w:tentative="1">
+      <w:start w:val="1"/>
+      <w:numFmt w:val="bullet"/>
+      <w:lvlText w:val=""/>
+      <w:lvlJc w:val="left"/>
+      <w:pPr>
+        <w:ind w:left="4320" w:hanging="360"/>
+      </w:pPr>
+      <w:rPr>
+        <w:rFonts w:ascii="Wingdings" w:hAnsi="Wingdings" w:hint="default"/>
+      </w:rPr>
+    </w:lvl>
+    <w:lvl w:ilvl="6" w:tplc="38090001" w:tentative="1">
+      <w:start w:val="1"/>
+      <w:numFmt w:val="bullet"/>
+      <w:lvlText w:val=""/>
+      <w:lvlJc w:val="left"/>
+      <w:pPr>
+        <w:ind w:left="5040" w:hanging="360"/>
+      </w:pPr>
+      <w:rPr>
+        <w:rFonts w:ascii="Symbol" w:hAnsi="Symbol" w:hint="default"/>
+      </w:rPr>
+    </w:lvl>
+    <w:lvl w:ilvl="7" w:tplc="38090003" w:tentative="1">
+      <w:start w:val="1"/>
+      <w:numFmt w:val="bullet"/>
+      <w:lvlText w:val="o"/>
+      <w:lvlJc w:val="left"/>
+      <w:pPr>
+        <w:ind w:left="5760" w:hanging="360"/>
+      </w:pPr>
+      <w:rPr>
+        <w:rFonts w:ascii="Courier New" w:hAnsi="Courier New" w:cs="Courier New" w:hint="default"/>
+      </w:rPr>
+    </w:lvl>
+    <w:lvl w:ilvl="8" w:tplc="38090005" w:tentative="1">
+      <w:start w:val="1"/>
+      <w:numFmt w:val="bullet"/>
+      <w:lvlText w:val=""/>
+      <w:lvlJc w:val="left"/>
+      <w:pPr>
+        <w:ind w:left="6480" w:hanging="360"/>
+      </w:pPr>
+      <w:rPr>
+        <w:rFonts w:ascii="Wingdings" w:hAnsi="Wingdings" w:hint="default"/>
+      </w:rPr>
+    </w:lvl>
+  </w:abstractNum>
+  <w:abstractNum w:abstractNumId="13" w15:restartNumberingAfterBreak="0">
+    <w:nsid w:val="779971AC"/>
+    <w:multiLevelType w:val="multilevel"/>
+    <w:tmpl w:val="65F0276E"/>
+    <w:lvl w:ilvl="0">
+      <w:start w:val="1"/>
+      <w:numFmt w:val="bullet"/>
+      <w:lvlText w:val=""/>
+      <w:lvlJc w:val="left"/>
+      <w:pPr>
+        <w:tabs>
+          <w:tab w:val="num" w:pos="720"/>
+        </w:tabs>
+        <w:ind w:left="720" w:hanging="360"/>
+      </w:pPr>
+      <w:rPr>
+        <w:rFonts w:ascii="Symbol" w:hAnsi="Symbol" w:hint="default"/>
+        <w:sz w:val="20"/>
+      </w:rPr>
+    </w:lvl>
+    <w:lvl w:ilvl="1" w:tentative="1">
+      <w:start w:val="1"/>
+      <w:numFmt w:val="bullet"/>
+      <w:lvlText w:val="o"/>
+      <w:lvlJc w:val="left"/>
+      <w:pPr>
+        <w:tabs>
+          <w:tab w:val="num" w:pos="1440"/>
+        </w:tabs>
+        <w:ind w:left="1440" w:hanging="360"/>
+      </w:pPr>
+      <w:rPr>
+        <w:rFonts w:ascii="Courier New" w:hAnsi="Courier New" w:hint="default"/>
+        <w:sz w:val="20"/>
+      </w:rPr>
+    </w:lvl>
+    <w:lvl w:ilvl="2" w:tentative="1">
+      <w:start w:val="1"/>
+      <w:numFmt w:val="bullet"/>
+      <w:lvlText w:val=""/>
+      <w:lvlJc w:val="left"/>
+      <w:pPr>
+        <w:tabs>
+          <w:tab w:val="num" w:pos="2160"/>
+        </w:tabs>
+        <w:ind w:left="2160" w:hanging="360"/>
+      </w:pPr>
+      <w:rPr>
+        <w:rFonts w:ascii="Wingdings" w:hAnsi="Wingdings" w:hint="default"/>
+        <w:sz w:val="20"/>
+      </w:rPr>
+    </w:lvl>
+    <w:lvl w:ilvl="3" w:tentative="1">
+      <w:start w:val="1"/>
+      <w:numFmt w:val="bullet"/>
+      <w:lvlText w:val=""/>
+      <w:lvlJc w:val="left"/>
+      <w:pPr>
+        <w:tabs>
+          <w:tab w:val="num" w:pos="2880"/>
+        </w:tabs>
+        <w:ind w:left="2880" w:hanging="360"/>
+      </w:pPr>
+      <w:rPr>
+        <w:rFonts w:ascii="Wingdings" w:hAnsi="Wingdings" w:hint="default"/>
+        <w:sz w:val="20"/>
+      </w:rPr>
+    </w:lvl>
+    <w:lvl w:ilvl="4" w:tentative="1">
+      <w:start w:val="1"/>
+      <w:numFmt w:val="bullet"/>
+      <w:lvlText w:val=""/>
+      <w:lvlJc w:val="left"/>
+      <w:pPr>
+        <w:tabs>
+          <w:tab w:val="num" w:pos="3600"/>
+        </w:tabs>
+        <w:ind w:left="3600" w:hanging="360"/>
+      </w:pPr>
+      <w:rPr>
+        <w:rFonts w:ascii="Wingdings" w:hAnsi="Wingdings" w:hint="default"/>
+        <w:sz w:val="20"/>
+      </w:rPr>
+    </w:lvl>
+    <w:lvl w:ilvl="5" w:tentative="1">
+      <w:start w:val="1"/>
+      <w:numFmt w:val="bullet"/>
+      <w:lvlText w:val=""/>
+      <w:lvlJc w:val="left"/>
+      <w:pPr>
+        <w:tabs>
+          <w:tab w:val="num" w:pos="4320"/>
+        </w:tabs>
+        <w:ind w:left="4320" w:hanging="360"/>
+      </w:pPr>
+      <w:rPr>
+        <w:rFonts w:ascii="Wingdings" w:hAnsi="Wingdings" w:hint="default"/>
+        <w:sz w:val="20"/>
+      </w:rPr>
+    </w:lvl>
+    <w:lvl w:ilvl="6" w:tentative="1">
+      <w:start w:val="1"/>
+      <w:numFmt w:val="bullet"/>
+      <w:lvlText w:val=""/>
+      <w:lvlJc w:val="left"/>
+      <w:pPr>
+        <w:tabs>
+          <w:tab w:val="num" w:pos="5040"/>
+        </w:tabs>
+        <w:ind w:left="5040" w:hanging="360"/>
+      </w:pPr>
+      <w:rPr>
+        <w:rFonts w:ascii="Wingdings" w:hAnsi="Wingdings" w:hint="default"/>
+        <w:sz w:val="20"/>
+      </w:rPr>
+    </w:lvl>
+    <w:lvl w:ilvl="7" w:tentative="1">
+      <w:start w:val="1"/>
+      <w:numFmt w:val="bullet"/>
+      <w:lvlText w:val=""/>
+      <w:lvlJc w:val="left"/>
+      <w:pPr>
+        <w:tabs>
+          <w:tab w:val="num" w:pos="5760"/>
+        </w:tabs>
+        <w:ind w:left="5760" w:hanging="360"/>
+      </w:pPr>
+      <w:rPr>
+        <w:rFonts w:ascii="Wingdings" w:hAnsi="Wingdings" w:hint="default"/>
+        <w:sz w:val="20"/>
+      </w:rPr>
+    </w:lvl>
+    <w:lvl w:ilvl="8" w:tentative="1">
+      <w:start w:val="1"/>
+      <w:numFmt w:val="bullet"/>
+      <w:lvlText w:val=""/>
+      <w:lvlJc w:val="left"/>
+      <w:pPr>
+        <w:tabs>
+          <w:tab w:val="num" w:pos="6480"/>
+        </w:tabs>
+        <w:ind w:left="6480" w:hanging="360"/>
+      </w:pPr>
+      <w:rPr>
+        <w:rFonts w:ascii="Wingdings" w:hAnsi="Wingdings" w:hint="default"/>
+        <w:sz w:val="20"/>
+      </w:rPr>
+    </w:lvl>
+  </w:abstractNum>
+  <w:abstractNum w:abstractNumId="14" w15:restartNumberingAfterBreak="0">
+    <w:nsid w:val="786D47F1"/>
+    <w:multiLevelType w:val="multilevel"/>
+    <w:tmpl w:val="7794D152"/>
+    <w:lvl w:ilvl="0">
+      <w:start w:val="1"/>
+      <w:numFmt w:val="bullet"/>
+      <w:lvlText w:val=""/>
+      <w:lvlJc w:val="left"/>
+      <w:pPr>
+        <w:tabs>
+          <w:tab w:val="num" w:pos="720"/>
+        </w:tabs>
+        <w:ind w:left="720" w:hanging="360"/>
+      </w:pPr>
+      <w:rPr>
+        <w:rFonts w:ascii="Symbol" w:hAnsi="Symbol" w:hint="default"/>
+        <w:sz w:val="20"/>
+      </w:rPr>
+    </w:lvl>
+    <w:lvl w:ilvl="1">
+      <w:start w:val="1"/>
+      <w:numFmt w:val="bullet"/>
+      <w:lvlText w:val="o"/>
+      <w:lvlJc w:val="left"/>
+      <w:pPr>
+        <w:tabs>
+          <w:tab w:val="num" w:pos="785"/>
+        </w:tabs>
+        <w:ind w:left="785" w:hanging="360"/>
+      </w:pPr>
+      <w:rPr>
+        <w:rFonts w:ascii="Courier New" w:hAnsi="Courier New" w:hint="default"/>
+        <w:sz w:val="20"/>
+      </w:rPr>
+    </w:lvl>
+    <w:lvl w:ilvl="2" w:tentative="1">
+      <w:start w:val="1"/>
+      <w:numFmt w:val="bullet"/>
+      <w:lvlText w:val=""/>
+      <w:lvlJc w:val="left"/>
+      <w:pPr>
+        <w:tabs>
+          <w:tab w:val="num" w:pos="2160"/>
+        </w:tabs>
+        <w:ind w:left="2160" w:hanging="360"/>
+      </w:pPr>
+      <w:rPr>
+        <w:rFonts w:ascii="Wingdings" w:hAnsi="Wingdings" w:hint="default"/>
+        <w:sz w:val="20"/>
+      </w:rPr>
+    </w:lvl>
+    <w:lvl w:ilvl="3" w:tentative="1">
+      <w:start w:val="1"/>
+      <w:numFmt w:val="bullet"/>
+      <w:lvlText w:val=""/>
+      <w:lvlJc w:val="left"/>
+      <w:pPr>
+        <w:tabs>
+          <w:tab w:val="num" w:pos="2880"/>
+        </w:tabs>
+        <w:ind w:left="2880" w:hanging="360"/>
+      </w:pPr>
+      <w:rPr>
+        <w:rFonts w:ascii="Wingdings" w:hAnsi="Wingdings" w:hint="default"/>
+        <w:sz w:val="20"/>
+      </w:rPr>
+    </w:lvl>
+    <w:lvl w:ilvl="4" w:tentative="1">
+      <w:start w:val="1"/>
+      <w:numFmt w:val="bullet"/>
+      <w:lvlText w:val=""/>
+      <w:lvlJc w:val="left"/>
+      <w:pPr>
+        <w:tabs>
+          <w:tab w:val="num" w:pos="3600"/>
+        </w:tabs>
+        <w:ind w:left="3600" w:hanging="360"/>
+      </w:pPr>
+      <w:rPr>
+        <w:rFonts w:ascii="Wingdings" w:hAnsi="Wingdings" w:hint="default"/>
+        <w:sz w:val="20"/>
+      </w:rPr>
+    </w:lvl>
+    <w:lvl w:ilvl="5" w:tentative="1">
+      <w:start w:val="1"/>
+      <w:numFmt w:val="bullet"/>
+      <w:lvlText w:val=""/>
+      <w:lvlJc w:val="left"/>
+      <w:pPr>
+        <w:tabs>
+          <w:tab w:val="num" w:pos="4320"/>
+        </w:tabs>
+        <w:ind w:left="4320" w:hanging="360"/>
+      </w:pPr>
+      <w:rPr>
+        <w:rFonts w:ascii="Wingdings" w:hAnsi="Wingdings" w:hint="default"/>
+        <w:sz w:val="20"/>
+      </w:rPr>
+    </w:lvl>
+    <w:lvl w:ilvl="6" w:tentative="1">
+      <w:start w:val="1"/>
+      <w:numFmt w:val="bullet"/>
+      <w:lvlText w:val=""/>
+      <w:lvlJc w:val="left"/>
+      <w:pPr>
+        <w:tabs>
+          <w:tab w:val="num" w:pos="5040"/>
+        </w:tabs>
+        <w:ind w:left="5040" w:hanging="360"/>
+      </w:pPr>
+      <w:rPr>
+        <w:rFonts w:ascii="Wingdings" w:hAnsi="Wingdings" w:hint="default"/>
+        <w:sz w:val="20"/>
+      </w:rPr>
+    </w:lvl>
+    <w:lvl w:ilvl="7" w:tentative="1">
+      <w:start w:val="1"/>
+      <w:numFmt w:val="bullet"/>
+      <w:lvlText w:val=""/>
+      <w:lvlJc w:val="left"/>
+      <w:pPr>
+        <w:tabs>
+          <w:tab w:val="num" w:pos="5760"/>
+        </w:tabs>
+        <w:ind w:left="5760" w:hanging="360"/>
+      </w:pPr>
+      <w:rPr>
+        <w:rFonts w:ascii="Wingdings" w:hAnsi="Wingdings" w:hint="default"/>
+        <w:sz w:val="20"/>
+      </w:rPr>
+    </w:lvl>
+    <w:lvl w:ilvl="8" w:tentative="1">
+      <w:start w:val="1"/>
+      <w:numFmt w:val="bullet"/>
+      <w:lvlText w:val=""/>
+      <w:lvlJc w:val="left"/>
+      <w:pPr>
+        <w:tabs>
+          <w:tab w:val="num" w:pos="6480"/>
+        </w:tabs>
+        <w:ind w:left="6480" w:hanging="360"/>
+      </w:pPr>
+      <w:rPr>
+        <w:rFonts w:ascii="Wingdings" w:hAnsi="Wingdings" w:hint="default"/>
+        <w:sz w:val="20"/>
+      </w:rPr>
+    </w:lvl>
+  </w:abstractNum>
+  <w:num w:numId="1" w16cid:durableId="1340231825">
+    <w:abstractNumId w:val="11"/>
+  </w:num>
+  <w:num w:numId="2" w16cid:durableId="812915382">
+    <w:abstractNumId w:val="0"/>
+  </w:num>
+  <w:num w:numId="3" w16cid:durableId="193348468">
+    <w:abstractNumId w:val="13"/>
+  </w:num>
+  <w:num w:numId="4" w16cid:durableId="122618392">
+    <w:abstractNumId w:val="1"/>
+  </w:num>
+  <w:num w:numId="5" w16cid:durableId="666831871">
+    <w:abstractNumId w:val="6"/>
+  </w:num>
+  <w:num w:numId="6" w16cid:durableId="2046757042">
+    <w:abstractNumId w:val="14"/>
+  </w:num>
+  <w:num w:numId="7" w16cid:durableId="497623667">
+    <w:abstractNumId w:val="8"/>
+  </w:num>
+  <w:num w:numId="8" w16cid:durableId="1322854273">
+    <w:abstractNumId w:val="7"/>
+  </w:num>
+  <w:num w:numId="9" w16cid:durableId="421801579">
+    <w:abstractNumId w:val="12"/>
+  </w:num>
+  <w:num w:numId="10" w16cid:durableId="700937708">
+    <w:abstractNumId w:val="4"/>
+  </w:num>
+  <w:num w:numId="11" w16cid:durableId="1766683312">
+    <w:abstractNumId w:val="3"/>
+  </w:num>
+  <w:num w:numId="12" w16cid:durableId="1648705355">
+    <w:abstractNumId w:val="2"/>
+  </w:num>
+  <w:num w:numId="13" w16cid:durableId="1033773640">
+    <w:abstractNumId w:val="5"/>
+  </w:num>
+  <w:num w:numId="14" w16cid:durableId="1757744949">
+    <w:abstractNumId w:val="9"/>
+  </w:num>
+  <w:num w:numId="15" w16cid:durableId="201403750">
+    <w:abstractNumId w:val="10"/>
+  </w:num>
+</w:numbering>
 </file>
 
 <file path=word/styles.xml><?xml version="1.0" encoding="utf-8"?>
@@ -3096,6 +8128,17 @@
       <w:shd w:val="clear" w:color="auto" w:fill="E1DFDD"/>
     </w:rPr>
   </w:style>
+  <w:style w:type="paragraph" w:styleId="NormalWeb">
+    <w:name w:val="Normal (Web)"/>
+    <w:basedOn w:val="Normal"/>
+    <w:uiPriority w:val="99"/>
+    <w:semiHidden/>
+    <w:unhideWhenUsed/>
+    <w:rsid w:val="00BC64E3"/>
+    <w:rPr>
+      <w:rFonts w:cs="Times New Roman"/>
+    </w:rPr>
+  </w:style>
 </w:styles>
 </file>
 

--- a/MateriDanTugasPDF/PP1_B_233040089_T3.docx
+++ b/MateriDanTugasPDF/PP1_B_233040089_T3.docx
@@ -11,8 +11,11 @@
         </w:numPr>
       </w:pPr>
       <w:r>
+        <w:rPr>
+          <w:noProof/>
+        </w:rPr>
         <w:drawing>
-          <wp:anchor distT="0" distB="0" distL="114300" distR="114300" simplePos="0" relativeHeight="251664384" behindDoc="0" locked="0" layoutInCell="1" allowOverlap="1" wp14:anchorId="481B766A" wp14:editId="4D409B66">
+          <wp:anchor distT="0" distB="0" distL="114300" distR="114300" simplePos="0" relativeHeight="251664384" behindDoc="0" locked="0" layoutInCell="1" allowOverlap="1" wp14:anchorId="481B766A" wp14:editId="73CC5E9D">
             <wp:simplePos x="0" y="0"/>
             <wp:positionH relativeFrom="margin">
               <wp:posOffset>441960</wp:posOffset>
@@ -108,39 +111,86 @@
         </w:rPr>
         <w:t xml:space="preserve"> </w:t>
       </w:r>
-      <w:r>
+      <w:hyperlink r:id="rId6" w:history="1">
+        <w:r>
+          <w:rPr>
+            <w:rStyle w:val="Hyperlink"/>
+            <w:sz w:val="28"/>
+            <w:szCs w:val="28"/>
+          </w:rPr>
+          <w:t>PP12025_B_233040089/</w:t>
+        </w:r>
+        <w:proofErr w:type="spellStart"/>
+        <w:r>
+          <w:rPr>
+            <w:rStyle w:val="Hyperlink"/>
+            <w:sz w:val="28"/>
+            <w:szCs w:val="28"/>
+          </w:rPr>
+          <w:t>TugasDanPertemuanCoding</w:t>
+        </w:r>
+        <w:proofErr w:type="spellEnd"/>
+        <w:r>
+          <w:rPr>
+            <w:rStyle w:val="Hyperlink"/>
+            <w:sz w:val="28"/>
+            <w:szCs w:val="28"/>
+          </w:rPr>
+          <w:t xml:space="preserve">/TugasPertemuan3 at main · </w:t>
+        </w:r>
+        <w:proofErr w:type="spellStart"/>
+        <w:r>
+          <w:rPr>
+            <w:rStyle w:val="Hyperlink"/>
+            <w:sz w:val="28"/>
+            <w:szCs w:val="28"/>
+          </w:rPr>
+          <w:t>ComradeChandra</w:t>
+        </w:r>
+        <w:proofErr w:type="spellEnd"/>
+        <w:r>
+          <w:rPr>
+            <w:rStyle w:val="Hyperlink"/>
+            <w:sz w:val="28"/>
+            <w:szCs w:val="28"/>
+          </w:rPr>
+          <w:t>/PP12025_B_233040089</w:t>
+        </w:r>
+      </w:hyperlink>
+    </w:p>
+    <w:p>
+      <w:pPr>
+        <w:ind w:left="720"/>
         <w:rPr>
           <w:sz w:val="28"/>
           <w:szCs w:val="28"/>
         </w:rPr>
-        <w:br/>
-      </w:r>
+      </w:pPr>
       <w:r>
         <w:rPr>
           <w:sz w:val="28"/>
           <w:szCs w:val="28"/>
         </w:rPr>
-        <w:br/>
-      </w:r>
-      <w:r>
-        <w:rPr>
-          <w:sz w:val="28"/>
-          <w:szCs w:val="28"/>
-        </w:rPr>
-        <w:t>-Latihan-1</w:t>
-      </w:r>
-      <w:r>
-        <w:rPr>
-          <w:sz w:val="28"/>
-          <w:szCs w:val="28"/>
-        </w:rPr>
-        <w:br/>
-      </w:r>
-      <w:r>
+        <w:t>Latihan-1</w:t>
+      </w:r>
+    </w:p>
+    <w:p>
+      <w:r>
+        <w:rPr>
+          <w:noProof/>
+        </w:rPr>
         <w:drawing>
-          <wp:inline distT="0" distB="0" distL="0" distR="0" wp14:anchorId="526085D3" wp14:editId="7EFFDCBD">
-            <wp:extent cx="4038600" cy="2310252"/>
+          <wp:anchor distT="0" distB="0" distL="114300" distR="114300" simplePos="0" relativeHeight="251666432" behindDoc="0" locked="0" layoutInCell="1" allowOverlap="1" wp14:anchorId="526085D3" wp14:editId="5B1B1527">
+            <wp:simplePos x="0" y="0"/>
+            <wp:positionH relativeFrom="column">
+              <wp:posOffset>403860</wp:posOffset>
+            </wp:positionH>
+            <wp:positionV relativeFrom="paragraph">
+              <wp:posOffset>7620</wp:posOffset>
+            </wp:positionV>
+            <wp:extent cx="4038600" cy="2310130"/>
             <wp:effectExtent l="0" t="0" r="0" b="0"/>
+            <wp:wrapSquare wrapText="bothSides"/>
             <wp:docPr id="1873910496" name="Picture 1"/>
             <wp:cNvGraphicFramePr>
               <a:graphicFrameLocks xmlns:a="http://schemas.openxmlformats.org/drawingml/2006/main" noChangeAspect="1"/>
@@ -153,7 +203,13 @@
                     <pic:cNvPicPr/>
                   </pic:nvPicPr>
                   <pic:blipFill>
-                    <a:blip r:embed="rId6"/>
+                    <a:blip r:embed="rId7">
+                      <a:extLst>
+                        <a:ext uri="{28A0092B-C50C-407E-A947-70E740481C1C}">
+                          <a14:useLocalDpi xmlns:a14="http://schemas.microsoft.com/office/drawing/2010/main" val="0"/>
+                        </a:ext>
+                      </a:extLst>
+                    </a:blip>
                     <a:stretch>
                       <a:fillRect/>
                     </a:stretch>
@@ -161,7 +217,7 @@
                   <pic:spPr>
                     <a:xfrm>
                       <a:off x="0" y="0"/>
-                      <a:ext cx="4055140" cy="2319713"/>
+                      <a:ext cx="4038600" cy="2310130"/>
                     </a:xfrm>
                     <a:prstGeom prst="rect">
                       <a:avLst/>
@@ -170,16 +226,70 @@
                 </pic:pic>
               </a:graphicData>
             </a:graphic>
-          </wp:inline>
+            <wp14:sizeRelH relativeFrom="page">
+              <wp14:pctWidth>0</wp14:pctWidth>
+            </wp14:sizeRelH>
+            <wp14:sizeRelV relativeFrom="page">
+              <wp14:pctHeight>0</wp14:pctHeight>
+            </wp14:sizeRelV>
+          </wp:anchor>
         </w:drawing>
       </w:r>
-      <w:r>
-        <w:rPr>
-          <w:sz w:val="28"/>
-          <w:szCs w:val="28"/>
-        </w:rPr>
-        <w:br/>
-      </w:r>
+    </w:p>
+    <w:p>
+      <w:pPr>
+        <w:pStyle w:val="ListParagraph"/>
+      </w:pPr>
+    </w:p>
+    <w:p>
+      <w:pPr>
+        <w:pStyle w:val="ListParagraph"/>
+      </w:pPr>
+    </w:p>
+    <w:p>
+      <w:pPr>
+        <w:pStyle w:val="ListParagraph"/>
+      </w:pPr>
+    </w:p>
+    <w:p>
+      <w:pPr>
+        <w:pStyle w:val="ListParagraph"/>
+      </w:pPr>
+    </w:p>
+    <w:p>
+      <w:pPr>
+        <w:pStyle w:val="ListParagraph"/>
+      </w:pPr>
+    </w:p>
+    <w:p>
+      <w:pPr>
+        <w:pStyle w:val="ListParagraph"/>
+      </w:pPr>
+    </w:p>
+    <w:p>
+      <w:pPr>
+        <w:pStyle w:val="ListParagraph"/>
+      </w:pPr>
+    </w:p>
+    <w:p>
+      <w:pPr>
+        <w:pStyle w:val="ListParagraph"/>
+      </w:pPr>
+    </w:p>
+    <w:p>
+      <w:pPr>
+        <w:pStyle w:val="ListParagraph"/>
+      </w:pPr>
+    </w:p>
+    <w:p>
+      <w:pPr>
+        <w:pStyle w:val="ListParagraph"/>
+      </w:pPr>
+    </w:p>
+    <w:p>
+      <w:pPr>
+        <w:pStyle w:val="ListParagraph"/>
+      </w:pPr>
       <w:proofErr w:type="spellStart"/>
       <w:r>
         <w:rPr>
@@ -581,7 +691,15 @@
         </w:numPr>
       </w:pPr>
       <w:r>
-        <w:t>public Node(int data) {</w:t>
+        <w:t xml:space="preserve">public </w:t>
+      </w:r>
+      <w:proofErr w:type="gramStart"/>
+      <w:r>
+        <w:t>Node(</w:t>
+      </w:r>
+      <w:proofErr w:type="gramEnd"/>
+      <w:r>
+        <w:t>int data) {</w:t>
       </w:r>
       <w:r>
         <w:br/>
@@ -959,12 +1077,17 @@
         <w:t xml:space="preserve">public int </w:t>
       </w:r>
       <w:proofErr w:type="spellStart"/>
+      <w:proofErr w:type="gramStart"/>
       <w:r>
         <w:t>getData</w:t>
       </w:r>
       <w:proofErr w:type="spellEnd"/>
       <w:r>
-        <w:t>() { return data; }</w:t>
+        <w:t>(</w:t>
+      </w:r>
+      <w:proofErr w:type="gramEnd"/>
+      <w:r>
+        <w:t>) { return data; }</w:t>
       </w:r>
       <w:r>
         <w:br/>
@@ -1090,12 +1213,17 @@
         <w:t xml:space="preserve">public void </w:t>
       </w:r>
       <w:proofErr w:type="spellStart"/>
+      <w:proofErr w:type="gramStart"/>
       <w:r>
         <w:t>setData</w:t>
       </w:r>
       <w:proofErr w:type="spellEnd"/>
       <w:r>
-        <w:t xml:space="preserve">(int data) { </w:t>
+        <w:t>(</w:t>
+      </w:r>
+      <w:proofErr w:type="gramEnd"/>
+      <w:r>
+        <w:t xml:space="preserve">int data) { </w:t>
       </w:r>
       <w:proofErr w:type="spellStart"/>
       <w:r>
@@ -1221,12 +1349,17 @@
         <w:t xml:space="preserve">public Node </w:t>
       </w:r>
       <w:proofErr w:type="spellStart"/>
+      <w:proofErr w:type="gramStart"/>
       <w:r>
         <w:t>getNext</w:t>
       </w:r>
       <w:proofErr w:type="spellEnd"/>
       <w:r>
-        <w:t>() { return next; }</w:t>
+        <w:t>(</w:t>
+      </w:r>
+      <w:proofErr w:type="gramEnd"/>
+      <w:r>
+        <w:t>) { return next; }</w:t>
       </w:r>
       <w:r>
         <w:br/>
@@ -1352,12 +1485,17 @@
         <w:t xml:space="preserve">public void </w:t>
       </w:r>
       <w:proofErr w:type="spellStart"/>
+      <w:proofErr w:type="gramStart"/>
       <w:r>
         <w:t>setNext</w:t>
       </w:r>
       <w:proofErr w:type="spellEnd"/>
       <w:r>
-        <w:t xml:space="preserve">(Node next) { </w:t>
+        <w:t>(</w:t>
+      </w:r>
+      <w:proofErr w:type="gramEnd"/>
+      <w:r>
+        <w:t xml:space="preserve">Node next) { </w:t>
       </w:r>
       <w:proofErr w:type="spellStart"/>
       <w:r>
@@ -1485,6 +1623,7 @@
       </w:r>
       <w:r>
         <w:rPr>
+          <w:noProof/>
           <w:sz w:val="28"/>
           <w:szCs w:val="28"/>
         </w:rPr>
@@ -1504,7 +1643,7 @@
                     <pic:cNvPicPr/>
                   </pic:nvPicPr>
                   <pic:blipFill>
-                    <a:blip r:embed="rId7"/>
+                    <a:blip r:embed="rId8"/>
                     <a:stretch>
                       <a:fillRect/>
                     </a:stretch>
@@ -1533,6 +1672,7 @@
       </w:r>
       <w:r>
         <w:rPr>
+          <w:noProof/>
           <w:sz w:val="28"/>
           <w:szCs w:val="28"/>
         </w:rPr>
@@ -1552,7 +1692,7 @@
                     <pic:cNvPicPr/>
                   </pic:nvPicPr>
                   <pic:blipFill>
-                    <a:blip r:embed="rId8"/>
+                    <a:blip r:embed="rId9"/>
                     <a:stretch>
                       <a:fillRect/>
                     </a:stretch>
@@ -1674,7 +1814,15 @@
       </w:r>
       <w:proofErr w:type="spellEnd"/>
       <w:r>
-        <w:t xml:space="preserve"> { ... }</w:t>
+        <w:t xml:space="preserve"> </w:t>
+      </w:r>
+      <w:proofErr w:type="gramStart"/>
+      <w:r>
+        <w:t>{ ...</w:t>
+      </w:r>
+      <w:proofErr w:type="gramEnd"/>
+      <w:r>
+        <w:t xml:space="preserve"> }</w:t>
       </w:r>
       <w:r>
         <w:br/>
@@ -1842,6 +1990,7 @@
         <w:t xml:space="preserve">Metode </w:t>
       </w:r>
       <w:proofErr w:type="spellStart"/>
+      <w:proofErr w:type="gramStart"/>
       <w:r>
         <w:rPr>
           <w:b/>
@@ -1855,7 +2004,15 @@
           <w:b/>
           <w:bCs/>
         </w:rPr>
-        <w:t>()</w:t>
+        <w:t>(</w:t>
+      </w:r>
+      <w:proofErr w:type="gramEnd"/>
+      <w:r>
+        <w:rPr>
+          <w:b/>
+          <w:bCs/>
+        </w:rPr>
+        <w:t>)</w:t>
       </w:r>
     </w:p>
     <w:p>
@@ -1877,12 +2034,17 @@
         <w:t xml:space="preserve"> </w:t>
       </w:r>
       <w:proofErr w:type="spellStart"/>
+      <w:proofErr w:type="gramStart"/>
       <w:r>
         <w:t>isEmpty</w:t>
       </w:r>
       <w:proofErr w:type="spellEnd"/>
       <w:r>
-        <w:t>() { return (HEAD == null); }</w:t>
+        <w:t>(</w:t>
+      </w:r>
+      <w:proofErr w:type="gramEnd"/>
+      <w:r>
+        <w:t>) { return (HEAD == null); }</w:t>
       </w:r>
       <w:r>
         <w:br/>
@@ -2004,7 +2166,15 @@
         </w:numPr>
       </w:pPr>
       <w:r>
-        <w:t xml:space="preserve">Jika HEAD != null, </w:t>
+        <w:t xml:space="preserve">Jika </w:t>
+      </w:r>
+      <w:proofErr w:type="gramStart"/>
+      <w:r>
+        <w:t>HEAD !</w:t>
+      </w:r>
+      <w:proofErr w:type="gramEnd"/>
+      <w:r>
+        <w:t xml:space="preserve">= null, </w:t>
       </w:r>
       <w:proofErr w:type="spellStart"/>
       <w:r>
@@ -2063,6 +2233,7 @@
         <w:t xml:space="preserve">Metode </w:t>
       </w:r>
       <w:proofErr w:type="spellStart"/>
+      <w:proofErr w:type="gramStart"/>
       <w:r>
         <w:rPr>
           <w:b/>
@@ -2076,7 +2247,15 @@
           <w:b/>
           <w:bCs/>
         </w:rPr>
-        <w:t>(int data)</w:t>
+        <w:t>(</w:t>
+      </w:r>
+      <w:proofErr w:type="gramEnd"/>
+      <w:r>
+        <w:rPr>
+          <w:b/>
+          <w:bCs/>
+        </w:rPr>
+        <w:t>int data)</w:t>
       </w:r>
     </w:p>
     <w:p>
@@ -2090,12 +2269,17 @@
         <w:t xml:space="preserve">public void </w:t>
       </w:r>
       <w:proofErr w:type="spellStart"/>
+      <w:proofErr w:type="gramStart"/>
       <w:r>
         <w:t>addTail</w:t>
       </w:r>
       <w:proofErr w:type="spellEnd"/>
       <w:r>
-        <w:t>(int data) { ... }</w:t>
+        <w:t>(</w:t>
+      </w:r>
+      <w:proofErr w:type="gramEnd"/>
+      <w:r>
+        <w:t>int data) { ... }</w:t>
       </w:r>
       <w:r>
         <w:br/>
@@ -2333,12 +2517,17 @@
         <w:t>if (</w:t>
       </w:r>
       <w:proofErr w:type="spellStart"/>
+      <w:proofErr w:type="gramStart"/>
       <w:r>
         <w:t>isEmpty</w:t>
       </w:r>
       <w:proofErr w:type="spellEnd"/>
       <w:r>
-        <w:t xml:space="preserve">()) { HEAD = </w:t>
+        <w:t>(</w:t>
+      </w:r>
+      <w:proofErr w:type="gramEnd"/>
+      <w:r>
+        <w:t xml:space="preserve">)) { HEAD = </w:t>
       </w:r>
       <w:proofErr w:type="spellStart"/>
       <w:r>
@@ -2376,12 +2565,17 @@
         <w:t xml:space="preserve"> (</w:t>
       </w:r>
       <w:proofErr w:type="spellStart"/>
+      <w:proofErr w:type="gramStart"/>
       <w:r>
         <w:t>isEmpty</w:t>
       </w:r>
       <w:proofErr w:type="spellEnd"/>
       <w:r>
-        <w:t xml:space="preserve">() </w:t>
+        <w:t>(</w:t>
+      </w:r>
+      <w:proofErr w:type="gramEnd"/>
+      <w:r>
+        <w:t xml:space="preserve">) </w:t>
       </w:r>
       <w:proofErr w:type="spellStart"/>
       <w:r>
@@ -2507,12 +2701,17 @@
         <w:t xml:space="preserve"> = HEAD; while (</w:t>
       </w:r>
       <w:proofErr w:type="spellStart"/>
+      <w:proofErr w:type="gramStart"/>
       <w:r>
         <w:t>curNode</w:t>
       </w:r>
       <w:proofErr w:type="spellEnd"/>
       <w:r>
-        <w:t xml:space="preserve"> != null) { </w:t>
+        <w:t xml:space="preserve"> !</w:t>
+      </w:r>
+      <w:proofErr w:type="gramEnd"/>
+      <w:r>
+        <w:t xml:space="preserve">= null) { </w:t>
       </w:r>
       <w:proofErr w:type="spellStart"/>
       <w:r>
@@ -2899,11 +3098,2182 @@
       </w:pPr>
       <w:r>
         <w:rPr>
+          <w:noProof/>
+        </w:rPr>
+        <w:lastRenderedPageBreak/>
+        <w:drawing>
+          <wp:anchor distT="0" distB="0" distL="114300" distR="114300" simplePos="0" relativeHeight="251665408" behindDoc="0" locked="0" layoutInCell="1" allowOverlap="1" wp14:anchorId="1529CD61" wp14:editId="00AF6859">
+            <wp:simplePos x="0" y="0"/>
+            <wp:positionH relativeFrom="margin">
+              <wp:align>left</wp:align>
+            </wp:positionH>
+            <wp:positionV relativeFrom="paragraph">
+              <wp:posOffset>4419600</wp:posOffset>
+            </wp:positionV>
+            <wp:extent cx="4352925" cy="2019300"/>
+            <wp:effectExtent l="0" t="0" r="9525" b="0"/>
+            <wp:wrapSquare wrapText="bothSides"/>
+            <wp:docPr id="245346936" name="Picture 3"/>
+            <wp:cNvGraphicFramePr>
+              <a:graphicFrameLocks xmlns:a="http://schemas.openxmlformats.org/drawingml/2006/main" noChangeAspect="1"/>
+            </wp:cNvGraphicFramePr>
+            <a:graphic xmlns:a="http://schemas.openxmlformats.org/drawingml/2006/main">
+              <a:graphicData uri="http://schemas.openxmlformats.org/drawingml/2006/picture">
+                <pic:pic xmlns:pic="http://schemas.openxmlformats.org/drawingml/2006/picture">
+                  <pic:nvPicPr>
+                    <pic:cNvPr id="245346936" name="Picture 245346936"/>
+                    <pic:cNvPicPr/>
+                  </pic:nvPicPr>
+                  <pic:blipFill>
+                    <a:blip r:embed="rId10">
+                      <a:extLst>
+                        <a:ext uri="{28A0092B-C50C-407E-A947-70E740481C1C}">
+                          <a14:useLocalDpi xmlns:a14="http://schemas.microsoft.com/office/drawing/2010/main" val="0"/>
+                        </a:ext>
+                      </a:extLst>
+                    </a:blip>
+                    <a:stretch>
+                      <a:fillRect/>
+                    </a:stretch>
+                  </pic:blipFill>
+                  <pic:spPr>
+                    <a:xfrm>
+                      <a:off x="0" y="0"/>
+                      <a:ext cx="4352925" cy="2019300"/>
+                    </a:xfrm>
+                    <a:prstGeom prst="rect">
+                      <a:avLst/>
+                    </a:prstGeom>
+                  </pic:spPr>
+                </pic:pic>
+              </a:graphicData>
+            </a:graphic>
+            <wp14:sizeRelH relativeFrom="page">
+              <wp14:pctWidth>0</wp14:pctWidth>
+            </wp14:sizeRelH>
+            <wp14:sizeRelV relativeFrom="page">
+              <wp14:pctHeight>0</wp14:pctHeight>
+            </wp14:sizeRelV>
+          </wp:anchor>
+        </w:drawing>
+      </w:r>
+      <w:r>
+        <w:rPr>
           <w:sz w:val="28"/>
           <w:szCs w:val="28"/>
         </w:rPr>
+        <w:t>-</w:t>
+      </w:r>
+      <w:r>
+        <w:rPr>
+          <w:sz w:val="28"/>
+          <w:szCs w:val="28"/>
+        </w:rPr>
+        <w:t>Latihan 3</w:t>
+      </w:r>
+      <w:r>
+        <w:rPr>
+          <w:sz w:val="28"/>
+          <w:szCs w:val="28"/>
+        </w:rPr>
+        <w:t xml:space="preserve"> dan Latihan 4</w:t>
+      </w:r>
+      <w:r>
+        <w:rPr>
+          <w:sz w:val="28"/>
+          <w:szCs w:val="28"/>
+        </w:rPr>
+        <w:br/>
+      </w:r>
+      <w:r>
+        <w:drawing>
+          <wp:inline distT="0" distB="0" distL="0" distR="0" wp14:anchorId="30BF44D6" wp14:editId="0BFC1277">
+            <wp:extent cx="4415660" cy="4152900"/>
+            <wp:effectExtent l="0" t="0" r="4445" b="0"/>
+            <wp:docPr id="2010480579" name="Picture 1"/>
+            <wp:cNvGraphicFramePr>
+              <a:graphicFrameLocks xmlns:a="http://schemas.openxmlformats.org/drawingml/2006/main" noChangeAspect="1"/>
+            </wp:cNvGraphicFramePr>
+            <a:graphic xmlns:a="http://schemas.openxmlformats.org/drawingml/2006/main">
+              <a:graphicData uri="http://schemas.openxmlformats.org/drawingml/2006/picture">
+                <pic:pic xmlns:pic="http://schemas.openxmlformats.org/drawingml/2006/picture">
+                  <pic:nvPicPr>
+                    <pic:cNvPr id="2010480579" name=""/>
+                    <pic:cNvPicPr/>
+                  </pic:nvPicPr>
+                  <pic:blipFill>
+                    <a:blip r:embed="rId11"/>
+                    <a:stretch>
+                      <a:fillRect/>
+                    </a:stretch>
+                  </pic:blipFill>
+                  <pic:spPr>
+                    <a:xfrm>
+                      <a:off x="0" y="0"/>
+                      <a:ext cx="4428655" cy="4165122"/>
+                    </a:xfrm>
+                    <a:prstGeom prst="rect">
+                      <a:avLst/>
+                    </a:prstGeom>
+                  </pic:spPr>
+                </pic:pic>
+              </a:graphicData>
+            </a:graphic>
+          </wp:inline>
+        </w:drawing>
+      </w:r>
+      <w:r>
+        <w:rPr>
+          <w:sz w:val="28"/>
+          <w:szCs w:val="28"/>
+        </w:rPr>
+        <w:br/>
+      </w:r>
+      <w:r>
+        <w:rPr>
+          <w:sz w:val="28"/>
+          <w:szCs w:val="28"/>
+        </w:rPr>
+        <w:br/>
+      </w:r>
+      <w:r>
+        <w:rPr>
+          <w:sz w:val="28"/>
+          <w:szCs w:val="28"/>
+        </w:rPr>
+        <w:br/>
+      </w:r>
+    </w:p>
+    <w:p>
+      <w:pPr>
+        <w:rPr>
+          <w:sz w:val="28"/>
+          <w:szCs w:val="28"/>
+        </w:rPr>
+      </w:pPr>
+    </w:p>
+    <w:p>
+      <w:pPr>
+        <w:rPr>
+          <w:sz w:val="28"/>
+          <w:szCs w:val="28"/>
+        </w:rPr>
+      </w:pPr>
+    </w:p>
+    <w:p>
+      <w:pPr>
+        <w:rPr>
+          <w:sz w:val="28"/>
+          <w:szCs w:val="28"/>
+        </w:rPr>
+      </w:pPr>
+    </w:p>
+    <w:p>
+      <w:pPr>
+        <w:rPr>
+          <w:sz w:val="28"/>
+          <w:szCs w:val="28"/>
+        </w:rPr>
+      </w:pPr>
+    </w:p>
+    <w:p>
+      <w:pPr>
+        <w:rPr>
+          <w:sz w:val="28"/>
+          <w:szCs w:val="28"/>
+        </w:rPr>
+      </w:pPr>
+      <w:proofErr w:type="spellStart"/>
+      <w:r>
+        <w:rPr>
+          <w:sz w:val="28"/>
+          <w:szCs w:val="28"/>
+        </w:rPr>
+        <w:t>P</w:t>
+      </w:r>
+      <w:r>
+        <w:rPr>
+          <w:sz w:val="28"/>
+          <w:szCs w:val="28"/>
+        </w:rPr>
+        <w:t>e</w:t>
+      </w:r>
+      <w:r>
+        <w:rPr>
+          <w:sz w:val="28"/>
+          <w:szCs w:val="28"/>
+        </w:rPr>
+        <w:t>njelasan</w:t>
+      </w:r>
+      <w:proofErr w:type="spellEnd"/>
+      <w:r>
+        <w:rPr>
+          <w:sz w:val="28"/>
+          <w:szCs w:val="28"/>
+        </w:rPr>
+        <w:t>:</w:t>
+      </w:r>
+    </w:p>
+    <w:p>
+      <w:pPr>
+        <w:pStyle w:val="ListParagraph"/>
+        <w:numPr>
+          <w:ilvl w:val="0"/>
+          <w:numId w:val="11"/>
+        </w:numPr>
+      </w:pPr>
+      <w:r>
+        <w:t xml:space="preserve">Node </w:t>
+      </w:r>
+      <w:proofErr w:type="spellStart"/>
+      <w:r>
+        <w:t>curNode</w:t>
+      </w:r>
+      <w:proofErr w:type="spellEnd"/>
+      <w:r>
+        <w:t xml:space="preserve"> = HEAD;</w:t>
+      </w:r>
+    </w:p>
+    <w:p>
+      <w:pPr>
+        <w:numPr>
+          <w:ilvl w:val="0"/>
+          <w:numId w:val="16"/>
+        </w:numPr>
+      </w:pPr>
+      <w:proofErr w:type="spellStart"/>
+      <w:r>
+        <w:t>Variabel</w:t>
+      </w:r>
+      <w:proofErr w:type="spellEnd"/>
+      <w:r>
+        <w:t xml:space="preserve"> </w:t>
+      </w:r>
+      <w:proofErr w:type="spellStart"/>
+      <w:r>
+        <w:t>curNode</w:t>
+      </w:r>
+      <w:proofErr w:type="spellEnd"/>
+      <w:r>
+        <w:t xml:space="preserve"> </w:t>
+      </w:r>
+      <w:proofErr w:type="spellStart"/>
+      <w:r>
+        <w:t>diinisialisasi</w:t>
+      </w:r>
+      <w:proofErr w:type="spellEnd"/>
+      <w:r>
+        <w:t xml:space="preserve"> agar </w:t>
+      </w:r>
+      <w:proofErr w:type="spellStart"/>
+      <w:r>
+        <w:t>menunjuk</w:t>
+      </w:r>
+      <w:proofErr w:type="spellEnd"/>
+      <w:r>
+        <w:t xml:space="preserve"> </w:t>
+      </w:r>
+      <w:proofErr w:type="spellStart"/>
+      <w:r>
+        <w:t>ke</w:t>
+      </w:r>
+      <w:proofErr w:type="spellEnd"/>
+      <w:r>
+        <w:t xml:space="preserve"> node </w:t>
+      </w:r>
+      <w:proofErr w:type="spellStart"/>
+      <w:r>
+        <w:t>pertama</w:t>
+      </w:r>
+      <w:proofErr w:type="spellEnd"/>
+      <w:r>
+        <w:t xml:space="preserve">, </w:t>
+      </w:r>
+      <w:proofErr w:type="spellStart"/>
+      <w:r>
+        <w:t>yaitu</w:t>
+      </w:r>
+      <w:proofErr w:type="spellEnd"/>
+      <w:r>
+        <w:t xml:space="preserve"> HEAD.</w:t>
+      </w:r>
+    </w:p>
+    <w:p>
+      <w:pPr>
+        <w:pStyle w:val="ListParagraph"/>
+        <w:numPr>
+          <w:ilvl w:val="0"/>
+          <w:numId w:val="11"/>
+        </w:numPr>
+      </w:pPr>
+      <w:r>
+        <w:t>while (</w:t>
+      </w:r>
+      <w:proofErr w:type="spellStart"/>
+      <w:proofErr w:type="gramStart"/>
+      <w:r>
+        <w:t>curNode</w:t>
+      </w:r>
+      <w:proofErr w:type="spellEnd"/>
+      <w:r>
+        <w:t xml:space="preserve"> !</w:t>
+      </w:r>
+      <w:proofErr w:type="gramEnd"/>
+      <w:r>
+        <w:t>= null) { ... }</w:t>
+      </w:r>
+    </w:p>
+    <w:p>
+      <w:pPr>
+        <w:numPr>
+          <w:ilvl w:val="0"/>
+          <w:numId w:val="17"/>
+        </w:numPr>
+      </w:pPr>
+      <w:proofErr w:type="spellStart"/>
+      <w:r>
+        <w:t>Perulangan</w:t>
+      </w:r>
+      <w:proofErr w:type="spellEnd"/>
+      <w:r>
+        <w:t xml:space="preserve"> </w:t>
+      </w:r>
+      <w:proofErr w:type="spellStart"/>
+      <w:r>
+        <w:t>akan</w:t>
+      </w:r>
+      <w:proofErr w:type="spellEnd"/>
+      <w:r>
+        <w:t xml:space="preserve"> </w:t>
+      </w:r>
+      <w:proofErr w:type="spellStart"/>
+      <w:r>
+        <w:t>berjalan</w:t>
+      </w:r>
+      <w:proofErr w:type="spellEnd"/>
+      <w:r>
+        <w:t xml:space="preserve"> </w:t>
+      </w:r>
+      <w:proofErr w:type="spellStart"/>
+      <w:r>
+        <w:t>selama</w:t>
+      </w:r>
+      <w:proofErr w:type="spellEnd"/>
+      <w:r>
+        <w:t xml:space="preserve"> </w:t>
+      </w:r>
+      <w:proofErr w:type="spellStart"/>
+      <w:r>
+        <w:t>curNode</w:t>
+      </w:r>
+      <w:proofErr w:type="spellEnd"/>
+      <w:r>
+        <w:t xml:space="preserve"> </w:t>
+      </w:r>
+      <w:proofErr w:type="spellStart"/>
+      <w:r>
+        <w:t>belum</w:t>
+      </w:r>
+      <w:proofErr w:type="spellEnd"/>
+      <w:r>
+        <w:t xml:space="preserve"> </w:t>
+      </w:r>
+      <w:proofErr w:type="spellStart"/>
+      <w:r>
+        <w:t>mencapai</w:t>
+      </w:r>
+      <w:proofErr w:type="spellEnd"/>
+      <w:r>
+        <w:t xml:space="preserve"> null.</w:t>
+      </w:r>
+    </w:p>
+    <w:p>
+      <w:pPr>
+        <w:numPr>
+          <w:ilvl w:val="0"/>
+          <w:numId w:val="17"/>
+        </w:numPr>
+      </w:pPr>
+      <w:r>
+        <w:t xml:space="preserve">null </w:t>
+      </w:r>
+      <w:proofErr w:type="spellStart"/>
+      <w:r>
+        <w:t>menandakan</w:t>
+      </w:r>
+      <w:proofErr w:type="spellEnd"/>
+      <w:r>
+        <w:t xml:space="preserve"> </w:t>
+      </w:r>
+      <w:proofErr w:type="spellStart"/>
+      <w:r>
+        <w:t>bahwa</w:t>
+      </w:r>
+      <w:proofErr w:type="spellEnd"/>
+      <w:r>
+        <w:t xml:space="preserve"> </w:t>
+      </w:r>
+      <w:proofErr w:type="spellStart"/>
+      <w:r>
+        <w:t>kita</w:t>
+      </w:r>
+      <w:proofErr w:type="spellEnd"/>
+      <w:r>
+        <w:t xml:space="preserve"> </w:t>
+      </w:r>
+      <w:proofErr w:type="spellStart"/>
+      <w:r>
+        <w:t>telah</w:t>
+      </w:r>
+      <w:proofErr w:type="spellEnd"/>
+      <w:r>
+        <w:t xml:space="preserve"> </w:t>
+      </w:r>
+      <w:proofErr w:type="spellStart"/>
+      <w:r>
+        <w:t>sampai</w:t>
+      </w:r>
+      <w:proofErr w:type="spellEnd"/>
+      <w:r>
+        <w:t xml:space="preserve"> di </w:t>
+      </w:r>
+      <w:proofErr w:type="spellStart"/>
+      <w:r>
+        <w:t>akhir</w:t>
+      </w:r>
+      <w:proofErr w:type="spellEnd"/>
+      <w:r>
+        <w:t xml:space="preserve"> linked list.</w:t>
+      </w:r>
+    </w:p>
+    <w:p>
+      <w:pPr>
+        <w:pStyle w:val="ListParagraph"/>
+        <w:numPr>
+          <w:ilvl w:val="0"/>
+          <w:numId w:val="11"/>
+        </w:numPr>
+      </w:pPr>
+      <w:proofErr w:type="spellStart"/>
+      <w:r>
+        <w:t>System.out.print</w:t>
+      </w:r>
+      <w:proofErr w:type="spellEnd"/>
+      <w:r>
+        <w:t>(</w:t>
+      </w:r>
+      <w:proofErr w:type="spellStart"/>
+      <w:r>
+        <w:t>curNode.getData</w:t>
+      </w:r>
+      <w:proofErr w:type="spellEnd"/>
+      <w:r>
+        <w:t>() + " ");</w:t>
+      </w:r>
+    </w:p>
+    <w:p>
+      <w:pPr>
+        <w:numPr>
+          <w:ilvl w:val="0"/>
+          <w:numId w:val="18"/>
+        </w:numPr>
+      </w:pPr>
+      <w:proofErr w:type="spellStart"/>
+      <w:r>
+        <w:t>Mencetak</w:t>
+      </w:r>
+      <w:proofErr w:type="spellEnd"/>
+      <w:r>
+        <w:t xml:space="preserve"> </w:t>
+      </w:r>
+      <w:proofErr w:type="spellStart"/>
+      <w:r>
+        <w:t>nilai</w:t>
+      </w:r>
+      <w:proofErr w:type="spellEnd"/>
+      <w:r>
+        <w:t xml:space="preserve"> data (yang </w:t>
+      </w:r>
+      <w:proofErr w:type="spellStart"/>
+      <w:r>
+        <w:t>disimpan</w:t>
+      </w:r>
+      <w:proofErr w:type="spellEnd"/>
+      <w:r>
+        <w:t xml:space="preserve"> pada </w:t>
+      </w:r>
+      <w:proofErr w:type="spellStart"/>
+      <w:r>
+        <w:t>setiap</w:t>
+      </w:r>
+      <w:proofErr w:type="spellEnd"/>
+      <w:r>
+        <w:t xml:space="preserve"> node) </w:t>
+      </w:r>
+      <w:proofErr w:type="spellStart"/>
+      <w:r>
+        <w:t>diikuti</w:t>
+      </w:r>
+      <w:proofErr w:type="spellEnd"/>
+      <w:r>
+        <w:t xml:space="preserve"> </w:t>
+      </w:r>
+      <w:proofErr w:type="spellStart"/>
+      <w:r>
+        <w:t>spasi</w:t>
+      </w:r>
+      <w:proofErr w:type="spellEnd"/>
+      <w:r>
+        <w:t>.</w:t>
+      </w:r>
+    </w:p>
+    <w:p>
+      <w:pPr>
+        <w:pStyle w:val="ListParagraph"/>
+        <w:numPr>
+          <w:ilvl w:val="0"/>
+          <w:numId w:val="11"/>
+        </w:numPr>
+      </w:pPr>
+      <w:proofErr w:type="spellStart"/>
+      <w:r>
+        <w:t>c</w:t>
+      </w:r>
+      <w:r>
+        <w:t>urNode</w:t>
+      </w:r>
+      <w:proofErr w:type="spellEnd"/>
+      <w:r>
+        <w:t xml:space="preserve"> = </w:t>
+      </w:r>
+      <w:proofErr w:type="spellStart"/>
+      <w:r>
+        <w:t>curNode.getNext</w:t>
+      </w:r>
+      <w:proofErr w:type="spellEnd"/>
+      <w:r>
+        <w:t>();</w:t>
+      </w:r>
+    </w:p>
+    <w:p>
+      <w:pPr>
+        <w:numPr>
+          <w:ilvl w:val="0"/>
+          <w:numId w:val="19"/>
+        </w:numPr>
+      </w:pPr>
+      <w:proofErr w:type="spellStart"/>
+      <w:r>
+        <w:t>Menggeser</w:t>
+      </w:r>
+      <w:proofErr w:type="spellEnd"/>
+      <w:r>
+        <w:t xml:space="preserve"> </w:t>
+      </w:r>
+      <w:proofErr w:type="spellStart"/>
+      <w:r>
+        <w:t>curNode</w:t>
+      </w:r>
+      <w:proofErr w:type="spellEnd"/>
+      <w:r>
+        <w:t xml:space="preserve"> </w:t>
+      </w:r>
+      <w:proofErr w:type="spellStart"/>
+      <w:r>
+        <w:t>ke</w:t>
+      </w:r>
+      <w:proofErr w:type="spellEnd"/>
+      <w:r>
+        <w:t xml:space="preserve"> node </w:t>
+      </w:r>
+      <w:proofErr w:type="spellStart"/>
+      <w:r>
+        <w:t>berikutnya</w:t>
+      </w:r>
+      <w:proofErr w:type="spellEnd"/>
+      <w:r>
+        <w:t xml:space="preserve">, </w:t>
+      </w:r>
+      <w:proofErr w:type="spellStart"/>
+      <w:r>
+        <w:t>sehingga</w:t>
+      </w:r>
+      <w:proofErr w:type="spellEnd"/>
+      <w:r>
+        <w:t xml:space="preserve"> </w:t>
+      </w:r>
+      <w:proofErr w:type="spellStart"/>
+      <w:r>
+        <w:t>perulangan</w:t>
+      </w:r>
+      <w:proofErr w:type="spellEnd"/>
+      <w:r>
+        <w:t xml:space="preserve"> </w:t>
+      </w:r>
+      <w:proofErr w:type="spellStart"/>
+      <w:r>
+        <w:t>dapat</w:t>
+      </w:r>
+      <w:proofErr w:type="spellEnd"/>
+      <w:r>
+        <w:t xml:space="preserve"> </w:t>
+      </w:r>
+      <w:proofErr w:type="spellStart"/>
+      <w:r>
+        <w:t>terus</w:t>
+      </w:r>
+      <w:proofErr w:type="spellEnd"/>
+      <w:r>
+        <w:t xml:space="preserve"> </w:t>
+      </w:r>
+      <w:proofErr w:type="spellStart"/>
+      <w:r>
+        <w:t>bergerak</w:t>
+      </w:r>
+      <w:proofErr w:type="spellEnd"/>
+      <w:r>
+        <w:t xml:space="preserve"> </w:t>
+      </w:r>
+      <w:proofErr w:type="spellStart"/>
+      <w:r>
+        <w:t>maju</w:t>
+      </w:r>
+      <w:proofErr w:type="spellEnd"/>
+      <w:r>
+        <w:t xml:space="preserve"> </w:t>
+      </w:r>
+      <w:proofErr w:type="spellStart"/>
+      <w:r>
+        <w:t>sampai</w:t>
+      </w:r>
+      <w:proofErr w:type="spellEnd"/>
+      <w:r>
+        <w:t xml:space="preserve"> </w:t>
+      </w:r>
+      <w:proofErr w:type="spellStart"/>
+      <w:r>
+        <w:t>akhir</w:t>
+      </w:r>
+      <w:proofErr w:type="spellEnd"/>
+      <w:r>
+        <w:t xml:space="preserve"> list.</w:t>
+      </w:r>
+    </w:p>
+    <w:p>
+      <w:r>
         <w:lastRenderedPageBreak/>
-        <w:t>Latihan 3</w:t>
+        <w:t xml:space="preserve">Latihan </w:t>
+      </w:r>
+      <w:r>
+        <w:t>–</w:t>
+      </w:r>
+      <w:r>
+        <w:t xml:space="preserve"> 4</w:t>
+      </w:r>
+      <w:r>
+        <w:br/>
+      </w:r>
+      <w:r>
+        <w:drawing>
+          <wp:inline distT="0" distB="0" distL="0" distR="0" wp14:anchorId="7EF03546" wp14:editId="6038BB42">
+            <wp:extent cx="5468113" cy="3324689"/>
+            <wp:effectExtent l="0" t="0" r="0" b="9525"/>
+            <wp:docPr id="1883551825" name="Picture 1"/>
+            <wp:cNvGraphicFramePr>
+              <a:graphicFrameLocks xmlns:a="http://schemas.openxmlformats.org/drawingml/2006/main" noChangeAspect="1"/>
+            </wp:cNvGraphicFramePr>
+            <a:graphic xmlns:a="http://schemas.openxmlformats.org/drawingml/2006/main">
+              <a:graphicData uri="http://schemas.openxmlformats.org/drawingml/2006/picture">
+                <pic:pic xmlns:pic="http://schemas.openxmlformats.org/drawingml/2006/picture">
+                  <pic:nvPicPr>
+                    <pic:cNvPr id="1883551825" name=""/>
+                    <pic:cNvPicPr/>
+                  </pic:nvPicPr>
+                  <pic:blipFill>
+                    <a:blip r:embed="rId12"/>
+                    <a:stretch>
+                      <a:fillRect/>
+                    </a:stretch>
+                  </pic:blipFill>
+                  <pic:spPr>
+                    <a:xfrm>
+                      <a:off x="0" y="0"/>
+                      <a:ext cx="5468113" cy="3324689"/>
+                    </a:xfrm>
+                    <a:prstGeom prst="rect">
+                      <a:avLst/>
+                    </a:prstGeom>
+                  </pic:spPr>
+                </pic:pic>
+              </a:graphicData>
+            </a:graphic>
+          </wp:inline>
+        </w:drawing>
+      </w:r>
+    </w:p>
+    <w:p>
+      <w:proofErr w:type="spellStart"/>
+      <w:r>
+        <w:t>Penjelasan</w:t>
+      </w:r>
+      <w:proofErr w:type="spellEnd"/>
+      <w:r>
+        <w:t>:</w:t>
+      </w:r>
+    </w:p>
+    <w:p>
+      <w:pPr>
+        <w:pStyle w:val="ListParagraph"/>
+        <w:numPr>
+          <w:ilvl w:val="0"/>
+          <w:numId w:val="11"/>
+        </w:numPr>
+      </w:pPr>
+      <w:r>
+        <w:t xml:space="preserve"> </w:t>
+      </w:r>
+      <w:proofErr w:type="spellStart"/>
+      <w:r>
+        <w:rPr>
+          <w:b/>
+          <w:bCs/>
+        </w:rPr>
+        <w:t>Deklarasi</w:t>
+      </w:r>
+      <w:proofErr w:type="spellEnd"/>
+      <w:r>
+        <w:rPr>
+          <w:b/>
+          <w:bCs/>
+        </w:rPr>
+        <w:t xml:space="preserve"> </w:t>
+      </w:r>
+      <w:proofErr w:type="spellStart"/>
+      <w:r>
+        <w:rPr>
+          <w:b/>
+          <w:bCs/>
+        </w:rPr>
+        <w:t>Kelas</w:t>
+      </w:r>
+      <w:proofErr w:type="spellEnd"/>
+      <w:r>
+        <w:rPr>
+          <w:b/>
+          <w:bCs/>
+        </w:rPr>
+        <w:t xml:space="preserve"> dan Method Main</w:t>
+      </w:r>
+    </w:p>
+    <w:p>
+      <w:pPr>
+        <w:numPr>
+          <w:ilvl w:val="0"/>
+          <w:numId w:val="20"/>
+        </w:numPr>
+      </w:pPr>
+      <w:proofErr w:type="spellStart"/>
+      <w:r>
+        <w:t>Kelas</w:t>
+      </w:r>
+      <w:proofErr w:type="spellEnd"/>
+      <w:r>
+        <w:t xml:space="preserve"> </w:t>
+      </w:r>
+      <w:proofErr w:type="spellStart"/>
+      <w:r>
+        <w:rPr>
+          <w:b/>
+          <w:bCs/>
+        </w:rPr>
+        <w:t>ListMain</w:t>
+      </w:r>
+      <w:proofErr w:type="spellEnd"/>
+      <w:r>
+        <w:t xml:space="preserve"> </w:t>
+      </w:r>
+      <w:proofErr w:type="spellStart"/>
+      <w:r>
+        <w:t>dideklarasikan</w:t>
+      </w:r>
+      <w:proofErr w:type="spellEnd"/>
+      <w:r>
+        <w:t xml:space="preserve"> </w:t>
+      </w:r>
+      <w:proofErr w:type="spellStart"/>
+      <w:r>
+        <w:t>sebagai</w:t>
+      </w:r>
+      <w:proofErr w:type="spellEnd"/>
+      <w:r>
+        <w:t xml:space="preserve"> </w:t>
+      </w:r>
+      <w:proofErr w:type="spellStart"/>
+      <w:r>
+        <w:t>kelas</w:t>
+      </w:r>
+      <w:proofErr w:type="spellEnd"/>
+      <w:r>
+        <w:t xml:space="preserve"> </w:t>
+      </w:r>
+      <w:proofErr w:type="spellStart"/>
+      <w:r>
+        <w:t>publik</w:t>
+      </w:r>
+      <w:proofErr w:type="spellEnd"/>
+      <w:r>
+        <w:t>.</w:t>
+      </w:r>
+    </w:p>
+    <w:p>
+      <w:pPr>
+        <w:numPr>
+          <w:ilvl w:val="0"/>
+          <w:numId w:val="20"/>
+        </w:numPr>
+      </w:pPr>
+      <w:r>
+        <w:t xml:space="preserve">Di </w:t>
+      </w:r>
+      <w:proofErr w:type="spellStart"/>
+      <w:r>
+        <w:t>dalamnya</w:t>
+      </w:r>
+      <w:proofErr w:type="spellEnd"/>
+      <w:r>
+        <w:t xml:space="preserve"> </w:t>
+      </w:r>
+      <w:proofErr w:type="spellStart"/>
+      <w:r>
+        <w:t>terdapat</w:t>
+      </w:r>
+      <w:proofErr w:type="spellEnd"/>
+      <w:r>
+        <w:t xml:space="preserve"> </w:t>
+      </w:r>
+      <w:r>
+        <w:rPr>
+          <w:b/>
+          <w:bCs/>
+        </w:rPr>
+        <w:t>method main</w:t>
+      </w:r>
+      <w:r>
+        <w:t xml:space="preserve"> yang </w:t>
+      </w:r>
+      <w:proofErr w:type="spellStart"/>
+      <w:r>
+        <w:t>menjadi</w:t>
+      </w:r>
+      <w:proofErr w:type="spellEnd"/>
+      <w:r>
+        <w:t xml:space="preserve"> </w:t>
+      </w:r>
+      <w:proofErr w:type="spellStart"/>
+      <w:r>
+        <w:t>titik</w:t>
+      </w:r>
+      <w:proofErr w:type="spellEnd"/>
+      <w:r>
+        <w:t xml:space="preserve"> </w:t>
+      </w:r>
+      <w:proofErr w:type="spellStart"/>
+      <w:r>
+        <w:t>awal</w:t>
+      </w:r>
+      <w:proofErr w:type="spellEnd"/>
+      <w:r>
+        <w:t xml:space="preserve"> </w:t>
+      </w:r>
+      <w:proofErr w:type="spellStart"/>
+      <w:r>
+        <w:t>eksekusi</w:t>
+      </w:r>
+      <w:proofErr w:type="spellEnd"/>
+      <w:r>
+        <w:t xml:space="preserve"> program.</w:t>
+      </w:r>
+    </w:p>
+    <w:p>
+      <w:pPr>
+        <w:pStyle w:val="ListParagraph"/>
+        <w:numPr>
+          <w:ilvl w:val="0"/>
+          <w:numId w:val="11"/>
+        </w:numPr>
+      </w:pPr>
+      <w:proofErr w:type="spellStart"/>
+      <w:r>
+        <w:t>M</w:t>
+      </w:r>
+      <w:r>
+        <w:rPr>
+          <w:b/>
+          <w:bCs/>
+        </w:rPr>
+        <w:t>embuat</w:t>
+      </w:r>
+      <w:proofErr w:type="spellEnd"/>
+      <w:r>
+        <w:rPr>
+          <w:b/>
+          <w:bCs/>
+        </w:rPr>
+        <w:t xml:space="preserve"> </w:t>
+      </w:r>
+      <w:proofErr w:type="spellStart"/>
+      <w:r>
+        <w:rPr>
+          <w:b/>
+          <w:bCs/>
+        </w:rPr>
+        <w:t>Objek</w:t>
+      </w:r>
+      <w:proofErr w:type="spellEnd"/>
+      <w:r>
+        <w:rPr>
+          <w:b/>
+          <w:bCs/>
+        </w:rPr>
+        <w:t xml:space="preserve"> </w:t>
+      </w:r>
+      <w:proofErr w:type="spellStart"/>
+      <w:r>
+        <w:rPr>
+          <w:b/>
+          <w:bCs/>
+        </w:rPr>
+        <w:t>StrukturList</w:t>
+      </w:r>
+      <w:proofErr w:type="spellEnd"/>
+    </w:p>
+    <w:p>
+      <w:pPr>
+        <w:numPr>
+          <w:ilvl w:val="0"/>
+          <w:numId w:val="21"/>
+        </w:numPr>
+      </w:pPr>
+      <w:r>
+        <w:t xml:space="preserve">Pada baris </w:t>
+      </w:r>
+      <w:proofErr w:type="spellStart"/>
+      <w:r>
+        <w:t>StrukturList</w:t>
+      </w:r>
+      <w:proofErr w:type="spellEnd"/>
+      <w:r>
+        <w:t xml:space="preserve"> list = new </w:t>
+      </w:r>
+      <w:proofErr w:type="spellStart"/>
+      <w:proofErr w:type="gramStart"/>
+      <w:r>
+        <w:t>StrukturList</w:t>
+      </w:r>
+      <w:proofErr w:type="spellEnd"/>
+      <w:r>
+        <w:t>(</w:t>
+      </w:r>
+      <w:proofErr w:type="gramEnd"/>
+      <w:r>
+        <w:t xml:space="preserve">);, </w:t>
+      </w:r>
+      <w:proofErr w:type="spellStart"/>
+      <w:r>
+        <w:t>dibuat</w:t>
+      </w:r>
+      <w:proofErr w:type="spellEnd"/>
+      <w:r>
+        <w:t xml:space="preserve"> </w:t>
+      </w:r>
+      <w:proofErr w:type="spellStart"/>
+      <w:r>
+        <w:t>objek</w:t>
+      </w:r>
+      <w:proofErr w:type="spellEnd"/>
+      <w:r>
+        <w:t xml:space="preserve"> list yang </w:t>
+      </w:r>
+      <w:proofErr w:type="spellStart"/>
+      <w:r>
+        <w:t>merupakan</w:t>
+      </w:r>
+      <w:proofErr w:type="spellEnd"/>
+      <w:r>
+        <w:t xml:space="preserve"> </w:t>
+      </w:r>
+      <w:proofErr w:type="spellStart"/>
+      <w:r>
+        <w:t>instansiasi</w:t>
+      </w:r>
+      <w:proofErr w:type="spellEnd"/>
+      <w:r>
+        <w:t xml:space="preserve"> </w:t>
+      </w:r>
+      <w:proofErr w:type="spellStart"/>
+      <w:r>
+        <w:t>dari</w:t>
+      </w:r>
+      <w:proofErr w:type="spellEnd"/>
+      <w:r>
+        <w:t xml:space="preserve"> </w:t>
+      </w:r>
+      <w:proofErr w:type="spellStart"/>
+      <w:r>
+        <w:t>kelas</w:t>
+      </w:r>
+      <w:proofErr w:type="spellEnd"/>
+      <w:r>
+        <w:t xml:space="preserve"> </w:t>
+      </w:r>
+      <w:proofErr w:type="spellStart"/>
+      <w:r>
+        <w:t>StrukturList</w:t>
+      </w:r>
+      <w:proofErr w:type="spellEnd"/>
+      <w:r>
+        <w:t>.</w:t>
+      </w:r>
+    </w:p>
+    <w:p>
+      <w:pPr>
+        <w:numPr>
+          <w:ilvl w:val="0"/>
+          <w:numId w:val="21"/>
+        </w:numPr>
+      </w:pPr>
+      <w:proofErr w:type="spellStart"/>
+      <w:r>
+        <w:t>Objek</w:t>
+      </w:r>
+      <w:proofErr w:type="spellEnd"/>
+      <w:r>
+        <w:t xml:space="preserve"> </w:t>
+      </w:r>
+      <w:proofErr w:type="spellStart"/>
+      <w:r>
+        <w:t>ini</w:t>
+      </w:r>
+      <w:proofErr w:type="spellEnd"/>
+      <w:r>
+        <w:t xml:space="preserve"> </w:t>
+      </w:r>
+      <w:proofErr w:type="spellStart"/>
+      <w:r>
+        <w:t>akan</w:t>
+      </w:r>
+      <w:proofErr w:type="spellEnd"/>
+      <w:r>
+        <w:t xml:space="preserve"> </w:t>
+      </w:r>
+      <w:proofErr w:type="spellStart"/>
+      <w:r>
+        <w:t>menyimpan</w:t>
+      </w:r>
+      <w:proofErr w:type="spellEnd"/>
+      <w:r>
+        <w:t xml:space="preserve"> data </w:t>
+      </w:r>
+      <w:proofErr w:type="spellStart"/>
+      <w:r>
+        <w:t>dalam</w:t>
+      </w:r>
+      <w:proofErr w:type="spellEnd"/>
+      <w:r>
+        <w:t xml:space="preserve"> </w:t>
+      </w:r>
+      <w:proofErr w:type="spellStart"/>
+      <w:r>
+        <w:t>bentuk</w:t>
+      </w:r>
+      <w:proofErr w:type="spellEnd"/>
+      <w:r>
+        <w:t xml:space="preserve"> linked list.</w:t>
+      </w:r>
+    </w:p>
+    <w:p>
+      <w:pPr>
+        <w:pStyle w:val="ListParagraph"/>
+        <w:numPr>
+          <w:ilvl w:val="0"/>
+          <w:numId w:val="11"/>
+        </w:numPr>
+      </w:pPr>
+      <w:proofErr w:type="spellStart"/>
+      <w:r>
+        <w:rPr>
+          <w:b/>
+          <w:bCs/>
+        </w:rPr>
+        <w:t>Menambahkan</w:t>
+      </w:r>
+      <w:proofErr w:type="spellEnd"/>
+      <w:r>
+        <w:rPr>
+          <w:b/>
+          <w:bCs/>
+        </w:rPr>
+        <w:t xml:space="preserve"> </w:t>
+      </w:r>
+      <w:proofErr w:type="spellStart"/>
+      <w:r>
+        <w:rPr>
+          <w:b/>
+          <w:bCs/>
+        </w:rPr>
+        <w:t>Elemen</w:t>
+      </w:r>
+      <w:proofErr w:type="spellEnd"/>
+      <w:r>
+        <w:rPr>
+          <w:b/>
+          <w:bCs/>
+        </w:rPr>
+        <w:t xml:space="preserve"> di Akhir List</w:t>
+      </w:r>
+    </w:p>
+    <w:p>
+      <w:pPr>
+        <w:numPr>
+          <w:ilvl w:val="0"/>
+          <w:numId w:val="22"/>
+        </w:numPr>
+      </w:pPr>
+      <w:r>
+        <w:t xml:space="preserve">Tiga </w:t>
+      </w:r>
+      <w:proofErr w:type="spellStart"/>
+      <w:r>
+        <w:t>pemanggilan</w:t>
+      </w:r>
+      <w:proofErr w:type="spellEnd"/>
+      <w:r>
+        <w:t xml:space="preserve"> </w:t>
+      </w:r>
+      <w:proofErr w:type="spellStart"/>
+      <w:proofErr w:type="gramStart"/>
+      <w:r>
+        <w:t>list.addTail</w:t>
+      </w:r>
+      <w:proofErr w:type="spellEnd"/>
+      <w:proofErr w:type="gramEnd"/>
+      <w:r>
+        <w:t xml:space="preserve">(3), </w:t>
+      </w:r>
+      <w:proofErr w:type="spellStart"/>
+      <w:r>
+        <w:t>list.addTail</w:t>
+      </w:r>
+      <w:proofErr w:type="spellEnd"/>
+      <w:r>
+        <w:t xml:space="preserve">(4), dan </w:t>
+      </w:r>
+      <w:proofErr w:type="spellStart"/>
+      <w:r>
+        <w:t>list.addTail</w:t>
+      </w:r>
+      <w:proofErr w:type="spellEnd"/>
+      <w:r>
+        <w:t xml:space="preserve">(5) </w:t>
+      </w:r>
+      <w:proofErr w:type="spellStart"/>
+      <w:r>
+        <w:t>menambahkan</w:t>
+      </w:r>
+      <w:proofErr w:type="spellEnd"/>
+      <w:r>
+        <w:t xml:space="preserve"> node </w:t>
+      </w:r>
+      <w:proofErr w:type="spellStart"/>
+      <w:r>
+        <w:t>dengan</w:t>
+      </w:r>
+      <w:proofErr w:type="spellEnd"/>
+      <w:r>
+        <w:t xml:space="preserve"> </w:t>
+      </w:r>
+      <w:proofErr w:type="spellStart"/>
+      <w:r>
+        <w:t>nilai</w:t>
+      </w:r>
+      <w:proofErr w:type="spellEnd"/>
+      <w:r>
+        <w:t xml:space="preserve"> 3, 4, dan 5 di </w:t>
+      </w:r>
+      <w:proofErr w:type="spellStart"/>
+      <w:r>
+        <w:t>akhir</w:t>
+      </w:r>
+      <w:proofErr w:type="spellEnd"/>
+      <w:r>
+        <w:t xml:space="preserve"> list.</w:t>
+      </w:r>
+    </w:p>
+    <w:p>
+      <w:pPr>
+        <w:numPr>
+          <w:ilvl w:val="0"/>
+          <w:numId w:val="22"/>
+        </w:numPr>
+      </w:pPr>
+      <w:proofErr w:type="spellStart"/>
+      <w:r>
+        <w:t>Akibatnya</w:t>
+      </w:r>
+      <w:proofErr w:type="spellEnd"/>
+      <w:r>
+        <w:t xml:space="preserve">, </w:t>
+      </w:r>
+      <w:proofErr w:type="spellStart"/>
+      <w:r>
+        <w:t>isi</w:t>
+      </w:r>
+      <w:proofErr w:type="spellEnd"/>
+      <w:r>
+        <w:t xml:space="preserve"> list </w:t>
+      </w:r>
+      <w:proofErr w:type="spellStart"/>
+      <w:r>
+        <w:t>secara</w:t>
+      </w:r>
+      <w:proofErr w:type="spellEnd"/>
+      <w:r>
+        <w:t xml:space="preserve"> </w:t>
+      </w:r>
+      <w:proofErr w:type="spellStart"/>
+      <w:r>
+        <w:t>berurutan</w:t>
+      </w:r>
+      <w:proofErr w:type="spellEnd"/>
+      <w:r>
+        <w:t xml:space="preserve"> </w:t>
+      </w:r>
+      <w:proofErr w:type="spellStart"/>
+      <w:r>
+        <w:t>adalah</w:t>
+      </w:r>
+      <w:proofErr w:type="spellEnd"/>
+      <w:r>
+        <w:t xml:space="preserve"> 3 → 4 → 5.</w:t>
+      </w:r>
+    </w:p>
+    <w:p>
+      <w:pPr>
+        <w:pStyle w:val="ListParagraph"/>
+        <w:numPr>
+          <w:ilvl w:val="0"/>
+          <w:numId w:val="11"/>
+        </w:numPr>
+      </w:pPr>
+      <w:proofErr w:type="spellStart"/>
+      <w:r>
+        <w:rPr>
+          <w:b/>
+          <w:bCs/>
+        </w:rPr>
+        <w:t>Menampilkan</w:t>
+      </w:r>
+      <w:proofErr w:type="spellEnd"/>
+      <w:r>
+        <w:rPr>
+          <w:b/>
+          <w:bCs/>
+        </w:rPr>
+        <w:t xml:space="preserve"> </w:t>
+      </w:r>
+      <w:proofErr w:type="spellStart"/>
+      <w:r>
+        <w:rPr>
+          <w:b/>
+          <w:bCs/>
+        </w:rPr>
+        <w:t>Elemen</w:t>
+      </w:r>
+      <w:proofErr w:type="spellEnd"/>
+      <w:r>
+        <w:rPr>
+          <w:b/>
+          <w:bCs/>
+        </w:rPr>
+        <w:t xml:space="preserve"> List</w:t>
+      </w:r>
+    </w:p>
+    <w:p>
+      <w:pPr>
+        <w:numPr>
+          <w:ilvl w:val="0"/>
+          <w:numId w:val="23"/>
+        </w:numPr>
+      </w:pPr>
+      <w:proofErr w:type="spellStart"/>
+      <w:r>
+        <w:t>System.out.println</w:t>
+      </w:r>
+      <w:proofErr w:type="spellEnd"/>
+      <w:r>
+        <w:t>("</w:t>
+      </w:r>
+      <w:proofErr w:type="spellStart"/>
+      <w:proofErr w:type="gramStart"/>
+      <w:r>
+        <w:t>Elemen</w:t>
+      </w:r>
+      <w:proofErr w:type="spellEnd"/>
+      <w:r>
+        <w:t xml:space="preserve"> :</w:t>
+      </w:r>
+      <w:proofErr w:type="gramEnd"/>
+      <w:r>
+        <w:t xml:space="preserve">"); </w:t>
+      </w:r>
+      <w:proofErr w:type="spellStart"/>
+      <w:r>
+        <w:t>mencetak</w:t>
+      </w:r>
+      <w:proofErr w:type="spellEnd"/>
+      <w:r>
+        <w:t xml:space="preserve"> </w:t>
+      </w:r>
+      <w:proofErr w:type="spellStart"/>
+      <w:r>
+        <w:t>teks</w:t>
+      </w:r>
+      <w:proofErr w:type="spellEnd"/>
+      <w:r>
+        <w:t xml:space="preserve"> “</w:t>
+      </w:r>
+      <w:proofErr w:type="spellStart"/>
+      <w:r>
+        <w:t>Elemen</w:t>
+      </w:r>
+      <w:proofErr w:type="spellEnd"/>
+      <w:r>
+        <w:t xml:space="preserve"> :” </w:t>
+      </w:r>
+      <w:proofErr w:type="spellStart"/>
+      <w:r>
+        <w:t>sebagai</w:t>
+      </w:r>
+      <w:proofErr w:type="spellEnd"/>
+      <w:r>
+        <w:t xml:space="preserve"> </w:t>
+      </w:r>
+      <w:proofErr w:type="spellStart"/>
+      <w:r>
+        <w:t>penanda</w:t>
+      </w:r>
+      <w:proofErr w:type="spellEnd"/>
+      <w:r>
+        <w:t>.</w:t>
+      </w:r>
+    </w:p>
+    <w:p>
+      <w:pPr>
+        <w:numPr>
+          <w:ilvl w:val="0"/>
+          <w:numId w:val="23"/>
+        </w:numPr>
+      </w:pPr>
+      <w:proofErr w:type="spellStart"/>
+      <w:proofErr w:type="gramStart"/>
+      <w:r>
+        <w:t>list.display</w:t>
+      </w:r>
+      <w:proofErr w:type="spellEnd"/>
+      <w:proofErr w:type="gramEnd"/>
+      <w:r>
+        <w:t xml:space="preserve">() </w:t>
+      </w:r>
+      <w:proofErr w:type="spellStart"/>
+      <w:r>
+        <w:t>memanggil</w:t>
+      </w:r>
+      <w:proofErr w:type="spellEnd"/>
+      <w:r>
+        <w:t xml:space="preserve"> method yang </w:t>
+      </w:r>
+      <w:proofErr w:type="spellStart"/>
+      <w:r>
+        <w:t>akan</w:t>
+      </w:r>
+      <w:proofErr w:type="spellEnd"/>
+      <w:r>
+        <w:t xml:space="preserve"> </w:t>
+      </w:r>
+      <w:proofErr w:type="spellStart"/>
+      <w:r>
+        <w:t>mencetak</w:t>
+      </w:r>
+      <w:proofErr w:type="spellEnd"/>
+      <w:r>
+        <w:t xml:space="preserve"> </w:t>
+      </w:r>
+      <w:proofErr w:type="spellStart"/>
+      <w:r>
+        <w:t>semua</w:t>
+      </w:r>
+      <w:proofErr w:type="spellEnd"/>
+      <w:r>
+        <w:t xml:space="preserve"> data di </w:t>
+      </w:r>
+      <w:proofErr w:type="spellStart"/>
+      <w:r>
+        <w:t>dalam</w:t>
+      </w:r>
+      <w:proofErr w:type="spellEnd"/>
+      <w:r>
+        <w:t xml:space="preserve"> list, </w:t>
+      </w:r>
+      <w:proofErr w:type="spellStart"/>
+      <w:r>
+        <w:t>mulai</w:t>
+      </w:r>
+      <w:proofErr w:type="spellEnd"/>
+      <w:r>
+        <w:t xml:space="preserve"> </w:t>
+      </w:r>
+      <w:proofErr w:type="spellStart"/>
+      <w:r>
+        <w:t>dari</w:t>
+      </w:r>
+      <w:proofErr w:type="spellEnd"/>
+      <w:r>
+        <w:t xml:space="preserve"> node </w:t>
+      </w:r>
+      <w:proofErr w:type="spellStart"/>
+      <w:r>
+        <w:t>pertama</w:t>
+      </w:r>
+      <w:proofErr w:type="spellEnd"/>
+      <w:r>
+        <w:t xml:space="preserve"> </w:t>
+      </w:r>
+      <w:proofErr w:type="spellStart"/>
+      <w:r>
+        <w:t>hingga</w:t>
+      </w:r>
+      <w:proofErr w:type="spellEnd"/>
+      <w:r>
+        <w:t xml:space="preserve"> node </w:t>
+      </w:r>
+      <w:proofErr w:type="spellStart"/>
+      <w:r>
+        <w:t>terakhir</w:t>
+      </w:r>
+      <w:proofErr w:type="spellEnd"/>
+      <w:r>
+        <w:t>.</w:t>
+      </w:r>
+    </w:p>
+    <w:p/>
+    <w:p/>
+    <w:p/>
+    <w:p/>
+    <w:p/>
+    <w:p>
+      <w:r>
+        <w:lastRenderedPageBreak/>
+        <w:t xml:space="preserve">Hasil </w:t>
+      </w:r>
+      <w:proofErr w:type="spellStart"/>
+      <w:r>
+        <w:t>Outputnya</w:t>
+      </w:r>
+      <w:proofErr w:type="spellEnd"/>
+      <w:r>
+        <w:t xml:space="preserve"> adalah:</w:t>
+      </w:r>
+    </w:p>
+    <w:p>
+      <w:r>
+        <w:drawing>
+          <wp:inline distT="0" distB="0" distL="0" distR="0" wp14:anchorId="6D4EE4B9" wp14:editId="06A98DDD">
+            <wp:extent cx="5125165" cy="1171739"/>
+            <wp:effectExtent l="0" t="0" r="0" b="9525"/>
+            <wp:docPr id="339154419" name="Picture 1"/>
+            <wp:cNvGraphicFramePr>
+              <a:graphicFrameLocks xmlns:a="http://schemas.openxmlformats.org/drawingml/2006/main" noChangeAspect="1"/>
+            </wp:cNvGraphicFramePr>
+            <a:graphic xmlns:a="http://schemas.openxmlformats.org/drawingml/2006/main">
+              <a:graphicData uri="http://schemas.openxmlformats.org/drawingml/2006/picture">
+                <pic:pic xmlns:pic="http://schemas.openxmlformats.org/drawingml/2006/picture">
+                  <pic:nvPicPr>
+                    <pic:cNvPr id="339154419" name=""/>
+                    <pic:cNvPicPr/>
+                  </pic:nvPicPr>
+                  <pic:blipFill>
+                    <a:blip r:embed="rId13"/>
+                    <a:stretch>
+                      <a:fillRect/>
+                    </a:stretch>
+                  </pic:blipFill>
+                  <pic:spPr>
+                    <a:xfrm>
+                      <a:off x="0" y="0"/>
+                      <a:ext cx="5125165" cy="1171739"/>
+                    </a:xfrm>
+                    <a:prstGeom prst="rect">
+                      <a:avLst/>
+                    </a:prstGeom>
+                  </pic:spPr>
+                </pic:pic>
+              </a:graphicData>
+            </a:graphic>
+          </wp:inline>
+        </w:drawing>
+      </w:r>
+    </w:p>
+    <w:p/>
+    <w:p>
+      <w:pPr>
+        <w:rPr>
+          <w:sz w:val="28"/>
+          <w:szCs w:val="28"/>
+        </w:rPr>
+      </w:pPr>
+      <w:r>
+        <w:rPr>
+          <w:sz w:val="28"/>
+          <w:szCs w:val="28"/>
+        </w:rPr>
+        <w:t>-Latihan 5</w:t>
+      </w:r>
+    </w:p>
+    <w:p>
+      <w:r>
+        <w:drawing>
+          <wp:inline distT="0" distB="0" distL="0" distR="0" wp14:anchorId="04780EA4" wp14:editId="0CD65D0F">
+            <wp:extent cx="6001588" cy="2734057"/>
+            <wp:effectExtent l="0" t="0" r="0" b="9525"/>
+            <wp:docPr id="1162331963" name="Picture 1"/>
+            <wp:cNvGraphicFramePr>
+              <a:graphicFrameLocks xmlns:a="http://schemas.openxmlformats.org/drawingml/2006/main" noChangeAspect="1"/>
+            </wp:cNvGraphicFramePr>
+            <a:graphic xmlns:a="http://schemas.openxmlformats.org/drawingml/2006/main">
+              <a:graphicData uri="http://schemas.openxmlformats.org/drawingml/2006/picture">
+                <pic:pic xmlns:pic="http://schemas.openxmlformats.org/drawingml/2006/picture">
+                  <pic:nvPicPr>
+                    <pic:cNvPr id="1162331963" name=""/>
+                    <pic:cNvPicPr/>
+                  </pic:nvPicPr>
+                  <pic:blipFill>
+                    <a:blip r:embed="rId14"/>
+                    <a:stretch>
+                      <a:fillRect/>
+                    </a:stretch>
+                  </pic:blipFill>
+                  <pic:spPr>
+                    <a:xfrm>
+                      <a:off x="0" y="0"/>
+                      <a:ext cx="6001588" cy="2734057"/>
+                    </a:xfrm>
+                    <a:prstGeom prst="rect">
+                      <a:avLst/>
+                    </a:prstGeom>
+                  </pic:spPr>
+                </pic:pic>
+              </a:graphicData>
+            </a:graphic>
+          </wp:inline>
+        </w:drawing>
+      </w:r>
+    </w:p>
+    <w:p>
+      <w:pPr>
+        <w:pStyle w:val="ListParagraph"/>
+        <w:numPr>
+          <w:ilvl w:val="0"/>
+          <w:numId w:val="11"/>
+        </w:numPr>
+      </w:pPr>
+      <w:proofErr w:type="spellStart"/>
+      <w:r>
+        <w:rPr>
+          <w:b/>
+          <w:bCs/>
+        </w:rPr>
+        <w:t>Membuat</w:t>
+      </w:r>
+      <w:proofErr w:type="spellEnd"/>
+      <w:r>
+        <w:rPr>
+          <w:b/>
+          <w:bCs/>
+        </w:rPr>
+        <w:t xml:space="preserve"> Node Baru</w:t>
+      </w:r>
+    </w:p>
+    <w:p>
+      <w:pPr>
+        <w:numPr>
+          <w:ilvl w:val="0"/>
+          <w:numId w:val="24"/>
+        </w:numPr>
+      </w:pPr>
+      <w:r>
+        <w:t xml:space="preserve">Node </w:t>
+      </w:r>
+      <w:proofErr w:type="spellStart"/>
+      <w:r>
+        <w:t>newNode</w:t>
+      </w:r>
+      <w:proofErr w:type="spellEnd"/>
+      <w:r>
+        <w:t xml:space="preserve"> = new Node(data);</w:t>
+      </w:r>
+      <w:r>
+        <w:br/>
+        <w:t xml:space="preserve">Baris </w:t>
+      </w:r>
+      <w:proofErr w:type="spellStart"/>
+      <w:r>
+        <w:t>ini</w:t>
+      </w:r>
+      <w:proofErr w:type="spellEnd"/>
+      <w:r>
+        <w:t xml:space="preserve"> </w:t>
+      </w:r>
+      <w:proofErr w:type="spellStart"/>
+      <w:r>
+        <w:t>membuat</w:t>
+      </w:r>
+      <w:proofErr w:type="spellEnd"/>
+      <w:r>
+        <w:t xml:space="preserve"> </w:t>
+      </w:r>
+      <w:proofErr w:type="spellStart"/>
+      <w:r>
+        <w:t>objek</w:t>
+      </w:r>
+      <w:proofErr w:type="spellEnd"/>
+      <w:r>
+        <w:t xml:space="preserve"> node </w:t>
+      </w:r>
+      <w:proofErr w:type="spellStart"/>
+      <w:r>
+        <w:t>baru</w:t>
+      </w:r>
+      <w:proofErr w:type="spellEnd"/>
+      <w:r>
+        <w:t xml:space="preserve"> </w:t>
+      </w:r>
+      <w:proofErr w:type="spellStart"/>
+      <w:r>
+        <w:t>dengan</w:t>
+      </w:r>
+      <w:proofErr w:type="spellEnd"/>
+      <w:r>
+        <w:t xml:space="preserve"> </w:t>
+      </w:r>
+      <w:proofErr w:type="spellStart"/>
+      <w:r>
+        <w:t>nilai</w:t>
+      </w:r>
+      <w:proofErr w:type="spellEnd"/>
+      <w:r>
+        <w:t xml:space="preserve"> data yang </w:t>
+      </w:r>
+      <w:proofErr w:type="spellStart"/>
+      <w:r>
+        <w:t>diterima</w:t>
+      </w:r>
+      <w:proofErr w:type="spellEnd"/>
+      <w:r>
+        <w:t xml:space="preserve"> </w:t>
+      </w:r>
+      <w:proofErr w:type="spellStart"/>
+      <w:r>
+        <w:t>sebagai</w:t>
+      </w:r>
+      <w:proofErr w:type="spellEnd"/>
+      <w:r>
+        <w:t xml:space="preserve"> parameter.</w:t>
+      </w:r>
+    </w:p>
+    <w:p>
+      <w:pPr>
+        <w:pStyle w:val="ListParagraph"/>
+        <w:numPr>
+          <w:ilvl w:val="0"/>
+          <w:numId w:val="11"/>
+        </w:numPr>
+      </w:pPr>
+      <w:r>
+        <w:rPr>
+          <w:b/>
+          <w:bCs/>
+        </w:rPr>
+        <w:t xml:space="preserve">Cek </w:t>
+      </w:r>
+      <w:proofErr w:type="spellStart"/>
+      <w:r>
+        <w:rPr>
+          <w:b/>
+          <w:bCs/>
+        </w:rPr>
+        <w:t>Apakah</w:t>
+      </w:r>
+      <w:proofErr w:type="spellEnd"/>
+      <w:r>
+        <w:rPr>
+          <w:b/>
+          <w:bCs/>
+        </w:rPr>
+        <w:t xml:space="preserve"> List </w:t>
+      </w:r>
+      <w:proofErr w:type="spellStart"/>
+      <w:r>
+        <w:rPr>
+          <w:b/>
+          <w:bCs/>
+        </w:rPr>
+        <w:t>Kosong</w:t>
+      </w:r>
+      <w:proofErr w:type="spellEnd"/>
+    </w:p>
+    <w:p>
+      <w:pPr>
+        <w:numPr>
+          <w:ilvl w:val="0"/>
+          <w:numId w:val="28"/>
+        </w:numPr>
+      </w:pPr>
+      <w:r>
+        <w:t>if (</w:t>
+      </w:r>
+      <w:proofErr w:type="spellStart"/>
+      <w:proofErr w:type="gramStart"/>
+      <w:r>
+        <w:t>isEmpty</w:t>
+      </w:r>
+      <w:proofErr w:type="spellEnd"/>
+      <w:r>
+        <w:t>(</w:t>
+      </w:r>
+      <w:proofErr w:type="gramEnd"/>
+      <w:r>
+        <w:t>)) { ... } else { ... }</w:t>
+      </w:r>
+      <w:r>
+        <w:br/>
+        <w:t xml:space="preserve">Metode </w:t>
+      </w:r>
+      <w:proofErr w:type="spellStart"/>
+      <w:r>
+        <w:t>isEmpty</w:t>
+      </w:r>
+      <w:proofErr w:type="spellEnd"/>
+      <w:r>
+        <w:t xml:space="preserve">() </w:t>
+      </w:r>
+      <w:proofErr w:type="spellStart"/>
+      <w:r>
+        <w:t>umumnya</w:t>
+      </w:r>
+      <w:proofErr w:type="spellEnd"/>
+      <w:r>
+        <w:t xml:space="preserve"> </w:t>
+      </w:r>
+      <w:proofErr w:type="spellStart"/>
+      <w:r>
+        <w:t>memeriksa</w:t>
+      </w:r>
+      <w:proofErr w:type="spellEnd"/>
+      <w:r>
+        <w:t xml:space="preserve"> </w:t>
+      </w:r>
+      <w:proofErr w:type="spellStart"/>
+      <w:r>
+        <w:t>apakah</w:t>
+      </w:r>
+      <w:proofErr w:type="spellEnd"/>
+      <w:r>
+        <w:t xml:space="preserve"> HEAD == null.</w:t>
+      </w:r>
+    </w:p>
+    <w:p>
+      <w:pPr>
+        <w:pStyle w:val="ListParagraph"/>
+        <w:numPr>
+          <w:ilvl w:val="0"/>
+          <w:numId w:val="28"/>
+        </w:numPr>
+      </w:pPr>
+      <w:r>
+        <w:t xml:space="preserve">Jika HEAD == null, </w:t>
+      </w:r>
+      <w:proofErr w:type="spellStart"/>
+      <w:r>
+        <w:t>berarti</w:t>
+      </w:r>
+      <w:proofErr w:type="spellEnd"/>
+      <w:r>
+        <w:t xml:space="preserve"> list </w:t>
+      </w:r>
+      <w:proofErr w:type="spellStart"/>
+      <w:r>
+        <w:t>masih</w:t>
+      </w:r>
+      <w:proofErr w:type="spellEnd"/>
+      <w:r>
+        <w:t xml:space="preserve"> </w:t>
+      </w:r>
+      <w:proofErr w:type="spellStart"/>
+      <w:r>
+        <w:t>kosong</w:t>
+      </w:r>
+      <w:proofErr w:type="spellEnd"/>
+      <w:r>
+        <w:t xml:space="preserve">, </w:t>
+      </w:r>
+      <w:proofErr w:type="spellStart"/>
+      <w:r>
+        <w:t>sehingga</w:t>
+      </w:r>
+      <w:proofErr w:type="spellEnd"/>
+      <w:r>
+        <w:t xml:space="preserve"> </w:t>
+      </w:r>
+      <w:proofErr w:type="spellStart"/>
+      <w:r>
+        <w:t>newNode</w:t>
+      </w:r>
+      <w:proofErr w:type="spellEnd"/>
+      <w:r>
+        <w:t xml:space="preserve"> </w:t>
+      </w:r>
+      <w:proofErr w:type="spellStart"/>
+      <w:r>
+        <w:t>langsung</w:t>
+      </w:r>
+      <w:proofErr w:type="spellEnd"/>
+      <w:r>
+        <w:t xml:space="preserve"> </w:t>
+      </w:r>
+      <w:proofErr w:type="spellStart"/>
+      <w:r>
+        <w:t>dijadikan</w:t>
+      </w:r>
+      <w:proofErr w:type="spellEnd"/>
+      <w:r>
+        <w:t xml:space="preserve"> HEAD.</w:t>
+      </w:r>
+    </w:p>
+    <w:p>
+      <w:pPr>
+        <w:pStyle w:val="ListParagraph"/>
+        <w:numPr>
+          <w:ilvl w:val="0"/>
+          <w:numId w:val="28"/>
+        </w:numPr>
+      </w:pPr>
+      <w:r>
+        <w:t xml:space="preserve">Jika list </w:t>
+      </w:r>
+      <w:proofErr w:type="spellStart"/>
+      <w:r>
+        <w:t>tidak</w:t>
+      </w:r>
+      <w:proofErr w:type="spellEnd"/>
+      <w:r>
+        <w:t xml:space="preserve"> </w:t>
+      </w:r>
+      <w:proofErr w:type="spellStart"/>
+      <w:r>
+        <w:t>kosong</w:t>
+      </w:r>
+      <w:proofErr w:type="spellEnd"/>
+      <w:r>
+        <w:t xml:space="preserve">, </w:t>
+      </w:r>
+      <w:proofErr w:type="spellStart"/>
+      <w:r>
+        <w:t>kita</w:t>
+      </w:r>
+      <w:proofErr w:type="spellEnd"/>
+      <w:r>
+        <w:t xml:space="preserve"> </w:t>
+      </w:r>
+      <w:proofErr w:type="spellStart"/>
+      <w:r>
+        <w:t>perlu</w:t>
+      </w:r>
+      <w:proofErr w:type="spellEnd"/>
+      <w:r>
+        <w:t xml:space="preserve"> </w:t>
+      </w:r>
+      <w:proofErr w:type="spellStart"/>
+      <w:r>
+        <w:t>menghubungkan</w:t>
+      </w:r>
+      <w:proofErr w:type="spellEnd"/>
+      <w:r>
+        <w:t xml:space="preserve"> node </w:t>
+      </w:r>
+      <w:proofErr w:type="spellStart"/>
+      <w:r>
+        <w:t>baru</w:t>
+      </w:r>
+      <w:proofErr w:type="spellEnd"/>
+      <w:r>
+        <w:t xml:space="preserve"> </w:t>
+      </w:r>
+      <w:proofErr w:type="spellStart"/>
+      <w:r>
+        <w:t>ke</w:t>
+      </w:r>
+      <w:proofErr w:type="spellEnd"/>
+      <w:r>
+        <w:t xml:space="preserve"> node yang </w:t>
+      </w:r>
+      <w:proofErr w:type="spellStart"/>
+      <w:r>
+        <w:t>sebelumnya</w:t>
+      </w:r>
+      <w:proofErr w:type="spellEnd"/>
+      <w:r>
+        <w:t xml:space="preserve"> </w:t>
+      </w:r>
+      <w:proofErr w:type="spellStart"/>
+      <w:r>
+        <w:t>menjadi</w:t>
+      </w:r>
+      <w:proofErr w:type="spellEnd"/>
+      <w:r>
+        <w:t xml:space="preserve"> head.</w:t>
+      </w:r>
+    </w:p>
+    <w:p/>
+    <w:p>
+      <w:pPr>
+        <w:pStyle w:val="ListParagraph"/>
+        <w:numPr>
+          <w:ilvl w:val="0"/>
+          <w:numId w:val="11"/>
+        </w:numPr>
+      </w:pPr>
+      <w:proofErr w:type="spellStart"/>
+      <w:r>
+        <w:rPr>
+          <w:b/>
+          <w:bCs/>
+        </w:rPr>
+        <w:t>Menautkan</w:t>
+      </w:r>
+      <w:proofErr w:type="spellEnd"/>
+      <w:r>
+        <w:rPr>
+          <w:b/>
+          <w:bCs/>
+        </w:rPr>
+        <w:t xml:space="preserve"> Node Baru di </w:t>
+      </w:r>
+      <w:proofErr w:type="spellStart"/>
+      <w:r>
+        <w:rPr>
+          <w:b/>
+          <w:bCs/>
+        </w:rPr>
+        <w:t>Depan</w:t>
+      </w:r>
+      <w:proofErr w:type="spellEnd"/>
+    </w:p>
+    <w:p>
+      <w:pPr>
+        <w:numPr>
+          <w:ilvl w:val="0"/>
+          <w:numId w:val="26"/>
+        </w:numPr>
+      </w:pPr>
+      <w:proofErr w:type="spellStart"/>
+      <w:r>
+        <w:t>newNode.setNext</w:t>
+      </w:r>
+      <w:proofErr w:type="spellEnd"/>
+      <w:r>
+        <w:t>(HEAD);</w:t>
+      </w:r>
+      <w:r>
+        <w:br/>
+        <w:t xml:space="preserve">Node </w:t>
+      </w:r>
+      <w:proofErr w:type="spellStart"/>
+      <w:r>
+        <w:t>baru</w:t>
+      </w:r>
+      <w:proofErr w:type="spellEnd"/>
+      <w:r>
+        <w:t xml:space="preserve"> (</w:t>
+      </w:r>
+      <w:proofErr w:type="spellStart"/>
+      <w:r>
+        <w:t>newNode</w:t>
+      </w:r>
+      <w:proofErr w:type="spellEnd"/>
+      <w:r>
+        <w:t xml:space="preserve">) </w:t>
+      </w:r>
+      <w:proofErr w:type="spellStart"/>
+      <w:r>
+        <w:t>diarahkan</w:t>
+      </w:r>
+      <w:proofErr w:type="spellEnd"/>
+      <w:r>
+        <w:t xml:space="preserve"> </w:t>
+      </w:r>
+      <w:proofErr w:type="spellStart"/>
+      <w:r>
+        <w:t>untuk</w:t>
+      </w:r>
+      <w:proofErr w:type="spellEnd"/>
+      <w:r>
+        <w:t xml:space="preserve"> </w:t>
+      </w:r>
+      <w:proofErr w:type="spellStart"/>
+      <w:r>
+        <w:t>menunjuk</w:t>
+      </w:r>
+      <w:proofErr w:type="spellEnd"/>
+      <w:r>
+        <w:t xml:space="preserve"> </w:t>
+      </w:r>
+      <w:proofErr w:type="spellStart"/>
+      <w:r>
+        <w:t>ke</w:t>
+      </w:r>
+      <w:proofErr w:type="spellEnd"/>
+      <w:r>
+        <w:t xml:space="preserve"> node yang </w:t>
+      </w:r>
+      <w:proofErr w:type="spellStart"/>
+      <w:r>
+        <w:t>sebelumnya</w:t>
+      </w:r>
+      <w:proofErr w:type="spellEnd"/>
+      <w:r>
+        <w:t xml:space="preserve"> </w:t>
+      </w:r>
+      <w:proofErr w:type="spellStart"/>
+      <w:r>
+        <w:t>menjadi</w:t>
+      </w:r>
+      <w:proofErr w:type="spellEnd"/>
+      <w:r>
+        <w:t xml:space="preserve"> head.</w:t>
+      </w:r>
+    </w:p>
+    <w:p>
+      <w:pPr>
+        <w:numPr>
+          <w:ilvl w:val="0"/>
+          <w:numId w:val="26"/>
+        </w:numPr>
+      </w:pPr>
+      <w:r>
+        <w:t xml:space="preserve">HEAD = </w:t>
+      </w:r>
+      <w:proofErr w:type="spellStart"/>
+      <w:r>
+        <w:t>newNode</w:t>
+      </w:r>
+      <w:proofErr w:type="spellEnd"/>
+      <w:r>
+        <w:t>;</w:t>
+      </w:r>
+      <w:r>
+        <w:br/>
+      </w:r>
+      <w:proofErr w:type="spellStart"/>
+      <w:r>
+        <w:t>Setelah</w:t>
+      </w:r>
+      <w:proofErr w:type="spellEnd"/>
+      <w:r>
+        <w:t xml:space="preserve"> </w:t>
+      </w:r>
+      <w:proofErr w:type="spellStart"/>
+      <w:r>
+        <w:t>itu</w:t>
+      </w:r>
+      <w:proofErr w:type="spellEnd"/>
+      <w:r>
+        <w:t xml:space="preserve">, head </w:t>
+      </w:r>
+      <w:proofErr w:type="spellStart"/>
+      <w:r>
+        <w:t>diperbarui</w:t>
+      </w:r>
+      <w:proofErr w:type="spellEnd"/>
+      <w:r>
+        <w:t xml:space="preserve"> </w:t>
+      </w:r>
+      <w:proofErr w:type="spellStart"/>
+      <w:r>
+        <w:t>sehingga</w:t>
+      </w:r>
+      <w:proofErr w:type="spellEnd"/>
+      <w:r>
+        <w:t xml:space="preserve"> </w:t>
+      </w:r>
+      <w:proofErr w:type="spellStart"/>
+      <w:r>
+        <w:t>mengarah</w:t>
+      </w:r>
+      <w:proofErr w:type="spellEnd"/>
+      <w:r>
+        <w:t xml:space="preserve"> </w:t>
+      </w:r>
+      <w:proofErr w:type="spellStart"/>
+      <w:r>
+        <w:t>ke</w:t>
+      </w:r>
+      <w:proofErr w:type="spellEnd"/>
+      <w:r>
+        <w:t xml:space="preserve"> </w:t>
+      </w:r>
+      <w:proofErr w:type="spellStart"/>
+      <w:r>
+        <w:t>newNode</w:t>
+      </w:r>
+      <w:proofErr w:type="spellEnd"/>
+      <w:r>
+        <w:t>.</w:t>
+      </w:r>
+    </w:p>
+    <w:p>
+      <w:r>
+        <w:br/>
+      </w:r>
+    </w:p>
+    <w:p/>
+    <w:p>
+      <w:pPr>
+        <w:rPr>
+          <w:sz w:val="28"/>
+          <w:szCs w:val="28"/>
+        </w:rPr>
+      </w:pPr>
+      <w:r>
+        <w:rPr>
+          <w:sz w:val="28"/>
+          <w:szCs w:val="28"/>
+        </w:rPr>
+        <w:lastRenderedPageBreak/>
+        <w:br/>
+      </w:r>
+      <w:r>
+        <w:rPr>
+          <w:sz w:val="28"/>
+          <w:szCs w:val="28"/>
+        </w:rPr>
+        <w:br/>
+      </w:r>
+      <w:r>
+        <w:rPr>
+          <w:sz w:val="28"/>
+          <w:szCs w:val="28"/>
+        </w:rPr>
+        <w:br/>
       </w:r>
     </w:p>
     <w:p>
@@ -3041,7 +5411,7 @@
                     </pic:cNvPicPr>
                   </pic:nvPicPr>
                   <pic:blipFill>
-                    <a:blip r:embed="rId9">
+                    <a:blip r:embed="rId15">
                       <a:extLst>
                         <a:ext uri="{28A0092B-C50C-407E-A947-70E740481C1C}">
                           <a14:useLocalDpi xmlns:a14="http://schemas.microsoft.com/office/drawing/2010/main" val="0"/>
@@ -3164,7 +5534,7 @@
                     <pic:cNvPicPr/>
                   </pic:nvPicPr>
                   <pic:blipFill>
-                    <a:blip r:embed="rId10">
+                    <a:blip r:embed="rId16">
                       <a:extLst>
                         <a:ext uri="{28A0092B-C50C-407E-A947-70E740481C1C}">
                           <a14:useLocalDpi xmlns:a14="http://schemas.microsoft.com/office/drawing/2010/main" val="0"/>
@@ -3542,7 +5912,7 @@
                     </pic:cNvPicPr>
                   </pic:nvPicPr>
                   <pic:blipFill>
-                    <a:blip r:embed="rId11">
+                    <a:blip r:embed="rId17">
                       <a:extLst>
                         <a:ext uri="{28A0092B-C50C-407E-A947-70E740481C1C}">
                           <a14:useLocalDpi xmlns:a14="http://schemas.microsoft.com/office/drawing/2010/main" val="0"/>
@@ -3668,7 +6038,7 @@
                     </pic:cNvPicPr>
                   </pic:nvPicPr>
                   <pic:blipFill>
-                    <a:blip r:embed="rId12">
+                    <a:blip r:embed="rId18">
                       <a:extLst>
                         <a:ext uri="{28A0092B-C50C-407E-A947-70E740481C1C}">
                           <a14:useLocalDpi xmlns:a14="http://schemas.microsoft.com/office/drawing/2010/main" val="0"/>
@@ -3740,7 +6110,7 @@
                     </pic:cNvPicPr>
                   </pic:nvPicPr>
                   <pic:blipFill>
-                    <a:blip r:embed="rId13">
+                    <a:blip r:embed="rId19">
                       <a:extLst>
                         <a:ext uri="{28A0092B-C50C-407E-A947-70E740481C1C}">
                           <a14:useLocalDpi xmlns:a14="http://schemas.microsoft.com/office/drawing/2010/main" val="0"/>
@@ -3831,7 +6201,7 @@
                     <pic:cNvPicPr/>
                   </pic:nvPicPr>
                   <pic:blipFill>
-                    <a:blip r:embed="rId14">
+                    <a:blip r:embed="rId20">
                       <a:extLst>
                         <a:ext uri="{28A0092B-C50C-407E-A947-70E740481C1C}">
                           <a14:useLocalDpi xmlns:a14="http://schemas.microsoft.com/office/drawing/2010/main" val="0"/>
@@ -4378,7 +6748,7 @@
                     </pic:cNvPicPr>
                   </pic:nvPicPr>
                   <pic:blipFill>
-                    <a:blip r:embed="rId15">
+                    <a:blip r:embed="rId21">
                       <a:extLst>
                         <a:ext uri="{28A0092B-C50C-407E-A947-70E740481C1C}">
                           <a14:useLocalDpi xmlns:a14="http://schemas.microsoft.com/office/drawing/2010/main" val="0"/>
@@ -5012,7 +7382,7 @@
                     </pic:cNvPicPr>
                   </pic:nvPicPr>
                   <pic:blipFill>
-                    <a:blip r:embed="rId16">
+                    <a:blip r:embed="rId22">
                       <a:extLst>
                         <a:ext uri="{28A0092B-C50C-407E-A947-70E740481C1C}">
                           <a14:useLocalDpi xmlns:a14="http://schemas.microsoft.com/office/drawing/2010/main" val="0"/>
@@ -5216,6 +7586,119 @@
     </w:lvl>
   </w:abstractNum>
   <w:abstractNum w:abstractNumId="1" w15:restartNumberingAfterBreak="0">
+    <w:nsid w:val="12173F74"/>
+    <w:multiLevelType w:val="hybridMultilevel"/>
+    <w:tmpl w:val="17DCBD84"/>
+    <w:lvl w:ilvl="0" w:tplc="38090001">
+      <w:start w:val="1"/>
+      <w:numFmt w:val="bullet"/>
+      <w:lvlText w:val=""/>
+      <w:lvlJc w:val="left"/>
+      <w:pPr>
+        <w:ind w:left="720" w:hanging="360"/>
+      </w:pPr>
+      <w:rPr>
+        <w:rFonts w:ascii="Symbol" w:hAnsi="Symbol" w:hint="default"/>
+      </w:rPr>
+    </w:lvl>
+    <w:lvl w:ilvl="1" w:tplc="38090003">
+      <w:start w:val="1"/>
+      <w:numFmt w:val="bullet"/>
+      <w:lvlText w:val="o"/>
+      <w:lvlJc w:val="left"/>
+      <w:pPr>
+        <w:ind w:left="1440" w:hanging="360"/>
+      </w:pPr>
+      <w:rPr>
+        <w:rFonts w:ascii="Courier New" w:hAnsi="Courier New" w:cs="Courier New" w:hint="default"/>
+      </w:rPr>
+    </w:lvl>
+    <w:lvl w:ilvl="2" w:tplc="38090005" w:tentative="1">
+      <w:start w:val="1"/>
+      <w:numFmt w:val="bullet"/>
+      <w:lvlText w:val=""/>
+      <w:lvlJc w:val="left"/>
+      <w:pPr>
+        <w:ind w:left="2160" w:hanging="360"/>
+      </w:pPr>
+      <w:rPr>
+        <w:rFonts w:ascii="Wingdings" w:hAnsi="Wingdings" w:hint="default"/>
+      </w:rPr>
+    </w:lvl>
+    <w:lvl w:ilvl="3" w:tplc="38090001" w:tentative="1">
+      <w:start w:val="1"/>
+      <w:numFmt w:val="bullet"/>
+      <w:lvlText w:val=""/>
+      <w:lvlJc w:val="left"/>
+      <w:pPr>
+        <w:ind w:left="2880" w:hanging="360"/>
+      </w:pPr>
+      <w:rPr>
+        <w:rFonts w:ascii="Symbol" w:hAnsi="Symbol" w:hint="default"/>
+      </w:rPr>
+    </w:lvl>
+    <w:lvl w:ilvl="4" w:tplc="38090003" w:tentative="1">
+      <w:start w:val="1"/>
+      <w:numFmt w:val="bullet"/>
+      <w:lvlText w:val="o"/>
+      <w:lvlJc w:val="left"/>
+      <w:pPr>
+        <w:ind w:left="3600" w:hanging="360"/>
+      </w:pPr>
+      <w:rPr>
+        <w:rFonts w:ascii="Courier New" w:hAnsi="Courier New" w:cs="Courier New" w:hint="default"/>
+      </w:rPr>
+    </w:lvl>
+    <w:lvl w:ilvl="5" w:tplc="38090005" w:tentative="1">
+      <w:start w:val="1"/>
+      <w:numFmt w:val="bullet"/>
+      <w:lvlText w:val=""/>
+      <w:lvlJc w:val="left"/>
+      <w:pPr>
+        <w:ind w:left="4320" w:hanging="360"/>
+      </w:pPr>
+      <w:rPr>
+        <w:rFonts w:ascii="Wingdings" w:hAnsi="Wingdings" w:hint="default"/>
+      </w:rPr>
+    </w:lvl>
+    <w:lvl w:ilvl="6" w:tplc="38090001" w:tentative="1">
+      <w:start w:val="1"/>
+      <w:numFmt w:val="bullet"/>
+      <w:lvlText w:val=""/>
+      <w:lvlJc w:val="left"/>
+      <w:pPr>
+        <w:ind w:left="5040" w:hanging="360"/>
+      </w:pPr>
+      <w:rPr>
+        <w:rFonts w:ascii="Symbol" w:hAnsi="Symbol" w:hint="default"/>
+      </w:rPr>
+    </w:lvl>
+    <w:lvl w:ilvl="7" w:tplc="38090003" w:tentative="1">
+      <w:start w:val="1"/>
+      <w:numFmt w:val="bullet"/>
+      <w:lvlText w:val="o"/>
+      <w:lvlJc w:val="left"/>
+      <w:pPr>
+        <w:ind w:left="5760" w:hanging="360"/>
+      </w:pPr>
+      <w:rPr>
+        <w:rFonts w:ascii="Courier New" w:hAnsi="Courier New" w:cs="Courier New" w:hint="default"/>
+      </w:rPr>
+    </w:lvl>
+    <w:lvl w:ilvl="8" w:tplc="38090005" w:tentative="1">
+      <w:start w:val="1"/>
+      <w:numFmt w:val="bullet"/>
+      <w:lvlText w:val=""/>
+      <w:lvlJc w:val="left"/>
+      <w:pPr>
+        <w:ind w:left="6480" w:hanging="360"/>
+      </w:pPr>
+      <w:rPr>
+        <w:rFonts w:ascii="Wingdings" w:hAnsi="Wingdings" w:hint="default"/>
+      </w:rPr>
+    </w:lvl>
+  </w:abstractNum>
+  <w:abstractNum w:abstractNumId="2" w15:restartNumberingAfterBreak="0">
     <w:nsid w:val="139154BA"/>
     <w:multiLevelType w:val="hybridMultilevel"/>
     <w:tmpl w:val="3ACCFB06"/>
@@ -5328,7 +7811,7 @@
       </w:rPr>
     </w:lvl>
   </w:abstractNum>
-  <w:abstractNum w:abstractNumId="2" w15:restartNumberingAfterBreak="0">
+  <w:abstractNum w:abstractNumId="3" w15:restartNumberingAfterBreak="0">
     <w:nsid w:val="15C42570"/>
     <w:multiLevelType w:val="multilevel"/>
     <w:tmpl w:val="CA06DBFA"/>
@@ -5473,10 +7956,10 @@
       </w:rPr>
     </w:lvl>
   </w:abstractNum>
-  <w:abstractNum w:abstractNumId="3" w15:restartNumberingAfterBreak="0">
+  <w:abstractNum w:abstractNumId="4" w15:restartNumberingAfterBreak="0">
     <w:nsid w:val="1A4166AB"/>
     <w:multiLevelType w:val="hybridMultilevel"/>
-    <w:tmpl w:val="D9C4BE5C"/>
+    <w:tmpl w:val="5CF47ED4"/>
     <w:lvl w:ilvl="0" w:tplc="3809000B">
       <w:start w:val="1"/>
       <w:numFmt w:val="bullet"/>
@@ -5586,7 +8069,7 @@
       </w:rPr>
     </w:lvl>
   </w:abstractNum>
-  <w:abstractNum w:abstractNumId="4" w15:restartNumberingAfterBreak="0">
+  <w:abstractNum w:abstractNumId="5" w15:restartNumberingAfterBreak="0">
     <w:nsid w:val="1BF82514"/>
     <w:multiLevelType w:val="multilevel"/>
     <w:tmpl w:val="76088EF0"/>
@@ -5731,7 +8214,156 @@
       </w:rPr>
     </w:lvl>
   </w:abstractNum>
-  <w:abstractNum w:abstractNumId="5" w15:restartNumberingAfterBreak="0">
+  <w:abstractNum w:abstractNumId="6" w15:restartNumberingAfterBreak="0">
+    <w:nsid w:val="1D074E15"/>
+    <w:multiLevelType w:val="multilevel"/>
+    <w:tmpl w:val="9D8A343E"/>
+    <w:lvl w:ilvl="0">
+      <w:start w:val="1"/>
+      <w:numFmt w:val="bullet"/>
+      <w:lvlText w:val=""/>
+      <w:lvlJc w:val="left"/>
+      <w:pPr>
+        <w:tabs>
+          <w:tab w:val="num" w:pos="720"/>
+        </w:tabs>
+        <w:ind w:left="720" w:hanging="360"/>
+      </w:pPr>
+      <w:rPr>
+        <w:rFonts w:ascii="Symbol" w:hAnsi="Symbol" w:hint="default"/>
+        <w:sz w:val="20"/>
+      </w:rPr>
+    </w:lvl>
+    <w:lvl w:ilvl="1" w:tentative="1">
+      <w:start w:val="1"/>
+      <w:numFmt w:val="bullet"/>
+      <w:lvlText w:val="o"/>
+      <w:lvlJc w:val="left"/>
+      <w:pPr>
+        <w:tabs>
+          <w:tab w:val="num" w:pos="1440"/>
+        </w:tabs>
+        <w:ind w:left="1440" w:hanging="360"/>
+      </w:pPr>
+      <w:rPr>
+        <w:rFonts w:ascii="Courier New" w:hAnsi="Courier New" w:hint="default"/>
+        <w:sz w:val="20"/>
+      </w:rPr>
+    </w:lvl>
+    <w:lvl w:ilvl="2" w:tentative="1">
+      <w:start w:val="1"/>
+      <w:numFmt w:val="bullet"/>
+      <w:lvlText w:val=""/>
+      <w:lvlJc w:val="left"/>
+      <w:pPr>
+        <w:tabs>
+          <w:tab w:val="num" w:pos="2160"/>
+        </w:tabs>
+        <w:ind w:left="2160" w:hanging="360"/>
+      </w:pPr>
+      <w:rPr>
+        <w:rFonts w:ascii="Wingdings" w:hAnsi="Wingdings" w:hint="default"/>
+        <w:sz w:val="20"/>
+      </w:rPr>
+    </w:lvl>
+    <w:lvl w:ilvl="3" w:tentative="1">
+      <w:start w:val="1"/>
+      <w:numFmt w:val="bullet"/>
+      <w:lvlText w:val=""/>
+      <w:lvlJc w:val="left"/>
+      <w:pPr>
+        <w:tabs>
+          <w:tab w:val="num" w:pos="2880"/>
+        </w:tabs>
+        <w:ind w:left="2880" w:hanging="360"/>
+      </w:pPr>
+      <w:rPr>
+        <w:rFonts w:ascii="Wingdings" w:hAnsi="Wingdings" w:hint="default"/>
+        <w:sz w:val="20"/>
+      </w:rPr>
+    </w:lvl>
+    <w:lvl w:ilvl="4" w:tentative="1">
+      <w:start w:val="1"/>
+      <w:numFmt w:val="bullet"/>
+      <w:lvlText w:val=""/>
+      <w:lvlJc w:val="left"/>
+      <w:pPr>
+        <w:tabs>
+          <w:tab w:val="num" w:pos="3600"/>
+        </w:tabs>
+        <w:ind w:left="3600" w:hanging="360"/>
+      </w:pPr>
+      <w:rPr>
+        <w:rFonts w:ascii="Wingdings" w:hAnsi="Wingdings" w:hint="default"/>
+        <w:sz w:val="20"/>
+      </w:rPr>
+    </w:lvl>
+    <w:lvl w:ilvl="5" w:tentative="1">
+      <w:start w:val="1"/>
+      <w:numFmt w:val="bullet"/>
+      <w:lvlText w:val=""/>
+      <w:lvlJc w:val="left"/>
+      <w:pPr>
+        <w:tabs>
+          <w:tab w:val="num" w:pos="4320"/>
+        </w:tabs>
+        <w:ind w:left="4320" w:hanging="360"/>
+      </w:pPr>
+      <w:rPr>
+        <w:rFonts w:ascii="Wingdings" w:hAnsi="Wingdings" w:hint="default"/>
+        <w:sz w:val="20"/>
+      </w:rPr>
+    </w:lvl>
+    <w:lvl w:ilvl="6" w:tentative="1">
+      <w:start w:val="1"/>
+      <w:numFmt w:val="bullet"/>
+      <w:lvlText w:val=""/>
+      <w:lvlJc w:val="left"/>
+      <w:pPr>
+        <w:tabs>
+          <w:tab w:val="num" w:pos="5040"/>
+        </w:tabs>
+        <w:ind w:left="5040" w:hanging="360"/>
+      </w:pPr>
+      <w:rPr>
+        <w:rFonts w:ascii="Wingdings" w:hAnsi="Wingdings" w:hint="default"/>
+        <w:sz w:val="20"/>
+      </w:rPr>
+    </w:lvl>
+    <w:lvl w:ilvl="7" w:tentative="1">
+      <w:start w:val="1"/>
+      <w:numFmt w:val="bullet"/>
+      <w:lvlText w:val=""/>
+      <w:lvlJc w:val="left"/>
+      <w:pPr>
+        <w:tabs>
+          <w:tab w:val="num" w:pos="5760"/>
+        </w:tabs>
+        <w:ind w:left="5760" w:hanging="360"/>
+      </w:pPr>
+      <w:rPr>
+        <w:rFonts w:ascii="Wingdings" w:hAnsi="Wingdings" w:hint="default"/>
+        <w:sz w:val="20"/>
+      </w:rPr>
+    </w:lvl>
+    <w:lvl w:ilvl="8" w:tentative="1">
+      <w:start w:val="1"/>
+      <w:numFmt w:val="bullet"/>
+      <w:lvlText w:val=""/>
+      <w:lvlJc w:val="left"/>
+      <w:pPr>
+        <w:tabs>
+          <w:tab w:val="num" w:pos="6480"/>
+        </w:tabs>
+        <w:ind w:left="6480" w:hanging="360"/>
+      </w:pPr>
+      <w:rPr>
+        <w:rFonts w:ascii="Wingdings" w:hAnsi="Wingdings" w:hint="default"/>
+        <w:sz w:val="20"/>
+      </w:rPr>
+    </w:lvl>
+  </w:abstractNum>
+  <w:abstractNum w:abstractNumId="7" w15:restartNumberingAfterBreak="0">
     <w:nsid w:val="1F6A5C07"/>
     <w:multiLevelType w:val="multilevel"/>
     <w:tmpl w:val="A750532E"/>
@@ -5876,7 +8508,716 @@
       </w:rPr>
     </w:lvl>
   </w:abstractNum>
-  <w:abstractNum w:abstractNumId="6" w15:restartNumberingAfterBreak="0">
+  <w:abstractNum w:abstractNumId="8" w15:restartNumberingAfterBreak="0">
+    <w:nsid w:val="24115F81"/>
+    <w:multiLevelType w:val="multilevel"/>
+    <w:tmpl w:val="668CA0AC"/>
+    <w:lvl w:ilvl="0">
+      <w:start w:val="1"/>
+      <w:numFmt w:val="bullet"/>
+      <w:lvlText w:val=""/>
+      <w:lvlJc w:val="left"/>
+      <w:pPr>
+        <w:tabs>
+          <w:tab w:val="num" w:pos="720"/>
+        </w:tabs>
+        <w:ind w:left="720" w:hanging="360"/>
+      </w:pPr>
+      <w:rPr>
+        <w:rFonts w:ascii="Symbol" w:hAnsi="Symbol" w:hint="default"/>
+        <w:sz w:val="20"/>
+      </w:rPr>
+    </w:lvl>
+    <w:lvl w:ilvl="1" w:tentative="1">
+      <w:start w:val="1"/>
+      <w:numFmt w:val="bullet"/>
+      <w:lvlText w:val="o"/>
+      <w:lvlJc w:val="left"/>
+      <w:pPr>
+        <w:tabs>
+          <w:tab w:val="num" w:pos="1440"/>
+        </w:tabs>
+        <w:ind w:left="1440" w:hanging="360"/>
+      </w:pPr>
+      <w:rPr>
+        <w:rFonts w:ascii="Courier New" w:hAnsi="Courier New" w:hint="default"/>
+        <w:sz w:val="20"/>
+      </w:rPr>
+    </w:lvl>
+    <w:lvl w:ilvl="2" w:tentative="1">
+      <w:start w:val="1"/>
+      <w:numFmt w:val="bullet"/>
+      <w:lvlText w:val=""/>
+      <w:lvlJc w:val="left"/>
+      <w:pPr>
+        <w:tabs>
+          <w:tab w:val="num" w:pos="2160"/>
+        </w:tabs>
+        <w:ind w:left="2160" w:hanging="360"/>
+      </w:pPr>
+      <w:rPr>
+        <w:rFonts w:ascii="Wingdings" w:hAnsi="Wingdings" w:hint="default"/>
+        <w:sz w:val="20"/>
+      </w:rPr>
+    </w:lvl>
+    <w:lvl w:ilvl="3" w:tentative="1">
+      <w:start w:val="1"/>
+      <w:numFmt w:val="bullet"/>
+      <w:lvlText w:val=""/>
+      <w:lvlJc w:val="left"/>
+      <w:pPr>
+        <w:tabs>
+          <w:tab w:val="num" w:pos="2880"/>
+        </w:tabs>
+        <w:ind w:left="2880" w:hanging="360"/>
+      </w:pPr>
+      <w:rPr>
+        <w:rFonts w:ascii="Wingdings" w:hAnsi="Wingdings" w:hint="default"/>
+        <w:sz w:val="20"/>
+      </w:rPr>
+    </w:lvl>
+    <w:lvl w:ilvl="4" w:tentative="1">
+      <w:start w:val="1"/>
+      <w:numFmt w:val="bullet"/>
+      <w:lvlText w:val=""/>
+      <w:lvlJc w:val="left"/>
+      <w:pPr>
+        <w:tabs>
+          <w:tab w:val="num" w:pos="3600"/>
+        </w:tabs>
+        <w:ind w:left="3600" w:hanging="360"/>
+      </w:pPr>
+      <w:rPr>
+        <w:rFonts w:ascii="Wingdings" w:hAnsi="Wingdings" w:hint="default"/>
+        <w:sz w:val="20"/>
+      </w:rPr>
+    </w:lvl>
+    <w:lvl w:ilvl="5" w:tentative="1">
+      <w:start w:val="1"/>
+      <w:numFmt w:val="bullet"/>
+      <w:lvlText w:val=""/>
+      <w:lvlJc w:val="left"/>
+      <w:pPr>
+        <w:tabs>
+          <w:tab w:val="num" w:pos="4320"/>
+        </w:tabs>
+        <w:ind w:left="4320" w:hanging="360"/>
+      </w:pPr>
+      <w:rPr>
+        <w:rFonts w:ascii="Wingdings" w:hAnsi="Wingdings" w:hint="default"/>
+        <w:sz w:val="20"/>
+      </w:rPr>
+    </w:lvl>
+    <w:lvl w:ilvl="6" w:tentative="1">
+      <w:start w:val="1"/>
+      <w:numFmt w:val="bullet"/>
+      <w:lvlText w:val=""/>
+      <w:lvlJc w:val="left"/>
+      <w:pPr>
+        <w:tabs>
+          <w:tab w:val="num" w:pos="5040"/>
+        </w:tabs>
+        <w:ind w:left="5040" w:hanging="360"/>
+      </w:pPr>
+      <w:rPr>
+        <w:rFonts w:ascii="Wingdings" w:hAnsi="Wingdings" w:hint="default"/>
+        <w:sz w:val="20"/>
+      </w:rPr>
+    </w:lvl>
+    <w:lvl w:ilvl="7" w:tentative="1">
+      <w:start w:val="1"/>
+      <w:numFmt w:val="bullet"/>
+      <w:lvlText w:val=""/>
+      <w:lvlJc w:val="left"/>
+      <w:pPr>
+        <w:tabs>
+          <w:tab w:val="num" w:pos="5760"/>
+        </w:tabs>
+        <w:ind w:left="5760" w:hanging="360"/>
+      </w:pPr>
+      <w:rPr>
+        <w:rFonts w:ascii="Wingdings" w:hAnsi="Wingdings" w:hint="default"/>
+        <w:sz w:val="20"/>
+      </w:rPr>
+    </w:lvl>
+    <w:lvl w:ilvl="8" w:tentative="1">
+      <w:start w:val="1"/>
+      <w:numFmt w:val="bullet"/>
+      <w:lvlText w:val=""/>
+      <w:lvlJc w:val="left"/>
+      <w:pPr>
+        <w:tabs>
+          <w:tab w:val="num" w:pos="6480"/>
+        </w:tabs>
+        <w:ind w:left="6480" w:hanging="360"/>
+      </w:pPr>
+      <w:rPr>
+        <w:rFonts w:ascii="Wingdings" w:hAnsi="Wingdings" w:hint="default"/>
+        <w:sz w:val="20"/>
+      </w:rPr>
+    </w:lvl>
+  </w:abstractNum>
+  <w:abstractNum w:abstractNumId="9" w15:restartNumberingAfterBreak="0">
+    <w:nsid w:val="2E6F1644"/>
+    <w:multiLevelType w:val="hybridMultilevel"/>
+    <w:tmpl w:val="D920201C"/>
+    <w:lvl w:ilvl="0" w:tplc="3809000B">
+      <w:start w:val="1"/>
+      <w:numFmt w:val="bullet"/>
+      <w:lvlText w:val=""/>
+      <w:lvlJc w:val="left"/>
+      <w:pPr>
+        <w:ind w:left="780" w:hanging="360"/>
+      </w:pPr>
+      <w:rPr>
+        <w:rFonts w:ascii="Wingdings" w:hAnsi="Wingdings" w:hint="default"/>
+      </w:rPr>
+    </w:lvl>
+    <w:lvl w:ilvl="1" w:tplc="38090003" w:tentative="1">
+      <w:start w:val="1"/>
+      <w:numFmt w:val="bullet"/>
+      <w:lvlText w:val="o"/>
+      <w:lvlJc w:val="left"/>
+      <w:pPr>
+        <w:ind w:left="1500" w:hanging="360"/>
+      </w:pPr>
+      <w:rPr>
+        <w:rFonts w:ascii="Courier New" w:hAnsi="Courier New" w:cs="Courier New" w:hint="default"/>
+      </w:rPr>
+    </w:lvl>
+    <w:lvl w:ilvl="2" w:tplc="38090005" w:tentative="1">
+      <w:start w:val="1"/>
+      <w:numFmt w:val="bullet"/>
+      <w:lvlText w:val=""/>
+      <w:lvlJc w:val="left"/>
+      <w:pPr>
+        <w:ind w:left="2220" w:hanging="360"/>
+      </w:pPr>
+      <w:rPr>
+        <w:rFonts w:ascii="Wingdings" w:hAnsi="Wingdings" w:hint="default"/>
+      </w:rPr>
+    </w:lvl>
+    <w:lvl w:ilvl="3" w:tplc="38090001" w:tentative="1">
+      <w:start w:val="1"/>
+      <w:numFmt w:val="bullet"/>
+      <w:lvlText w:val=""/>
+      <w:lvlJc w:val="left"/>
+      <w:pPr>
+        <w:ind w:left="2940" w:hanging="360"/>
+      </w:pPr>
+      <w:rPr>
+        <w:rFonts w:ascii="Symbol" w:hAnsi="Symbol" w:hint="default"/>
+      </w:rPr>
+    </w:lvl>
+    <w:lvl w:ilvl="4" w:tplc="38090003" w:tentative="1">
+      <w:start w:val="1"/>
+      <w:numFmt w:val="bullet"/>
+      <w:lvlText w:val="o"/>
+      <w:lvlJc w:val="left"/>
+      <w:pPr>
+        <w:ind w:left="3660" w:hanging="360"/>
+      </w:pPr>
+      <w:rPr>
+        <w:rFonts w:ascii="Courier New" w:hAnsi="Courier New" w:cs="Courier New" w:hint="default"/>
+      </w:rPr>
+    </w:lvl>
+    <w:lvl w:ilvl="5" w:tplc="38090005" w:tentative="1">
+      <w:start w:val="1"/>
+      <w:numFmt w:val="bullet"/>
+      <w:lvlText w:val=""/>
+      <w:lvlJc w:val="left"/>
+      <w:pPr>
+        <w:ind w:left="4380" w:hanging="360"/>
+      </w:pPr>
+      <w:rPr>
+        <w:rFonts w:ascii="Wingdings" w:hAnsi="Wingdings" w:hint="default"/>
+      </w:rPr>
+    </w:lvl>
+    <w:lvl w:ilvl="6" w:tplc="38090001" w:tentative="1">
+      <w:start w:val="1"/>
+      <w:numFmt w:val="bullet"/>
+      <w:lvlText w:val=""/>
+      <w:lvlJc w:val="left"/>
+      <w:pPr>
+        <w:ind w:left="5100" w:hanging="360"/>
+      </w:pPr>
+      <w:rPr>
+        <w:rFonts w:ascii="Symbol" w:hAnsi="Symbol" w:hint="default"/>
+      </w:rPr>
+    </w:lvl>
+    <w:lvl w:ilvl="7" w:tplc="38090003" w:tentative="1">
+      <w:start w:val="1"/>
+      <w:numFmt w:val="bullet"/>
+      <w:lvlText w:val="o"/>
+      <w:lvlJc w:val="left"/>
+      <w:pPr>
+        <w:ind w:left="5820" w:hanging="360"/>
+      </w:pPr>
+      <w:rPr>
+        <w:rFonts w:ascii="Courier New" w:hAnsi="Courier New" w:cs="Courier New" w:hint="default"/>
+      </w:rPr>
+    </w:lvl>
+    <w:lvl w:ilvl="8" w:tplc="38090005" w:tentative="1">
+      <w:start w:val="1"/>
+      <w:numFmt w:val="bullet"/>
+      <w:lvlText w:val=""/>
+      <w:lvlJc w:val="left"/>
+      <w:pPr>
+        <w:ind w:left="6540" w:hanging="360"/>
+      </w:pPr>
+      <w:rPr>
+        <w:rFonts w:ascii="Wingdings" w:hAnsi="Wingdings" w:hint="default"/>
+      </w:rPr>
+    </w:lvl>
+  </w:abstractNum>
+  <w:abstractNum w:abstractNumId="10" w15:restartNumberingAfterBreak="0">
+    <w:nsid w:val="35692A25"/>
+    <w:multiLevelType w:val="multilevel"/>
+    <w:tmpl w:val="F92CB6F2"/>
+    <w:lvl w:ilvl="0">
+      <w:start w:val="1"/>
+      <w:numFmt w:val="bullet"/>
+      <w:lvlText w:val=""/>
+      <w:lvlJc w:val="left"/>
+      <w:pPr>
+        <w:tabs>
+          <w:tab w:val="num" w:pos="720"/>
+        </w:tabs>
+        <w:ind w:left="720" w:hanging="360"/>
+      </w:pPr>
+      <w:rPr>
+        <w:rFonts w:ascii="Symbol" w:hAnsi="Symbol" w:hint="default"/>
+        <w:sz w:val="20"/>
+      </w:rPr>
+    </w:lvl>
+    <w:lvl w:ilvl="1">
+      <w:start w:val="1"/>
+      <w:numFmt w:val="bullet"/>
+      <w:lvlText w:val="o"/>
+      <w:lvlJc w:val="left"/>
+      <w:pPr>
+        <w:tabs>
+          <w:tab w:val="num" w:pos="1440"/>
+        </w:tabs>
+        <w:ind w:left="1440" w:hanging="360"/>
+      </w:pPr>
+      <w:rPr>
+        <w:rFonts w:ascii="Courier New" w:hAnsi="Courier New" w:hint="default"/>
+        <w:sz w:val="20"/>
+      </w:rPr>
+    </w:lvl>
+    <w:lvl w:ilvl="2" w:tentative="1">
+      <w:start w:val="1"/>
+      <w:numFmt w:val="bullet"/>
+      <w:lvlText w:val=""/>
+      <w:lvlJc w:val="left"/>
+      <w:pPr>
+        <w:tabs>
+          <w:tab w:val="num" w:pos="2160"/>
+        </w:tabs>
+        <w:ind w:left="2160" w:hanging="360"/>
+      </w:pPr>
+      <w:rPr>
+        <w:rFonts w:ascii="Wingdings" w:hAnsi="Wingdings" w:hint="default"/>
+        <w:sz w:val="20"/>
+      </w:rPr>
+    </w:lvl>
+    <w:lvl w:ilvl="3" w:tentative="1">
+      <w:start w:val="1"/>
+      <w:numFmt w:val="bullet"/>
+      <w:lvlText w:val=""/>
+      <w:lvlJc w:val="left"/>
+      <w:pPr>
+        <w:tabs>
+          <w:tab w:val="num" w:pos="2880"/>
+        </w:tabs>
+        <w:ind w:left="2880" w:hanging="360"/>
+      </w:pPr>
+      <w:rPr>
+        <w:rFonts w:ascii="Wingdings" w:hAnsi="Wingdings" w:hint="default"/>
+        <w:sz w:val="20"/>
+      </w:rPr>
+    </w:lvl>
+    <w:lvl w:ilvl="4" w:tentative="1">
+      <w:start w:val="1"/>
+      <w:numFmt w:val="bullet"/>
+      <w:lvlText w:val=""/>
+      <w:lvlJc w:val="left"/>
+      <w:pPr>
+        <w:tabs>
+          <w:tab w:val="num" w:pos="3600"/>
+        </w:tabs>
+        <w:ind w:left="3600" w:hanging="360"/>
+      </w:pPr>
+      <w:rPr>
+        <w:rFonts w:ascii="Wingdings" w:hAnsi="Wingdings" w:hint="default"/>
+        <w:sz w:val="20"/>
+      </w:rPr>
+    </w:lvl>
+    <w:lvl w:ilvl="5" w:tentative="1">
+      <w:start w:val="1"/>
+      <w:numFmt w:val="bullet"/>
+      <w:lvlText w:val=""/>
+      <w:lvlJc w:val="left"/>
+      <w:pPr>
+        <w:tabs>
+          <w:tab w:val="num" w:pos="4320"/>
+        </w:tabs>
+        <w:ind w:left="4320" w:hanging="360"/>
+      </w:pPr>
+      <w:rPr>
+        <w:rFonts w:ascii="Wingdings" w:hAnsi="Wingdings" w:hint="default"/>
+        <w:sz w:val="20"/>
+      </w:rPr>
+    </w:lvl>
+    <w:lvl w:ilvl="6" w:tentative="1">
+      <w:start w:val="1"/>
+      <w:numFmt w:val="bullet"/>
+      <w:lvlText w:val=""/>
+      <w:lvlJc w:val="left"/>
+      <w:pPr>
+        <w:tabs>
+          <w:tab w:val="num" w:pos="5040"/>
+        </w:tabs>
+        <w:ind w:left="5040" w:hanging="360"/>
+      </w:pPr>
+      <w:rPr>
+        <w:rFonts w:ascii="Wingdings" w:hAnsi="Wingdings" w:hint="default"/>
+        <w:sz w:val="20"/>
+      </w:rPr>
+    </w:lvl>
+    <w:lvl w:ilvl="7" w:tentative="1">
+      <w:start w:val="1"/>
+      <w:numFmt w:val="bullet"/>
+      <w:lvlText w:val=""/>
+      <w:lvlJc w:val="left"/>
+      <w:pPr>
+        <w:tabs>
+          <w:tab w:val="num" w:pos="5760"/>
+        </w:tabs>
+        <w:ind w:left="5760" w:hanging="360"/>
+      </w:pPr>
+      <w:rPr>
+        <w:rFonts w:ascii="Wingdings" w:hAnsi="Wingdings" w:hint="default"/>
+        <w:sz w:val="20"/>
+      </w:rPr>
+    </w:lvl>
+    <w:lvl w:ilvl="8" w:tentative="1">
+      <w:start w:val="1"/>
+      <w:numFmt w:val="bullet"/>
+      <w:lvlText w:val=""/>
+      <w:lvlJc w:val="left"/>
+      <w:pPr>
+        <w:tabs>
+          <w:tab w:val="num" w:pos="6480"/>
+        </w:tabs>
+        <w:ind w:left="6480" w:hanging="360"/>
+      </w:pPr>
+      <w:rPr>
+        <w:rFonts w:ascii="Wingdings" w:hAnsi="Wingdings" w:hint="default"/>
+        <w:sz w:val="20"/>
+      </w:rPr>
+    </w:lvl>
+  </w:abstractNum>
+  <w:abstractNum w:abstractNumId="11" w15:restartNumberingAfterBreak="0">
+    <w:nsid w:val="36604AAA"/>
+    <w:multiLevelType w:val="multilevel"/>
+    <w:tmpl w:val="281AD480"/>
+    <w:lvl w:ilvl="0">
+      <w:start w:val="1"/>
+      <w:numFmt w:val="bullet"/>
+      <w:lvlText w:val=""/>
+      <w:lvlJc w:val="left"/>
+      <w:pPr>
+        <w:tabs>
+          <w:tab w:val="num" w:pos="720"/>
+        </w:tabs>
+        <w:ind w:left="720" w:hanging="360"/>
+      </w:pPr>
+      <w:rPr>
+        <w:rFonts w:ascii="Symbol" w:hAnsi="Symbol" w:hint="default"/>
+        <w:sz w:val="20"/>
+      </w:rPr>
+    </w:lvl>
+    <w:lvl w:ilvl="1" w:tentative="1">
+      <w:start w:val="1"/>
+      <w:numFmt w:val="bullet"/>
+      <w:lvlText w:val="o"/>
+      <w:lvlJc w:val="left"/>
+      <w:pPr>
+        <w:tabs>
+          <w:tab w:val="num" w:pos="1440"/>
+        </w:tabs>
+        <w:ind w:left="1440" w:hanging="360"/>
+      </w:pPr>
+      <w:rPr>
+        <w:rFonts w:ascii="Courier New" w:hAnsi="Courier New" w:hint="default"/>
+        <w:sz w:val="20"/>
+      </w:rPr>
+    </w:lvl>
+    <w:lvl w:ilvl="2" w:tentative="1">
+      <w:start w:val="1"/>
+      <w:numFmt w:val="bullet"/>
+      <w:lvlText w:val=""/>
+      <w:lvlJc w:val="left"/>
+      <w:pPr>
+        <w:tabs>
+          <w:tab w:val="num" w:pos="2160"/>
+        </w:tabs>
+        <w:ind w:left="2160" w:hanging="360"/>
+      </w:pPr>
+      <w:rPr>
+        <w:rFonts w:ascii="Wingdings" w:hAnsi="Wingdings" w:hint="default"/>
+        <w:sz w:val="20"/>
+      </w:rPr>
+    </w:lvl>
+    <w:lvl w:ilvl="3" w:tentative="1">
+      <w:start w:val="1"/>
+      <w:numFmt w:val="bullet"/>
+      <w:lvlText w:val=""/>
+      <w:lvlJc w:val="left"/>
+      <w:pPr>
+        <w:tabs>
+          <w:tab w:val="num" w:pos="2880"/>
+        </w:tabs>
+        <w:ind w:left="2880" w:hanging="360"/>
+      </w:pPr>
+      <w:rPr>
+        <w:rFonts w:ascii="Wingdings" w:hAnsi="Wingdings" w:hint="default"/>
+        <w:sz w:val="20"/>
+      </w:rPr>
+    </w:lvl>
+    <w:lvl w:ilvl="4" w:tentative="1">
+      <w:start w:val="1"/>
+      <w:numFmt w:val="bullet"/>
+      <w:lvlText w:val=""/>
+      <w:lvlJc w:val="left"/>
+      <w:pPr>
+        <w:tabs>
+          <w:tab w:val="num" w:pos="3600"/>
+        </w:tabs>
+        <w:ind w:left="3600" w:hanging="360"/>
+      </w:pPr>
+      <w:rPr>
+        <w:rFonts w:ascii="Wingdings" w:hAnsi="Wingdings" w:hint="default"/>
+        <w:sz w:val="20"/>
+      </w:rPr>
+    </w:lvl>
+    <w:lvl w:ilvl="5" w:tentative="1">
+      <w:start w:val="1"/>
+      <w:numFmt w:val="bullet"/>
+      <w:lvlText w:val=""/>
+      <w:lvlJc w:val="left"/>
+      <w:pPr>
+        <w:tabs>
+          <w:tab w:val="num" w:pos="4320"/>
+        </w:tabs>
+        <w:ind w:left="4320" w:hanging="360"/>
+      </w:pPr>
+      <w:rPr>
+        <w:rFonts w:ascii="Wingdings" w:hAnsi="Wingdings" w:hint="default"/>
+        <w:sz w:val="20"/>
+      </w:rPr>
+    </w:lvl>
+    <w:lvl w:ilvl="6" w:tentative="1">
+      <w:start w:val="1"/>
+      <w:numFmt w:val="bullet"/>
+      <w:lvlText w:val=""/>
+      <w:lvlJc w:val="left"/>
+      <w:pPr>
+        <w:tabs>
+          <w:tab w:val="num" w:pos="5040"/>
+        </w:tabs>
+        <w:ind w:left="5040" w:hanging="360"/>
+      </w:pPr>
+      <w:rPr>
+        <w:rFonts w:ascii="Wingdings" w:hAnsi="Wingdings" w:hint="default"/>
+        <w:sz w:val="20"/>
+      </w:rPr>
+    </w:lvl>
+    <w:lvl w:ilvl="7" w:tentative="1">
+      <w:start w:val="1"/>
+      <w:numFmt w:val="bullet"/>
+      <w:lvlText w:val=""/>
+      <w:lvlJc w:val="left"/>
+      <w:pPr>
+        <w:tabs>
+          <w:tab w:val="num" w:pos="5760"/>
+        </w:tabs>
+        <w:ind w:left="5760" w:hanging="360"/>
+      </w:pPr>
+      <w:rPr>
+        <w:rFonts w:ascii="Wingdings" w:hAnsi="Wingdings" w:hint="default"/>
+        <w:sz w:val="20"/>
+      </w:rPr>
+    </w:lvl>
+    <w:lvl w:ilvl="8" w:tentative="1">
+      <w:start w:val="1"/>
+      <w:numFmt w:val="bullet"/>
+      <w:lvlText w:val=""/>
+      <w:lvlJc w:val="left"/>
+      <w:pPr>
+        <w:tabs>
+          <w:tab w:val="num" w:pos="6480"/>
+        </w:tabs>
+        <w:ind w:left="6480" w:hanging="360"/>
+      </w:pPr>
+      <w:rPr>
+        <w:rFonts w:ascii="Wingdings" w:hAnsi="Wingdings" w:hint="default"/>
+        <w:sz w:val="20"/>
+      </w:rPr>
+    </w:lvl>
+  </w:abstractNum>
+  <w:abstractNum w:abstractNumId="12" w15:restartNumberingAfterBreak="0">
+    <w:nsid w:val="444B2F35"/>
+    <w:multiLevelType w:val="multilevel"/>
+    <w:tmpl w:val="90D274C8"/>
+    <w:lvl w:ilvl="0">
+      <w:start w:val="1"/>
+      <w:numFmt w:val="bullet"/>
+      <w:lvlText w:val=""/>
+      <w:lvlJc w:val="left"/>
+      <w:pPr>
+        <w:tabs>
+          <w:tab w:val="num" w:pos="720"/>
+        </w:tabs>
+        <w:ind w:left="720" w:hanging="360"/>
+      </w:pPr>
+      <w:rPr>
+        <w:rFonts w:ascii="Symbol" w:hAnsi="Symbol" w:hint="default"/>
+        <w:sz w:val="20"/>
+      </w:rPr>
+    </w:lvl>
+    <w:lvl w:ilvl="1" w:tentative="1">
+      <w:start w:val="1"/>
+      <w:numFmt w:val="bullet"/>
+      <w:lvlText w:val="o"/>
+      <w:lvlJc w:val="left"/>
+      <w:pPr>
+        <w:tabs>
+          <w:tab w:val="num" w:pos="1440"/>
+        </w:tabs>
+        <w:ind w:left="1440" w:hanging="360"/>
+      </w:pPr>
+      <w:rPr>
+        <w:rFonts w:ascii="Courier New" w:hAnsi="Courier New" w:hint="default"/>
+        <w:sz w:val="20"/>
+      </w:rPr>
+    </w:lvl>
+    <w:lvl w:ilvl="2" w:tentative="1">
+      <w:start w:val="1"/>
+      <w:numFmt w:val="bullet"/>
+      <w:lvlText w:val=""/>
+      <w:lvlJc w:val="left"/>
+      <w:pPr>
+        <w:tabs>
+          <w:tab w:val="num" w:pos="2160"/>
+        </w:tabs>
+        <w:ind w:left="2160" w:hanging="360"/>
+      </w:pPr>
+      <w:rPr>
+        <w:rFonts w:ascii="Wingdings" w:hAnsi="Wingdings" w:hint="default"/>
+        <w:sz w:val="20"/>
+      </w:rPr>
+    </w:lvl>
+    <w:lvl w:ilvl="3" w:tentative="1">
+      <w:start w:val="1"/>
+      <w:numFmt w:val="bullet"/>
+      <w:lvlText w:val=""/>
+      <w:lvlJc w:val="left"/>
+      <w:pPr>
+        <w:tabs>
+          <w:tab w:val="num" w:pos="2880"/>
+        </w:tabs>
+        <w:ind w:left="2880" w:hanging="360"/>
+      </w:pPr>
+      <w:rPr>
+        <w:rFonts w:ascii="Wingdings" w:hAnsi="Wingdings" w:hint="default"/>
+        <w:sz w:val="20"/>
+      </w:rPr>
+    </w:lvl>
+    <w:lvl w:ilvl="4" w:tentative="1">
+      <w:start w:val="1"/>
+      <w:numFmt w:val="bullet"/>
+      <w:lvlText w:val=""/>
+      <w:lvlJc w:val="left"/>
+      <w:pPr>
+        <w:tabs>
+          <w:tab w:val="num" w:pos="3600"/>
+        </w:tabs>
+        <w:ind w:left="3600" w:hanging="360"/>
+      </w:pPr>
+      <w:rPr>
+        <w:rFonts w:ascii="Wingdings" w:hAnsi="Wingdings" w:hint="default"/>
+        <w:sz w:val="20"/>
+      </w:rPr>
+    </w:lvl>
+    <w:lvl w:ilvl="5" w:tentative="1">
+      <w:start w:val="1"/>
+      <w:numFmt w:val="bullet"/>
+      <w:lvlText w:val=""/>
+      <w:lvlJc w:val="left"/>
+      <w:pPr>
+        <w:tabs>
+          <w:tab w:val="num" w:pos="4320"/>
+        </w:tabs>
+        <w:ind w:left="4320" w:hanging="360"/>
+      </w:pPr>
+      <w:rPr>
+        <w:rFonts w:ascii="Wingdings" w:hAnsi="Wingdings" w:hint="default"/>
+        <w:sz w:val="20"/>
+      </w:rPr>
+    </w:lvl>
+    <w:lvl w:ilvl="6" w:tentative="1">
+      <w:start w:val="1"/>
+      <w:numFmt w:val="bullet"/>
+      <w:lvlText w:val=""/>
+      <w:lvlJc w:val="left"/>
+      <w:pPr>
+        <w:tabs>
+          <w:tab w:val="num" w:pos="5040"/>
+        </w:tabs>
+        <w:ind w:left="5040" w:hanging="360"/>
+      </w:pPr>
+      <w:rPr>
+        <w:rFonts w:ascii="Wingdings" w:hAnsi="Wingdings" w:hint="default"/>
+        <w:sz w:val="20"/>
+      </w:rPr>
+    </w:lvl>
+    <w:lvl w:ilvl="7" w:tentative="1">
+      <w:start w:val="1"/>
+      <w:numFmt w:val="bullet"/>
+      <w:lvlText w:val=""/>
+      <w:lvlJc w:val="left"/>
+      <w:pPr>
+        <w:tabs>
+          <w:tab w:val="num" w:pos="5760"/>
+        </w:tabs>
+        <w:ind w:left="5760" w:hanging="360"/>
+      </w:pPr>
+      <w:rPr>
+        <w:rFonts w:ascii="Wingdings" w:hAnsi="Wingdings" w:hint="default"/>
+        <w:sz w:val="20"/>
+      </w:rPr>
+    </w:lvl>
+    <w:lvl w:ilvl="8" w:tentative="1">
+      <w:start w:val="1"/>
+      <w:numFmt w:val="bullet"/>
+      <w:lvlText w:val=""/>
+      <w:lvlJc w:val="left"/>
+      <w:pPr>
+        <w:tabs>
+          <w:tab w:val="num" w:pos="6480"/>
+        </w:tabs>
+        <w:ind w:left="6480" w:hanging="360"/>
+      </w:pPr>
+      <w:rPr>
+        <w:rFonts w:ascii="Wingdings" w:hAnsi="Wingdings" w:hint="default"/>
+        <w:sz w:val="20"/>
+      </w:rPr>
+    </w:lvl>
+  </w:abstractNum>
+  <w:abstractNum w:abstractNumId="13" w15:restartNumberingAfterBreak="0">
     <w:nsid w:val="45F6433D"/>
     <w:multiLevelType w:val="multilevel"/>
     <w:tmpl w:val="1A6CFE94"/>
@@ -6025,7 +9366,7 @@
       </w:rPr>
     </w:lvl>
   </w:abstractNum>
-  <w:abstractNum w:abstractNumId="7" w15:restartNumberingAfterBreak="0">
+  <w:abstractNum w:abstractNumId="14" w15:restartNumberingAfterBreak="0">
     <w:nsid w:val="4C011A3D"/>
     <w:multiLevelType w:val="hybridMultilevel"/>
     <w:tmpl w:val="4FB0A286"/>
@@ -6138,7 +9479,156 @@
       </w:rPr>
     </w:lvl>
   </w:abstractNum>
-  <w:abstractNum w:abstractNumId="8" w15:restartNumberingAfterBreak="0">
+  <w:abstractNum w:abstractNumId="15" w15:restartNumberingAfterBreak="0">
+    <w:nsid w:val="4CA63C77"/>
+    <w:multiLevelType w:val="multilevel"/>
+    <w:tmpl w:val="AFF0362C"/>
+    <w:lvl w:ilvl="0">
+      <w:start w:val="1"/>
+      <w:numFmt w:val="bullet"/>
+      <w:lvlText w:val=""/>
+      <w:lvlJc w:val="left"/>
+      <w:pPr>
+        <w:tabs>
+          <w:tab w:val="num" w:pos="720"/>
+        </w:tabs>
+        <w:ind w:left="720" w:hanging="360"/>
+      </w:pPr>
+      <w:rPr>
+        <w:rFonts w:ascii="Symbol" w:hAnsi="Symbol" w:hint="default"/>
+        <w:sz w:val="20"/>
+      </w:rPr>
+    </w:lvl>
+    <w:lvl w:ilvl="1" w:tentative="1">
+      <w:start w:val="1"/>
+      <w:numFmt w:val="bullet"/>
+      <w:lvlText w:val="o"/>
+      <w:lvlJc w:val="left"/>
+      <w:pPr>
+        <w:tabs>
+          <w:tab w:val="num" w:pos="1440"/>
+        </w:tabs>
+        <w:ind w:left="1440" w:hanging="360"/>
+      </w:pPr>
+      <w:rPr>
+        <w:rFonts w:ascii="Courier New" w:hAnsi="Courier New" w:hint="default"/>
+        <w:sz w:val="20"/>
+      </w:rPr>
+    </w:lvl>
+    <w:lvl w:ilvl="2" w:tentative="1">
+      <w:start w:val="1"/>
+      <w:numFmt w:val="bullet"/>
+      <w:lvlText w:val=""/>
+      <w:lvlJc w:val="left"/>
+      <w:pPr>
+        <w:tabs>
+          <w:tab w:val="num" w:pos="2160"/>
+        </w:tabs>
+        <w:ind w:left="2160" w:hanging="360"/>
+      </w:pPr>
+      <w:rPr>
+        <w:rFonts w:ascii="Wingdings" w:hAnsi="Wingdings" w:hint="default"/>
+        <w:sz w:val="20"/>
+      </w:rPr>
+    </w:lvl>
+    <w:lvl w:ilvl="3" w:tentative="1">
+      <w:start w:val="1"/>
+      <w:numFmt w:val="bullet"/>
+      <w:lvlText w:val=""/>
+      <w:lvlJc w:val="left"/>
+      <w:pPr>
+        <w:tabs>
+          <w:tab w:val="num" w:pos="2880"/>
+        </w:tabs>
+        <w:ind w:left="2880" w:hanging="360"/>
+      </w:pPr>
+      <w:rPr>
+        <w:rFonts w:ascii="Wingdings" w:hAnsi="Wingdings" w:hint="default"/>
+        <w:sz w:val="20"/>
+      </w:rPr>
+    </w:lvl>
+    <w:lvl w:ilvl="4" w:tentative="1">
+      <w:start w:val="1"/>
+      <w:numFmt w:val="bullet"/>
+      <w:lvlText w:val=""/>
+      <w:lvlJc w:val="left"/>
+      <w:pPr>
+        <w:tabs>
+          <w:tab w:val="num" w:pos="3600"/>
+        </w:tabs>
+        <w:ind w:left="3600" w:hanging="360"/>
+      </w:pPr>
+      <w:rPr>
+        <w:rFonts w:ascii="Wingdings" w:hAnsi="Wingdings" w:hint="default"/>
+        <w:sz w:val="20"/>
+      </w:rPr>
+    </w:lvl>
+    <w:lvl w:ilvl="5" w:tentative="1">
+      <w:start w:val="1"/>
+      <w:numFmt w:val="bullet"/>
+      <w:lvlText w:val=""/>
+      <w:lvlJc w:val="left"/>
+      <w:pPr>
+        <w:tabs>
+          <w:tab w:val="num" w:pos="4320"/>
+        </w:tabs>
+        <w:ind w:left="4320" w:hanging="360"/>
+      </w:pPr>
+      <w:rPr>
+        <w:rFonts w:ascii="Wingdings" w:hAnsi="Wingdings" w:hint="default"/>
+        <w:sz w:val="20"/>
+      </w:rPr>
+    </w:lvl>
+    <w:lvl w:ilvl="6" w:tentative="1">
+      <w:start w:val="1"/>
+      <w:numFmt w:val="bullet"/>
+      <w:lvlText w:val=""/>
+      <w:lvlJc w:val="left"/>
+      <w:pPr>
+        <w:tabs>
+          <w:tab w:val="num" w:pos="5040"/>
+        </w:tabs>
+        <w:ind w:left="5040" w:hanging="360"/>
+      </w:pPr>
+      <w:rPr>
+        <w:rFonts w:ascii="Wingdings" w:hAnsi="Wingdings" w:hint="default"/>
+        <w:sz w:val="20"/>
+      </w:rPr>
+    </w:lvl>
+    <w:lvl w:ilvl="7" w:tentative="1">
+      <w:start w:val="1"/>
+      <w:numFmt w:val="bullet"/>
+      <w:lvlText w:val=""/>
+      <w:lvlJc w:val="left"/>
+      <w:pPr>
+        <w:tabs>
+          <w:tab w:val="num" w:pos="5760"/>
+        </w:tabs>
+        <w:ind w:left="5760" w:hanging="360"/>
+      </w:pPr>
+      <w:rPr>
+        <w:rFonts w:ascii="Wingdings" w:hAnsi="Wingdings" w:hint="default"/>
+        <w:sz w:val="20"/>
+      </w:rPr>
+    </w:lvl>
+    <w:lvl w:ilvl="8" w:tentative="1">
+      <w:start w:val="1"/>
+      <w:numFmt w:val="bullet"/>
+      <w:lvlText w:val=""/>
+      <w:lvlJc w:val="left"/>
+      <w:pPr>
+        <w:tabs>
+          <w:tab w:val="num" w:pos="6480"/>
+        </w:tabs>
+        <w:ind w:left="6480" w:hanging="360"/>
+      </w:pPr>
+      <w:rPr>
+        <w:rFonts w:ascii="Wingdings" w:hAnsi="Wingdings" w:hint="default"/>
+        <w:sz w:val="20"/>
+      </w:rPr>
+    </w:lvl>
+  </w:abstractNum>
+  <w:abstractNum w:abstractNumId="16" w15:restartNumberingAfterBreak="0">
     <w:nsid w:val="4CB742C3"/>
     <w:multiLevelType w:val="multilevel"/>
     <w:tmpl w:val="E23CD98A"/>
@@ -6287,7 +9777,7 @@
       </w:rPr>
     </w:lvl>
   </w:abstractNum>
-  <w:abstractNum w:abstractNumId="9" w15:restartNumberingAfterBreak="0">
+  <w:abstractNum w:abstractNumId="17" w15:restartNumberingAfterBreak="0">
     <w:nsid w:val="54551983"/>
     <w:multiLevelType w:val="multilevel"/>
     <w:tmpl w:val="2F320D3E"/>
@@ -6432,7 +9922,7 @@
       </w:rPr>
     </w:lvl>
   </w:abstractNum>
-  <w:abstractNum w:abstractNumId="10" w15:restartNumberingAfterBreak="0">
+  <w:abstractNum w:abstractNumId="18" w15:restartNumberingAfterBreak="0">
     <w:nsid w:val="57935DF0"/>
     <w:multiLevelType w:val="multilevel"/>
     <w:tmpl w:val="CC2659F6"/>
@@ -6577,7 +10067,454 @@
       </w:rPr>
     </w:lvl>
   </w:abstractNum>
-  <w:abstractNum w:abstractNumId="11" w15:restartNumberingAfterBreak="0">
+  <w:abstractNum w:abstractNumId="19" w15:restartNumberingAfterBreak="0">
+    <w:nsid w:val="5FE80C79"/>
+    <w:multiLevelType w:val="multilevel"/>
+    <w:tmpl w:val="461069C2"/>
+    <w:lvl w:ilvl="0">
+      <w:start w:val="1"/>
+      <w:numFmt w:val="bullet"/>
+      <w:lvlText w:val=""/>
+      <w:lvlJc w:val="left"/>
+      <w:pPr>
+        <w:tabs>
+          <w:tab w:val="num" w:pos="720"/>
+        </w:tabs>
+        <w:ind w:left="720" w:hanging="360"/>
+      </w:pPr>
+      <w:rPr>
+        <w:rFonts w:ascii="Symbol" w:hAnsi="Symbol" w:hint="default"/>
+        <w:sz w:val="20"/>
+      </w:rPr>
+    </w:lvl>
+    <w:lvl w:ilvl="1" w:tentative="1">
+      <w:start w:val="1"/>
+      <w:numFmt w:val="bullet"/>
+      <w:lvlText w:val="o"/>
+      <w:lvlJc w:val="left"/>
+      <w:pPr>
+        <w:tabs>
+          <w:tab w:val="num" w:pos="1440"/>
+        </w:tabs>
+        <w:ind w:left="1440" w:hanging="360"/>
+      </w:pPr>
+      <w:rPr>
+        <w:rFonts w:ascii="Courier New" w:hAnsi="Courier New" w:hint="default"/>
+        <w:sz w:val="20"/>
+      </w:rPr>
+    </w:lvl>
+    <w:lvl w:ilvl="2" w:tentative="1">
+      <w:start w:val="1"/>
+      <w:numFmt w:val="bullet"/>
+      <w:lvlText w:val=""/>
+      <w:lvlJc w:val="left"/>
+      <w:pPr>
+        <w:tabs>
+          <w:tab w:val="num" w:pos="2160"/>
+        </w:tabs>
+        <w:ind w:left="2160" w:hanging="360"/>
+      </w:pPr>
+      <w:rPr>
+        <w:rFonts w:ascii="Wingdings" w:hAnsi="Wingdings" w:hint="default"/>
+        <w:sz w:val="20"/>
+      </w:rPr>
+    </w:lvl>
+    <w:lvl w:ilvl="3" w:tentative="1">
+      <w:start w:val="1"/>
+      <w:numFmt w:val="bullet"/>
+      <w:lvlText w:val=""/>
+      <w:lvlJc w:val="left"/>
+      <w:pPr>
+        <w:tabs>
+          <w:tab w:val="num" w:pos="2880"/>
+        </w:tabs>
+        <w:ind w:left="2880" w:hanging="360"/>
+      </w:pPr>
+      <w:rPr>
+        <w:rFonts w:ascii="Wingdings" w:hAnsi="Wingdings" w:hint="default"/>
+        <w:sz w:val="20"/>
+      </w:rPr>
+    </w:lvl>
+    <w:lvl w:ilvl="4" w:tentative="1">
+      <w:start w:val="1"/>
+      <w:numFmt w:val="bullet"/>
+      <w:lvlText w:val=""/>
+      <w:lvlJc w:val="left"/>
+      <w:pPr>
+        <w:tabs>
+          <w:tab w:val="num" w:pos="3600"/>
+        </w:tabs>
+        <w:ind w:left="3600" w:hanging="360"/>
+      </w:pPr>
+      <w:rPr>
+        <w:rFonts w:ascii="Wingdings" w:hAnsi="Wingdings" w:hint="default"/>
+        <w:sz w:val="20"/>
+      </w:rPr>
+    </w:lvl>
+    <w:lvl w:ilvl="5" w:tentative="1">
+      <w:start w:val="1"/>
+      <w:numFmt w:val="bullet"/>
+      <w:lvlText w:val=""/>
+      <w:lvlJc w:val="left"/>
+      <w:pPr>
+        <w:tabs>
+          <w:tab w:val="num" w:pos="4320"/>
+        </w:tabs>
+        <w:ind w:left="4320" w:hanging="360"/>
+      </w:pPr>
+      <w:rPr>
+        <w:rFonts w:ascii="Wingdings" w:hAnsi="Wingdings" w:hint="default"/>
+        <w:sz w:val="20"/>
+      </w:rPr>
+    </w:lvl>
+    <w:lvl w:ilvl="6" w:tentative="1">
+      <w:start w:val="1"/>
+      <w:numFmt w:val="bullet"/>
+      <w:lvlText w:val=""/>
+      <w:lvlJc w:val="left"/>
+      <w:pPr>
+        <w:tabs>
+          <w:tab w:val="num" w:pos="5040"/>
+        </w:tabs>
+        <w:ind w:left="5040" w:hanging="360"/>
+      </w:pPr>
+      <w:rPr>
+        <w:rFonts w:ascii="Wingdings" w:hAnsi="Wingdings" w:hint="default"/>
+        <w:sz w:val="20"/>
+      </w:rPr>
+    </w:lvl>
+    <w:lvl w:ilvl="7" w:tentative="1">
+      <w:start w:val="1"/>
+      <w:numFmt w:val="bullet"/>
+      <w:lvlText w:val=""/>
+      <w:lvlJc w:val="left"/>
+      <w:pPr>
+        <w:tabs>
+          <w:tab w:val="num" w:pos="5760"/>
+        </w:tabs>
+        <w:ind w:left="5760" w:hanging="360"/>
+      </w:pPr>
+      <w:rPr>
+        <w:rFonts w:ascii="Wingdings" w:hAnsi="Wingdings" w:hint="default"/>
+        <w:sz w:val="20"/>
+      </w:rPr>
+    </w:lvl>
+    <w:lvl w:ilvl="8" w:tentative="1">
+      <w:start w:val="1"/>
+      <w:numFmt w:val="bullet"/>
+      <w:lvlText w:val=""/>
+      <w:lvlJc w:val="left"/>
+      <w:pPr>
+        <w:tabs>
+          <w:tab w:val="num" w:pos="6480"/>
+        </w:tabs>
+        <w:ind w:left="6480" w:hanging="360"/>
+      </w:pPr>
+      <w:rPr>
+        <w:rFonts w:ascii="Wingdings" w:hAnsi="Wingdings" w:hint="default"/>
+        <w:sz w:val="20"/>
+      </w:rPr>
+    </w:lvl>
+  </w:abstractNum>
+  <w:abstractNum w:abstractNumId="20" w15:restartNumberingAfterBreak="0">
+    <w:nsid w:val="65286B31"/>
+    <w:multiLevelType w:val="multilevel"/>
+    <w:tmpl w:val="28B04EF0"/>
+    <w:lvl w:ilvl="0">
+      <w:start w:val="1"/>
+      <w:numFmt w:val="bullet"/>
+      <w:lvlText w:val=""/>
+      <w:lvlJc w:val="left"/>
+      <w:pPr>
+        <w:tabs>
+          <w:tab w:val="num" w:pos="720"/>
+        </w:tabs>
+        <w:ind w:left="720" w:hanging="360"/>
+      </w:pPr>
+      <w:rPr>
+        <w:rFonts w:ascii="Symbol" w:hAnsi="Symbol" w:hint="default"/>
+        <w:sz w:val="20"/>
+      </w:rPr>
+    </w:lvl>
+    <w:lvl w:ilvl="1" w:tentative="1">
+      <w:start w:val="1"/>
+      <w:numFmt w:val="bullet"/>
+      <w:lvlText w:val="o"/>
+      <w:lvlJc w:val="left"/>
+      <w:pPr>
+        <w:tabs>
+          <w:tab w:val="num" w:pos="1440"/>
+        </w:tabs>
+        <w:ind w:left="1440" w:hanging="360"/>
+      </w:pPr>
+      <w:rPr>
+        <w:rFonts w:ascii="Courier New" w:hAnsi="Courier New" w:hint="default"/>
+        <w:sz w:val="20"/>
+      </w:rPr>
+    </w:lvl>
+    <w:lvl w:ilvl="2" w:tentative="1">
+      <w:start w:val="1"/>
+      <w:numFmt w:val="bullet"/>
+      <w:lvlText w:val=""/>
+      <w:lvlJc w:val="left"/>
+      <w:pPr>
+        <w:tabs>
+          <w:tab w:val="num" w:pos="2160"/>
+        </w:tabs>
+        <w:ind w:left="2160" w:hanging="360"/>
+      </w:pPr>
+      <w:rPr>
+        <w:rFonts w:ascii="Wingdings" w:hAnsi="Wingdings" w:hint="default"/>
+        <w:sz w:val="20"/>
+      </w:rPr>
+    </w:lvl>
+    <w:lvl w:ilvl="3" w:tentative="1">
+      <w:start w:val="1"/>
+      <w:numFmt w:val="bullet"/>
+      <w:lvlText w:val=""/>
+      <w:lvlJc w:val="left"/>
+      <w:pPr>
+        <w:tabs>
+          <w:tab w:val="num" w:pos="2880"/>
+        </w:tabs>
+        <w:ind w:left="2880" w:hanging="360"/>
+      </w:pPr>
+      <w:rPr>
+        <w:rFonts w:ascii="Wingdings" w:hAnsi="Wingdings" w:hint="default"/>
+        <w:sz w:val="20"/>
+      </w:rPr>
+    </w:lvl>
+    <w:lvl w:ilvl="4" w:tentative="1">
+      <w:start w:val="1"/>
+      <w:numFmt w:val="bullet"/>
+      <w:lvlText w:val=""/>
+      <w:lvlJc w:val="left"/>
+      <w:pPr>
+        <w:tabs>
+          <w:tab w:val="num" w:pos="3600"/>
+        </w:tabs>
+        <w:ind w:left="3600" w:hanging="360"/>
+      </w:pPr>
+      <w:rPr>
+        <w:rFonts w:ascii="Wingdings" w:hAnsi="Wingdings" w:hint="default"/>
+        <w:sz w:val="20"/>
+      </w:rPr>
+    </w:lvl>
+    <w:lvl w:ilvl="5" w:tentative="1">
+      <w:start w:val="1"/>
+      <w:numFmt w:val="bullet"/>
+      <w:lvlText w:val=""/>
+      <w:lvlJc w:val="left"/>
+      <w:pPr>
+        <w:tabs>
+          <w:tab w:val="num" w:pos="4320"/>
+        </w:tabs>
+        <w:ind w:left="4320" w:hanging="360"/>
+      </w:pPr>
+      <w:rPr>
+        <w:rFonts w:ascii="Wingdings" w:hAnsi="Wingdings" w:hint="default"/>
+        <w:sz w:val="20"/>
+      </w:rPr>
+    </w:lvl>
+    <w:lvl w:ilvl="6" w:tentative="1">
+      <w:start w:val="1"/>
+      <w:numFmt w:val="bullet"/>
+      <w:lvlText w:val=""/>
+      <w:lvlJc w:val="left"/>
+      <w:pPr>
+        <w:tabs>
+          <w:tab w:val="num" w:pos="5040"/>
+        </w:tabs>
+        <w:ind w:left="5040" w:hanging="360"/>
+      </w:pPr>
+      <w:rPr>
+        <w:rFonts w:ascii="Wingdings" w:hAnsi="Wingdings" w:hint="default"/>
+        <w:sz w:val="20"/>
+      </w:rPr>
+    </w:lvl>
+    <w:lvl w:ilvl="7" w:tentative="1">
+      <w:start w:val="1"/>
+      <w:numFmt w:val="bullet"/>
+      <w:lvlText w:val=""/>
+      <w:lvlJc w:val="left"/>
+      <w:pPr>
+        <w:tabs>
+          <w:tab w:val="num" w:pos="5760"/>
+        </w:tabs>
+        <w:ind w:left="5760" w:hanging="360"/>
+      </w:pPr>
+      <w:rPr>
+        <w:rFonts w:ascii="Wingdings" w:hAnsi="Wingdings" w:hint="default"/>
+        <w:sz w:val="20"/>
+      </w:rPr>
+    </w:lvl>
+    <w:lvl w:ilvl="8" w:tentative="1">
+      <w:start w:val="1"/>
+      <w:numFmt w:val="bullet"/>
+      <w:lvlText w:val=""/>
+      <w:lvlJc w:val="left"/>
+      <w:pPr>
+        <w:tabs>
+          <w:tab w:val="num" w:pos="6480"/>
+        </w:tabs>
+        <w:ind w:left="6480" w:hanging="360"/>
+      </w:pPr>
+      <w:rPr>
+        <w:rFonts w:ascii="Wingdings" w:hAnsi="Wingdings" w:hint="default"/>
+        <w:sz w:val="20"/>
+      </w:rPr>
+    </w:lvl>
+  </w:abstractNum>
+  <w:abstractNum w:abstractNumId="21" w15:restartNumberingAfterBreak="0">
+    <w:nsid w:val="685B3B58"/>
+    <w:multiLevelType w:val="multilevel"/>
+    <w:tmpl w:val="AE3EFA7A"/>
+    <w:lvl w:ilvl="0">
+      <w:start w:val="1"/>
+      <w:numFmt w:val="bullet"/>
+      <w:lvlText w:val=""/>
+      <w:lvlJc w:val="left"/>
+      <w:pPr>
+        <w:tabs>
+          <w:tab w:val="num" w:pos="720"/>
+        </w:tabs>
+        <w:ind w:left="720" w:hanging="360"/>
+      </w:pPr>
+      <w:rPr>
+        <w:rFonts w:ascii="Symbol" w:hAnsi="Symbol" w:hint="default"/>
+        <w:sz w:val="20"/>
+      </w:rPr>
+    </w:lvl>
+    <w:lvl w:ilvl="1" w:tentative="1">
+      <w:start w:val="1"/>
+      <w:numFmt w:val="bullet"/>
+      <w:lvlText w:val="o"/>
+      <w:lvlJc w:val="left"/>
+      <w:pPr>
+        <w:tabs>
+          <w:tab w:val="num" w:pos="1440"/>
+        </w:tabs>
+        <w:ind w:left="1440" w:hanging="360"/>
+      </w:pPr>
+      <w:rPr>
+        <w:rFonts w:ascii="Courier New" w:hAnsi="Courier New" w:hint="default"/>
+        <w:sz w:val="20"/>
+      </w:rPr>
+    </w:lvl>
+    <w:lvl w:ilvl="2" w:tentative="1">
+      <w:start w:val="1"/>
+      <w:numFmt w:val="bullet"/>
+      <w:lvlText w:val=""/>
+      <w:lvlJc w:val="left"/>
+      <w:pPr>
+        <w:tabs>
+          <w:tab w:val="num" w:pos="2160"/>
+        </w:tabs>
+        <w:ind w:left="2160" w:hanging="360"/>
+      </w:pPr>
+      <w:rPr>
+        <w:rFonts w:ascii="Wingdings" w:hAnsi="Wingdings" w:hint="default"/>
+        <w:sz w:val="20"/>
+      </w:rPr>
+    </w:lvl>
+    <w:lvl w:ilvl="3" w:tentative="1">
+      <w:start w:val="1"/>
+      <w:numFmt w:val="bullet"/>
+      <w:lvlText w:val=""/>
+      <w:lvlJc w:val="left"/>
+      <w:pPr>
+        <w:tabs>
+          <w:tab w:val="num" w:pos="2880"/>
+        </w:tabs>
+        <w:ind w:left="2880" w:hanging="360"/>
+      </w:pPr>
+      <w:rPr>
+        <w:rFonts w:ascii="Wingdings" w:hAnsi="Wingdings" w:hint="default"/>
+        <w:sz w:val="20"/>
+      </w:rPr>
+    </w:lvl>
+    <w:lvl w:ilvl="4" w:tentative="1">
+      <w:start w:val="1"/>
+      <w:numFmt w:val="bullet"/>
+      <w:lvlText w:val=""/>
+      <w:lvlJc w:val="left"/>
+      <w:pPr>
+        <w:tabs>
+          <w:tab w:val="num" w:pos="3600"/>
+        </w:tabs>
+        <w:ind w:left="3600" w:hanging="360"/>
+      </w:pPr>
+      <w:rPr>
+        <w:rFonts w:ascii="Wingdings" w:hAnsi="Wingdings" w:hint="default"/>
+        <w:sz w:val="20"/>
+      </w:rPr>
+    </w:lvl>
+    <w:lvl w:ilvl="5" w:tentative="1">
+      <w:start w:val="1"/>
+      <w:numFmt w:val="bullet"/>
+      <w:lvlText w:val=""/>
+      <w:lvlJc w:val="left"/>
+      <w:pPr>
+        <w:tabs>
+          <w:tab w:val="num" w:pos="4320"/>
+        </w:tabs>
+        <w:ind w:left="4320" w:hanging="360"/>
+      </w:pPr>
+      <w:rPr>
+        <w:rFonts w:ascii="Wingdings" w:hAnsi="Wingdings" w:hint="default"/>
+        <w:sz w:val="20"/>
+      </w:rPr>
+    </w:lvl>
+    <w:lvl w:ilvl="6" w:tentative="1">
+      <w:start w:val="1"/>
+      <w:numFmt w:val="bullet"/>
+      <w:lvlText w:val=""/>
+      <w:lvlJc w:val="left"/>
+      <w:pPr>
+        <w:tabs>
+          <w:tab w:val="num" w:pos="5040"/>
+        </w:tabs>
+        <w:ind w:left="5040" w:hanging="360"/>
+      </w:pPr>
+      <w:rPr>
+        <w:rFonts w:ascii="Wingdings" w:hAnsi="Wingdings" w:hint="default"/>
+        <w:sz w:val="20"/>
+      </w:rPr>
+    </w:lvl>
+    <w:lvl w:ilvl="7" w:tentative="1">
+      <w:start w:val="1"/>
+      <w:numFmt w:val="bullet"/>
+      <w:lvlText w:val=""/>
+      <w:lvlJc w:val="left"/>
+      <w:pPr>
+        <w:tabs>
+          <w:tab w:val="num" w:pos="5760"/>
+        </w:tabs>
+        <w:ind w:left="5760" w:hanging="360"/>
+      </w:pPr>
+      <w:rPr>
+        <w:rFonts w:ascii="Wingdings" w:hAnsi="Wingdings" w:hint="default"/>
+        <w:sz w:val="20"/>
+      </w:rPr>
+    </w:lvl>
+    <w:lvl w:ilvl="8" w:tentative="1">
+      <w:start w:val="1"/>
+      <w:numFmt w:val="bullet"/>
+      <w:lvlText w:val=""/>
+      <w:lvlJc w:val="left"/>
+      <w:pPr>
+        <w:tabs>
+          <w:tab w:val="num" w:pos="6480"/>
+        </w:tabs>
+        <w:ind w:left="6480" w:hanging="360"/>
+      </w:pPr>
+      <w:rPr>
+        <w:rFonts w:ascii="Wingdings" w:hAnsi="Wingdings" w:hint="default"/>
+        <w:sz w:val="20"/>
+      </w:rPr>
+    </w:lvl>
+  </w:abstractNum>
+  <w:abstractNum w:abstractNumId="22" w15:restartNumberingAfterBreak="0">
     <w:nsid w:val="69C60BCC"/>
     <w:multiLevelType w:val="multilevel"/>
     <w:tmpl w:val="5FE683EE"/>
@@ -6726,7 +10663,305 @@
       </w:rPr>
     </w:lvl>
   </w:abstractNum>
-  <w:abstractNum w:abstractNumId="12" w15:restartNumberingAfterBreak="0">
+  <w:abstractNum w:abstractNumId="23" w15:restartNumberingAfterBreak="0">
+    <w:nsid w:val="6BE74138"/>
+    <w:multiLevelType w:val="multilevel"/>
+    <w:tmpl w:val="69E6F8D8"/>
+    <w:lvl w:ilvl="0">
+      <w:start w:val="1"/>
+      <w:numFmt w:val="bullet"/>
+      <w:lvlText w:val=""/>
+      <w:lvlJc w:val="left"/>
+      <w:pPr>
+        <w:tabs>
+          <w:tab w:val="num" w:pos="720"/>
+        </w:tabs>
+        <w:ind w:left="720" w:hanging="360"/>
+      </w:pPr>
+      <w:rPr>
+        <w:rFonts w:ascii="Symbol" w:hAnsi="Symbol" w:hint="default"/>
+        <w:sz w:val="20"/>
+      </w:rPr>
+    </w:lvl>
+    <w:lvl w:ilvl="1" w:tentative="1">
+      <w:start w:val="1"/>
+      <w:numFmt w:val="bullet"/>
+      <w:lvlText w:val="o"/>
+      <w:lvlJc w:val="left"/>
+      <w:pPr>
+        <w:tabs>
+          <w:tab w:val="num" w:pos="1440"/>
+        </w:tabs>
+        <w:ind w:left="1440" w:hanging="360"/>
+      </w:pPr>
+      <w:rPr>
+        <w:rFonts w:ascii="Courier New" w:hAnsi="Courier New" w:hint="default"/>
+        <w:sz w:val="20"/>
+      </w:rPr>
+    </w:lvl>
+    <w:lvl w:ilvl="2" w:tentative="1">
+      <w:start w:val="1"/>
+      <w:numFmt w:val="bullet"/>
+      <w:lvlText w:val=""/>
+      <w:lvlJc w:val="left"/>
+      <w:pPr>
+        <w:tabs>
+          <w:tab w:val="num" w:pos="2160"/>
+        </w:tabs>
+        <w:ind w:left="2160" w:hanging="360"/>
+      </w:pPr>
+      <w:rPr>
+        <w:rFonts w:ascii="Wingdings" w:hAnsi="Wingdings" w:hint="default"/>
+        <w:sz w:val="20"/>
+      </w:rPr>
+    </w:lvl>
+    <w:lvl w:ilvl="3" w:tentative="1">
+      <w:start w:val="1"/>
+      <w:numFmt w:val="bullet"/>
+      <w:lvlText w:val=""/>
+      <w:lvlJc w:val="left"/>
+      <w:pPr>
+        <w:tabs>
+          <w:tab w:val="num" w:pos="2880"/>
+        </w:tabs>
+        <w:ind w:left="2880" w:hanging="360"/>
+      </w:pPr>
+      <w:rPr>
+        <w:rFonts w:ascii="Wingdings" w:hAnsi="Wingdings" w:hint="default"/>
+        <w:sz w:val="20"/>
+      </w:rPr>
+    </w:lvl>
+    <w:lvl w:ilvl="4" w:tentative="1">
+      <w:start w:val="1"/>
+      <w:numFmt w:val="bullet"/>
+      <w:lvlText w:val=""/>
+      <w:lvlJc w:val="left"/>
+      <w:pPr>
+        <w:tabs>
+          <w:tab w:val="num" w:pos="3600"/>
+        </w:tabs>
+        <w:ind w:left="3600" w:hanging="360"/>
+      </w:pPr>
+      <w:rPr>
+        <w:rFonts w:ascii="Wingdings" w:hAnsi="Wingdings" w:hint="default"/>
+        <w:sz w:val="20"/>
+      </w:rPr>
+    </w:lvl>
+    <w:lvl w:ilvl="5" w:tentative="1">
+      <w:start w:val="1"/>
+      <w:numFmt w:val="bullet"/>
+      <w:lvlText w:val=""/>
+      <w:lvlJc w:val="left"/>
+      <w:pPr>
+        <w:tabs>
+          <w:tab w:val="num" w:pos="4320"/>
+        </w:tabs>
+        <w:ind w:left="4320" w:hanging="360"/>
+      </w:pPr>
+      <w:rPr>
+        <w:rFonts w:ascii="Wingdings" w:hAnsi="Wingdings" w:hint="default"/>
+        <w:sz w:val="20"/>
+      </w:rPr>
+    </w:lvl>
+    <w:lvl w:ilvl="6" w:tentative="1">
+      <w:start w:val="1"/>
+      <w:numFmt w:val="bullet"/>
+      <w:lvlText w:val=""/>
+      <w:lvlJc w:val="left"/>
+      <w:pPr>
+        <w:tabs>
+          <w:tab w:val="num" w:pos="5040"/>
+        </w:tabs>
+        <w:ind w:left="5040" w:hanging="360"/>
+      </w:pPr>
+      <w:rPr>
+        <w:rFonts w:ascii="Wingdings" w:hAnsi="Wingdings" w:hint="default"/>
+        <w:sz w:val="20"/>
+      </w:rPr>
+    </w:lvl>
+    <w:lvl w:ilvl="7" w:tentative="1">
+      <w:start w:val="1"/>
+      <w:numFmt w:val="bullet"/>
+      <w:lvlText w:val=""/>
+      <w:lvlJc w:val="left"/>
+      <w:pPr>
+        <w:tabs>
+          <w:tab w:val="num" w:pos="5760"/>
+        </w:tabs>
+        <w:ind w:left="5760" w:hanging="360"/>
+      </w:pPr>
+      <w:rPr>
+        <w:rFonts w:ascii="Wingdings" w:hAnsi="Wingdings" w:hint="default"/>
+        <w:sz w:val="20"/>
+      </w:rPr>
+    </w:lvl>
+    <w:lvl w:ilvl="8" w:tentative="1">
+      <w:start w:val="1"/>
+      <w:numFmt w:val="bullet"/>
+      <w:lvlText w:val=""/>
+      <w:lvlJc w:val="left"/>
+      <w:pPr>
+        <w:tabs>
+          <w:tab w:val="num" w:pos="6480"/>
+        </w:tabs>
+        <w:ind w:left="6480" w:hanging="360"/>
+      </w:pPr>
+      <w:rPr>
+        <w:rFonts w:ascii="Wingdings" w:hAnsi="Wingdings" w:hint="default"/>
+        <w:sz w:val="20"/>
+      </w:rPr>
+    </w:lvl>
+  </w:abstractNum>
+  <w:abstractNum w:abstractNumId="24" w15:restartNumberingAfterBreak="0">
+    <w:nsid w:val="6C6F2873"/>
+    <w:multiLevelType w:val="multilevel"/>
+    <w:tmpl w:val="DAB4C0A0"/>
+    <w:lvl w:ilvl="0">
+      <w:start w:val="1"/>
+      <w:numFmt w:val="bullet"/>
+      <w:lvlText w:val=""/>
+      <w:lvlJc w:val="left"/>
+      <w:pPr>
+        <w:tabs>
+          <w:tab w:val="num" w:pos="720"/>
+        </w:tabs>
+        <w:ind w:left="720" w:hanging="360"/>
+      </w:pPr>
+      <w:rPr>
+        <w:rFonts w:ascii="Symbol" w:hAnsi="Symbol" w:hint="default"/>
+        <w:sz w:val="20"/>
+      </w:rPr>
+    </w:lvl>
+    <w:lvl w:ilvl="1" w:tentative="1">
+      <w:start w:val="1"/>
+      <w:numFmt w:val="bullet"/>
+      <w:lvlText w:val="o"/>
+      <w:lvlJc w:val="left"/>
+      <w:pPr>
+        <w:tabs>
+          <w:tab w:val="num" w:pos="1440"/>
+        </w:tabs>
+        <w:ind w:left="1440" w:hanging="360"/>
+      </w:pPr>
+      <w:rPr>
+        <w:rFonts w:ascii="Courier New" w:hAnsi="Courier New" w:hint="default"/>
+        <w:sz w:val="20"/>
+      </w:rPr>
+    </w:lvl>
+    <w:lvl w:ilvl="2" w:tentative="1">
+      <w:start w:val="1"/>
+      <w:numFmt w:val="bullet"/>
+      <w:lvlText w:val=""/>
+      <w:lvlJc w:val="left"/>
+      <w:pPr>
+        <w:tabs>
+          <w:tab w:val="num" w:pos="2160"/>
+        </w:tabs>
+        <w:ind w:left="2160" w:hanging="360"/>
+      </w:pPr>
+      <w:rPr>
+        <w:rFonts w:ascii="Wingdings" w:hAnsi="Wingdings" w:hint="default"/>
+        <w:sz w:val="20"/>
+      </w:rPr>
+    </w:lvl>
+    <w:lvl w:ilvl="3" w:tentative="1">
+      <w:start w:val="1"/>
+      <w:numFmt w:val="bullet"/>
+      <w:lvlText w:val=""/>
+      <w:lvlJc w:val="left"/>
+      <w:pPr>
+        <w:tabs>
+          <w:tab w:val="num" w:pos="2880"/>
+        </w:tabs>
+        <w:ind w:left="2880" w:hanging="360"/>
+      </w:pPr>
+      <w:rPr>
+        <w:rFonts w:ascii="Wingdings" w:hAnsi="Wingdings" w:hint="default"/>
+        <w:sz w:val="20"/>
+      </w:rPr>
+    </w:lvl>
+    <w:lvl w:ilvl="4" w:tentative="1">
+      <w:start w:val="1"/>
+      <w:numFmt w:val="bullet"/>
+      <w:lvlText w:val=""/>
+      <w:lvlJc w:val="left"/>
+      <w:pPr>
+        <w:tabs>
+          <w:tab w:val="num" w:pos="3600"/>
+        </w:tabs>
+        <w:ind w:left="3600" w:hanging="360"/>
+      </w:pPr>
+      <w:rPr>
+        <w:rFonts w:ascii="Wingdings" w:hAnsi="Wingdings" w:hint="default"/>
+        <w:sz w:val="20"/>
+      </w:rPr>
+    </w:lvl>
+    <w:lvl w:ilvl="5" w:tentative="1">
+      <w:start w:val="1"/>
+      <w:numFmt w:val="bullet"/>
+      <w:lvlText w:val=""/>
+      <w:lvlJc w:val="left"/>
+      <w:pPr>
+        <w:tabs>
+          <w:tab w:val="num" w:pos="4320"/>
+        </w:tabs>
+        <w:ind w:left="4320" w:hanging="360"/>
+      </w:pPr>
+      <w:rPr>
+        <w:rFonts w:ascii="Wingdings" w:hAnsi="Wingdings" w:hint="default"/>
+        <w:sz w:val="20"/>
+      </w:rPr>
+    </w:lvl>
+    <w:lvl w:ilvl="6" w:tentative="1">
+      <w:start w:val="1"/>
+      <w:numFmt w:val="bullet"/>
+      <w:lvlText w:val=""/>
+      <w:lvlJc w:val="left"/>
+      <w:pPr>
+        <w:tabs>
+          <w:tab w:val="num" w:pos="5040"/>
+        </w:tabs>
+        <w:ind w:left="5040" w:hanging="360"/>
+      </w:pPr>
+      <w:rPr>
+        <w:rFonts w:ascii="Wingdings" w:hAnsi="Wingdings" w:hint="default"/>
+        <w:sz w:val="20"/>
+      </w:rPr>
+    </w:lvl>
+    <w:lvl w:ilvl="7" w:tentative="1">
+      <w:start w:val="1"/>
+      <w:numFmt w:val="bullet"/>
+      <w:lvlText w:val=""/>
+      <w:lvlJc w:val="left"/>
+      <w:pPr>
+        <w:tabs>
+          <w:tab w:val="num" w:pos="5760"/>
+        </w:tabs>
+        <w:ind w:left="5760" w:hanging="360"/>
+      </w:pPr>
+      <w:rPr>
+        <w:rFonts w:ascii="Wingdings" w:hAnsi="Wingdings" w:hint="default"/>
+        <w:sz w:val="20"/>
+      </w:rPr>
+    </w:lvl>
+    <w:lvl w:ilvl="8" w:tentative="1">
+      <w:start w:val="1"/>
+      <w:numFmt w:val="bullet"/>
+      <w:lvlText w:val=""/>
+      <w:lvlJc w:val="left"/>
+      <w:pPr>
+        <w:tabs>
+          <w:tab w:val="num" w:pos="6480"/>
+        </w:tabs>
+        <w:ind w:left="6480" w:hanging="360"/>
+      </w:pPr>
+      <w:rPr>
+        <w:rFonts w:ascii="Wingdings" w:hAnsi="Wingdings" w:hint="default"/>
+        <w:sz w:val="20"/>
+      </w:rPr>
+    </w:lvl>
+  </w:abstractNum>
+  <w:abstractNum w:abstractNumId="25" w15:restartNumberingAfterBreak="0">
     <w:nsid w:val="6CCE5928"/>
     <w:multiLevelType w:val="hybridMultilevel"/>
     <w:tmpl w:val="4B9ADEBC"/>
@@ -6839,7 +11074,7 @@
       </w:rPr>
     </w:lvl>
   </w:abstractNum>
-  <w:abstractNum w:abstractNumId="13" w15:restartNumberingAfterBreak="0">
+  <w:abstractNum w:abstractNumId="26" w15:restartNumberingAfterBreak="0">
     <w:nsid w:val="779971AC"/>
     <w:multiLevelType w:val="multilevel"/>
     <w:tmpl w:val="65F0276E"/>
@@ -6988,7 +11223,7 @@
       </w:rPr>
     </w:lvl>
   </w:abstractNum>
-  <w:abstractNum w:abstractNumId="14" w15:restartNumberingAfterBreak="0">
+  <w:abstractNum w:abstractNumId="27" w15:restartNumberingAfterBreak="0">
     <w:nsid w:val="786D47F1"/>
     <w:multiLevelType w:val="multilevel"/>
     <w:tmpl w:val="7794D152"/>
@@ -7138,49 +11373,88 @@
     </w:lvl>
   </w:abstractNum>
   <w:num w:numId="1" w16cid:durableId="1340231825">
-    <w:abstractNumId w:val="11"/>
+    <w:abstractNumId w:val="22"/>
   </w:num>
   <w:num w:numId="2" w16cid:durableId="812915382">
     <w:abstractNumId w:val="0"/>
   </w:num>
   <w:num w:numId="3" w16cid:durableId="193348468">
+    <w:abstractNumId w:val="26"/>
+  </w:num>
+  <w:num w:numId="4" w16cid:durableId="122618392">
+    <w:abstractNumId w:val="2"/>
+  </w:num>
+  <w:num w:numId="5" w16cid:durableId="666831871">
     <w:abstractNumId w:val="13"/>
   </w:num>
-  <w:num w:numId="4" w16cid:durableId="122618392">
-    <w:abstractNumId w:val="1"/>
+  <w:num w:numId="6" w16cid:durableId="2046757042">
+    <w:abstractNumId w:val="27"/>
   </w:num>
-  <w:num w:numId="5" w16cid:durableId="666831871">
+  <w:num w:numId="7" w16cid:durableId="497623667">
+    <w:abstractNumId w:val="16"/>
+  </w:num>
+  <w:num w:numId="8" w16cid:durableId="1322854273">
+    <w:abstractNumId w:val="14"/>
+  </w:num>
+  <w:num w:numId="9" w16cid:durableId="421801579">
+    <w:abstractNumId w:val="25"/>
+  </w:num>
+  <w:num w:numId="10" w16cid:durableId="700937708">
+    <w:abstractNumId w:val="5"/>
+  </w:num>
+  <w:num w:numId="11" w16cid:durableId="1766683312">
+    <w:abstractNumId w:val="4"/>
+  </w:num>
+  <w:num w:numId="12" w16cid:durableId="1648705355">
+    <w:abstractNumId w:val="3"/>
+  </w:num>
+  <w:num w:numId="13" w16cid:durableId="1033773640">
+    <w:abstractNumId w:val="7"/>
+  </w:num>
+  <w:num w:numId="14" w16cid:durableId="1757744949">
+    <w:abstractNumId w:val="17"/>
+  </w:num>
+  <w:num w:numId="15" w16cid:durableId="201403750">
+    <w:abstractNumId w:val="18"/>
+  </w:num>
+  <w:num w:numId="16" w16cid:durableId="38404781">
+    <w:abstractNumId w:val="23"/>
+  </w:num>
+  <w:num w:numId="17" w16cid:durableId="1911036046">
+    <w:abstractNumId w:val="21"/>
+  </w:num>
+  <w:num w:numId="18" w16cid:durableId="829249012">
+    <w:abstractNumId w:val="8"/>
+  </w:num>
+  <w:num w:numId="19" w16cid:durableId="1135877748">
+    <w:abstractNumId w:val="15"/>
+  </w:num>
+  <w:num w:numId="20" w16cid:durableId="493302951">
+    <w:abstractNumId w:val="24"/>
+  </w:num>
+  <w:num w:numId="21" w16cid:durableId="1978293006">
+    <w:abstractNumId w:val="11"/>
+  </w:num>
+  <w:num w:numId="22" w16cid:durableId="1435789025">
+    <w:abstractNumId w:val="19"/>
+  </w:num>
+  <w:num w:numId="23" w16cid:durableId="1454597820">
     <w:abstractNumId w:val="6"/>
   </w:num>
-  <w:num w:numId="6" w16cid:durableId="2046757042">
-    <w:abstractNumId w:val="14"/>
+  <w:num w:numId="24" w16cid:durableId="1339965805">
+    <w:abstractNumId w:val="20"/>
   </w:num>
-  <w:num w:numId="7" w16cid:durableId="497623667">
-    <w:abstractNumId w:val="8"/>
+  <w:num w:numId="25" w16cid:durableId="1829664750">
+    <w:abstractNumId w:val="10"/>
   </w:num>
-  <w:num w:numId="8" w16cid:durableId="1322854273">
-    <w:abstractNumId w:val="7"/>
-  </w:num>
-  <w:num w:numId="9" w16cid:durableId="421801579">
+  <w:num w:numId="26" w16cid:durableId="1290013048">
     <w:abstractNumId w:val="12"/>
   </w:num>
-  <w:num w:numId="10" w16cid:durableId="700937708">
-    <w:abstractNumId w:val="4"/>
-  </w:num>
-  <w:num w:numId="11" w16cid:durableId="1766683312">
-    <w:abstractNumId w:val="3"/>
-  </w:num>
-  <w:num w:numId="12" w16cid:durableId="1648705355">
-    <w:abstractNumId w:val="2"/>
-  </w:num>
-  <w:num w:numId="13" w16cid:durableId="1033773640">
-    <w:abstractNumId w:val="5"/>
-  </w:num>
-  <w:num w:numId="14" w16cid:durableId="1757744949">
+  <w:num w:numId="27" w16cid:durableId="963654883">
     <w:abstractNumId w:val="9"/>
   </w:num>
-  <w:num w:numId="15" w16cid:durableId="201403750">
-    <w:abstractNumId w:val="10"/>
+  <w:num w:numId="28" w16cid:durableId="818880443">
+    <w:abstractNumId w:val="1"/>
   </w:num>
 </w:numbering>
 </file>
